--- a/trabalhoti2.docx
+++ b/trabalhoti2.docx
@@ -1686,7 +1686,33 @@
           <w:iCs/>
           <w:lang w:val="pt-PT" w:eastAsia="x-none"/>
         </w:rPr>
-        <w:t>(RLE)</w:t>
+        <w:t>(RLE</w:t>
+      </w:r>
+      <w:proofErr w:type="gramStart"/>
+      <w:r>
+        <w:rPr>
+          <w:i/>
+          <w:iCs/>
+          <w:lang w:val="pt-PT" w:eastAsia="x-none"/>
+        </w:rPr>
+        <w:t>)</w:t>
+      </w:r>
+      <w:r>
+        <w:rPr>
+          <w:i/>
+          <w:iCs/>
+          <w:lang w:val="pt-PT" w:eastAsia="x-none"/>
+        </w:rPr>
+        <w:t>[</w:t>
+      </w:r>
+      <w:proofErr w:type="gramEnd"/>
+      <w:r>
+        <w:rPr>
+          <w:i/>
+          <w:iCs/>
+          <w:lang w:val="pt-PT" w:eastAsia="x-none"/>
+        </w:rPr>
+        <w:t>2]</w:t>
       </w:r>
       <w:r>
         <w:rPr>
@@ -2846,25 +2872,17 @@
         </w:rPr>
         <w:t xml:space="preserve"> (LZMA) </w:t>
       </w:r>
-      <w:proofErr w:type="gramStart"/>
-      <w:r>
-        <w:rPr>
-          <w:lang w:val="pt-PT"/>
-        </w:rPr>
-        <w:t xml:space="preserve">-  </w:t>
-      </w:r>
-      <w:r>
-        <w:rPr>
-          <w:lang w:val="pt-PT"/>
-        </w:rPr>
-        <w:t>primeiro</w:t>
-      </w:r>
-      <w:proofErr w:type="gramEnd"/>
-      <w:r>
-        <w:rPr>
-          <w:lang w:val="pt-PT"/>
-        </w:rPr>
-        <w:t xml:space="preserve">, aplica </w:t>
+      <w:r>
+        <w:rPr>
+          <w:lang w:val="pt-PT"/>
+        </w:rPr>
+        <w:t xml:space="preserve">- </w:t>
+      </w:r>
+      <w:r>
+        <w:rPr>
+          <w:lang w:val="pt-PT"/>
+        </w:rPr>
+        <w:t xml:space="preserve">primeiro, aplica </w:t>
       </w:r>
       <w:r>
         <w:rPr>
@@ -2958,6 +2976,7 @@
         </w:numPr>
         <w:ind w:left="0" w:firstLine="426"/>
         <w:rPr>
+          <w:rStyle w:val="normaltextrun"/>
           <w:i/>
           <w:iCs/>
         </w:rPr>
@@ -2996,6 +3015,7 @@
         <w:rPr>
           <w:rStyle w:val="normaltextrun"/>
           <w:color w:val="000000"/>
+          <w:highlight w:val="yellow"/>
           <w:shd w:val="clear" w:color="auto" w:fill="FFFFFF"/>
           <w:lang w:val="pt-PT"/>
         </w:rPr>
@@ -3008,6 +3028,7 @@
           <w:i/>
           <w:iCs/>
           <w:color w:val="000000"/>
+          <w:highlight w:val="yellow"/>
           <w:shd w:val="clear" w:color="auto" w:fill="FFFFFF"/>
           <w:lang w:val="pt-PT"/>
         </w:rPr>
@@ -3018,6 +3039,7 @@
         <w:rPr>
           <w:rStyle w:val="normaltextrun"/>
           <w:color w:val="000000"/>
+          <w:highlight w:val="yellow"/>
           <w:shd w:val="clear" w:color="auto" w:fill="FFFFFF"/>
           <w:lang w:val="pt-PT"/>
         </w:rPr>
@@ -3030,6 +3052,7 @@
           <w:i/>
           <w:iCs/>
           <w:color w:val="000000"/>
+          <w:highlight w:val="yellow"/>
           <w:shd w:val="clear" w:color="auto" w:fill="FFFFFF"/>
           <w:lang w:val="pt-PT"/>
         </w:rPr>
@@ -3040,6 +3063,7 @@
         <w:rPr>
           <w:rStyle w:val="normaltextrun"/>
           <w:color w:val="000000"/>
+          <w:highlight w:val="yellow"/>
           <w:shd w:val="clear" w:color="auto" w:fill="FFFFFF"/>
           <w:lang w:val="pt-PT"/>
         </w:rPr>
@@ -3048,6 +3072,173 @@
     </w:p>
     <w:p>
       <w:pPr>
+        <w:pStyle w:val="BodyText"/>
+        <w:numPr>
+          <w:ilvl w:val="0"/>
+          <w:numId w:val="27"/>
+        </w:numPr>
+        <w:ind w:left="0" w:firstLine="426"/>
+        <w:rPr>
+          <w:i/>
+          <w:iCs/>
+          <w:highlight w:val="yellow"/>
+        </w:rPr>
+      </w:pPr>
+      <w:proofErr w:type="spellStart"/>
+      <w:r>
+        <w:rPr>
+          <w:i/>
+          <w:iCs/>
+          <w:highlight w:val="yellow"/>
+          <w:lang w:val="pt-PT"/>
+        </w:rPr>
+        <w:t>Prediction</w:t>
+      </w:r>
+      <w:proofErr w:type="spellEnd"/>
+      <w:r>
+        <w:rPr>
+          <w:i/>
+          <w:iCs/>
+          <w:highlight w:val="yellow"/>
+          <w:lang w:val="pt-PT"/>
+        </w:rPr>
+        <w:t xml:space="preserve"> </w:t>
+      </w:r>
+      <w:proofErr w:type="spellStart"/>
+      <w:r>
+        <w:rPr>
+          <w:i/>
+          <w:iCs/>
+          <w:highlight w:val="yellow"/>
+          <w:lang w:val="pt-PT"/>
+        </w:rPr>
+        <w:t>by</w:t>
+      </w:r>
+      <w:proofErr w:type="spellEnd"/>
+      <w:r>
+        <w:rPr>
+          <w:i/>
+          <w:iCs/>
+          <w:highlight w:val="yellow"/>
+          <w:lang w:val="pt-PT"/>
+        </w:rPr>
+        <w:t xml:space="preserve"> </w:t>
+      </w:r>
+      <w:proofErr w:type="spellStart"/>
+      <w:r>
+        <w:rPr>
+          <w:i/>
+          <w:iCs/>
+          <w:highlight w:val="yellow"/>
+          <w:lang w:val="pt-PT"/>
+        </w:rPr>
+        <w:t>Partial</w:t>
+      </w:r>
+      <w:proofErr w:type="spellEnd"/>
+      <w:r>
+        <w:rPr>
+          <w:i/>
+          <w:iCs/>
+          <w:highlight w:val="yellow"/>
+          <w:lang w:val="pt-PT"/>
+        </w:rPr>
+        <w:t xml:space="preserve"> </w:t>
+      </w:r>
+      <w:proofErr w:type="spellStart"/>
+      <w:r>
+        <w:rPr>
+          <w:i/>
+          <w:iCs/>
+          <w:highlight w:val="yellow"/>
+          <w:lang w:val="pt-PT"/>
+        </w:rPr>
+        <w:t>Matching</w:t>
+      </w:r>
+      <w:proofErr w:type="spellEnd"/>
+      <w:r>
+        <w:rPr>
+          <w:i/>
+          <w:iCs/>
+          <w:highlight w:val="yellow"/>
+          <w:lang w:val="pt-PT"/>
+        </w:rPr>
+        <w:t xml:space="preserve"> (PPM) </w:t>
+      </w:r>
+      <w:r>
+        <w:rPr>
+          <w:highlight w:val="yellow"/>
+          <w:lang w:val="pt-PT"/>
+        </w:rPr>
+        <w:t>–</w:t>
+      </w:r>
+      <w:r>
+        <w:rPr>
+          <w:highlight w:val="yellow"/>
+          <w:lang w:val="pt-PT"/>
+        </w:rPr>
+        <w:t xml:space="preserve"> </w:t>
+      </w:r>
+      <w:r>
+        <w:rPr>
+          <w:highlight w:val="yellow"/>
+          <w:lang w:val="pt-PT"/>
+        </w:rPr>
+        <w:t xml:space="preserve">Algoritmo que </w:t>
+      </w:r>
+      <w:r>
+        <w:rPr>
+          <w:highlight w:val="yellow"/>
+          <w:lang w:val="pt-PT"/>
+        </w:rPr>
+        <w:t xml:space="preserve">utiliza </w:t>
+      </w:r>
+      <w:r>
+        <w:rPr>
+          <w:highlight w:val="yellow"/>
+          <w:lang w:val="pt-PT"/>
+        </w:rPr>
+        <w:t>cadeia</w:t>
+      </w:r>
+      <w:r>
+        <w:rPr>
+          <w:highlight w:val="yellow"/>
+          <w:lang w:val="pt-PT"/>
+        </w:rPr>
+        <w:t>s</w:t>
+      </w:r>
+      <w:r>
+        <w:rPr>
+          <w:highlight w:val="yellow"/>
+          <w:lang w:val="pt-PT"/>
+        </w:rPr>
+        <w:t xml:space="preserve"> de </w:t>
+      </w:r>
+      <w:proofErr w:type="spellStart"/>
+      <w:r>
+        <w:rPr>
+          <w:highlight w:val="yellow"/>
+          <w:lang w:val="pt-PT"/>
+        </w:rPr>
+        <w:t>Markov</w:t>
+      </w:r>
+      <w:proofErr w:type="spellEnd"/>
+      <w:r>
+        <w:rPr>
+          <w:highlight w:val="yellow"/>
+          <w:lang w:val="pt-PT"/>
+        </w:rPr>
+        <w:t xml:space="preserve"> de ordem n, </w:t>
+      </w:r>
+      <w:r>
+        <w:rPr>
+          <w:highlight w:val="yellow"/>
+          <w:lang w:val="pt-PT"/>
+        </w:rPr>
+        <w:t>em que, ao percorrer a fonte, vai atualizando as probabilidades dos símbolos baseando-se nos n últimos símbolos.</w:t>
+      </w:r>
+    </w:p>
+    <w:p>
+      <w:pPr>
         <w:pStyle w:val="Heading1"/>
       </w:pPr>
       <w:r>
@@ -3150,7 +3341,10 @@
       </w:r>
       <w:proofErr w:type="spellEnd"/>
       <w:r>
-        <w:t>. This often leads to confusion because equations do not balance dimensionally. If you must use mixed units, clearly state the units for each quantity that you use in an equation.</w:t>
+        <w:t xml:space="preserve">. This often leads to confusion because equations do not balance dimensionally. If you must use mixed units, clearly </w:t>
+      </w:r>
+      <w:r>
+        <w:t>state the units for each quantity that you use in an equation.</w:t>
       </w:r>
     </w:p>
     <w:p>
@@ -3166,10 +3360,7 @@
       </w:r>
       <w:proofErr w:type="spellEnd"/>
       <w:r>
-        <w:t xml:space="preserve"> per square meter”, not </w:t>
-      </w:r>
-      <w:r>
-        <w:t>“</w:t>
+        <w:t xml:space="preserve"> per square meter”, not “</w:t>
       </w:r>
       <w:proofErr w:type="spellStart"/>
       <w:r>
@@ -3396,6 +3587,7 @@
         <w:pStyle w:val="bulletlist"/>
       </w:pPr>
       <w:r>
+        <w:lastRenderedPageBreak/>
         <w:t>Be aware of the different meanings of the homophones “affect” and “effect”, “complement” and “compliment”, “discreet” and “discrete”, “principal” and “principle”.</w:t>
       </w:r>
     </w:p>
@@ -3412,7 +3604,6 @@
         <w:pStyle w:val="bulletlist"/>
       </w:pPr>
       <w:r>
-        <w:lastRenderedPageBreak/>
         <w:t>The prefix “non” is not a word; it should be joined to the word it modifies, usually without a hyphen.</w:t>
       </w:r>
     </w:p>
@@ -3709,10 +3900,7 @@
         <w:pStyle w:val="BodyText"/>
       </w:pPr>
       <w:r>
-        <w:t xml:space="preserve">Text heads organize the topics on a relational, hierarchical basis. For example, the paper title is the primary text head because all subsequent material relates and elaborates on this one topic. If there are two or more sub-topics, the next level head (uppercase Roman numerals) should be used and, conversely, if there are not at least two sub-topics, then no </w:t>
-      </w:r>
-      <w:r>
-        <w:t>subheads should be introduced. Styles named “Heading 1”, “Heading 2”, “Heading 3”, and “Heading 4” are prescribed.</w:t>
+        <w:t>Text heads organize the topics on a relational, hierarchical basis. For example, the paper title is the primary text head because all subsequent material relates and elaborates on this one topic. If there are two or more sub-topics, the next level head (uppercase Roman numerals) should be used and, conversely, if there are not at least two sub-topics, then no subheads should be introduced. Styles named “Heading 1”, “Heading 2”, “Heading 3”, and “Heading 4” are prescribed.</w:t>
       </w:r>
     </w:p>
     <w:p>
@@ -4190,6 +4378,7 @@
         <w:pStyle w:val="BodyText"/>
       </w:pPr>
       <w:r>
+        <w:lastRenderedPageBreak/>
         <w:t xml:space="preserve">For </w:t>
       </w:r>
       <w:r>
@@ -4222,7 +4411,6 @@
         <w:ind w:left="354" w:hanging="354"/>
       </w:pPr>
       <w:r>
-        <w:lastRenderedPageBreak/>
         <w:t>J. Clerk Maxwell, A Treatise on Electricity and Magnetism, 3rd ed., vol. 2. Oxford: Clarendon, 1892, pp.68–73.</w:t>
       </w:r>
     </w:p>

--- a/trabalhoti2.docx
+++ b/trabalhoti2.docx
@@ -522,7 +522,19 @@
         <w:rPr>
           <w:lang w:val="pt-PT"/>
         </w:rPr>
-        <w:t xml:space="preserve">um armazenamento otimizado. Assim, mais do que conveniente, a compressão de dados tem-se tornado essencial. Neste artigo iremos comparar algoritmos que comprimem ficheiros de texto aplicando-os a diferentes </w:t>
+        <w:t>um armazenamento otimizado. Assim, mais do que conveniente, a compressão de dados tem-se tornado essencial. Neste artigo iremos comparar algoritmos que comprimem ficheiros de texto</w:t>
+      </w:r>
+      <w:r>
+        <w:rPr>
+          <w:lang w:val="pt-PT"/>
+        </w:rPr>
+        <w:t xml:space="preserve"> em relação à sua velocidade e taxa de compressão e descompressão,</w:t>
+      </w:r>
+      <w:r>
+        <w:rPr>
+          <w:lang w:val="pt-PT"/>
+        </w:rPr>
+        <w:t xml:space="preserve"> aplicando-os a diferentes </w:t>
       </w:r>
       <w:r>
         <w:rPr>
@@ -637,7 +649,7 @@
     </w:p>
     <w:p>
       <w:pPr>
-        <w:pStyle w:val="Ttulo1"/>
+        <w:pStyle w:val="Heading1"/>
         <w:rPr>
           <w:lang w:val="pt-PT"/>
         </w:rPr>
@@ -651,16 +663,28 @@
     </w:p>
     <w:p>
       <w:pPr>
-        <w:pStyle w:val="Corpodetexto"/>
-        <w:rPr>
-          <w:lang w:val="pt-PT"/>
-        </w:rPr>
-      </w:pPr>
-      <w:r>
-        <w:rPr>
-          <w:lang w:val="pt-PT"/>
-        </w:rPr>
-        <w:t xml:space="preserve">A compressão de dados trata-se da redução do tamanho de ficheiros </w:t>
+        <w:pStyle w:val="BodyText"/>
+        <w:rPr>
+          <w:lang w:val="pt-PT"/>
+        </w:rPr>
+      </w:pPr>
+      <w:r>
+        <w:rPr>
+          <w:lang w:val="pt-PT"/>
+        </w:rPr>
+        <w:t xml:space="preserve">A compressão de dados </w:t>
+      </w:r>
+      <w:r>
+        <w:rPr>
+          <w:lang w:val="pt-PT"/>
+        </w:rPr>
+        <w:t>consiste na</w:t>
+      </w:r>
+      <w:r>
+        <w:rPr>
+          <w:lang w:val="pt-PT"/>
+        </w:rPr>
+        <w:t xml:space="preserve"> redução do tamanho de ficheiros </w:t>
       </w:r>
       <w:r>
         <w:rPr>
@@ -689,7 +713,7 @@
     </w:p>
     <w:p>
       <w:pPr>
-        <w:pStyle w:val="Corpodetexto"/>
+        <w:pStyle w:val="BodyText"/>
         <w:rPr>
           <w:lang w:val="pt-PT"/>
         </w:rPr>
@@ -930,25 +954,7 @@
         <w:rPr>
           <w:lang w:val="pt-PT"/>
         </w:rPr>
-        <w:t xml:space="preserve"> </w:t>
-      </w:r>
-      <w:r>
-        <w:rPr>
-          <w:lang w:val="pt-PT"/>
-        </w:rPr>
-        <w:t>[</w:t>
-      </w:r>
-      <w:r>
-        <w:rPr>
-          <w:lang w:val="pt-PT"/>
-        </w:rPr>
-        <w:t>1</w:t>
-      </w:r>
-      <w:r>
-        <w:rPr>
-          <w:lang w:val="pt-PT"/>
-        </w:rPr>
-        <w:t>]</w:t>
+        <w:t xml:space="preserve"> [1]</w:t>
       </w:r>
       <w:r>
         <w:rPr>
@@ -1169,7 +1175,7 @@
     </w:p>
     <w:p>
       <w:pPr>
-        <w:pStyle w:val="Ttulo1"/>
+        <w:pStyle w:val="Heading1"/>
         <w:rPr>
           <w:lang w:val="pt-PT"/>
         </w:rPr>
@@ -1291,7 +1297,13 @@
         <w:rPr>
           <w:lang w:val="pt-PT"/>
         </w:rPr>
-        <w:t>, que são depois apresentados.</w:t>
+        <w:t xml:space="preserve">, que são depois </w:t>
+      </w:r>
+      <w:r>
+        <w:rPr>
+          <w:lang w:val="pt-PT"/>
+        </w:rPr>
+        <w:t>apresentados.</w:t>
       </w:r>
       <w:r>
         <w:rPr>
@@ -1326,7 +1338,7 @@
     </w:p>
     <w:p>
       <w:pPr>
-        <w:pStyle w:val="Ttulo2"/>
+        <w:pStyle w:val="Heading2"/>
         <w:rPr>
           <w:i w:val="0"/>
           <w:iCs w:val="0"/>
@@ -1354,7 +1366,7 @@
     </w:p>
     <w:p>
       <w:pPr>
-        <w:pStyle w:val="PargrafodaLista"/>
+        <w:pStyle w:val="ListParagraph"/>
         <w:numPr>
           <w:ilvl w:val="0"/>
           <w:numId w:val="26"/>
@@ -1500,7 +1512,7 @@
     </w:p>
     <w:p>
       <w:pPr>
-        <w:pStyle w:val="PargrafodaLista"/>
+        <w:pStyle w:val="ListParagraph"/>
         <w:numPr>
           <w:ilvl w:val="0"/>
           <w:numId w:val="26"/>
@@ -1566,7 +1578,7 @@
     </w:p>
     <w:p>
       <w:pPr>
-        <w:pStyle w:val="PargrafodaLista"/>
+        <w:pStyle w:val="ListParagraph"/>
         <w:numPr>
           <w:ilvl w:val="0"/>
           <w:numId w:val="26"/>
@@ -1700,7 +1712,7 @@
     </w:p>
     <w:p>
       <w:pPr>
-        <w:pStyle w:val="PargrafodaLista"/>
+        <w:pStyle w:val="ListParagraph"/>
         <w:numPr>
           <w:ilvl w:val="0"/>
           <w:numId w:val="26"/>
@@ -1754,7 +1766,7 @@
     </w:p>
     <w:p>
       <w:pPr>
-        <w:pStyle w:val="Ttulo2"/>
+        <w:pStyle w:val="Heading2"/>
         <w:rPr>
           <w:lang w:val="pt-PT"/>
         </w:rPr>
@@ -1814,7 +1826,19 @@
         <w:rPr>
           <w:lang w:val="pt-PT" w:eastAsia="x-none"/>
         </w:rPr>
-        <w:t>forma a sequência original de símbolos numa onde os símbolos iguais tendem a ficar juntos.</w:t>
+        <w:t>forma a sequência original de símbolos numa</w:t>
+      </w:r>
+      <w:r>
+        <w:rPr>
+          <w:lang w:val="pt-PT" w:eastAsia="x-none"/>
+        </w:rPr>
+        <w:t xml:space="preserve"> outra</w:t>
+      </w:r>
+      <w:r>
+        <w:rPr>
+          <w:lang w:val="pt-PT" w:eastAsia="x-none"/>
+        </w:rPr>
+        <w:t xml:space="preserve"> onde os símbolos iguais tendem a ficar juntos.</w:t>
       </w:r>
       <w:r>
         <w:rPr>
@@ -1846,7 +1870,13 @@
         <w:rPr>
           <w:lang w:val="pt-PT" w:eastAsia="x-none"/>
         </w:rPr>
-        <w:t>guarda-se a linha da sequência original para a descodificação.</w:t>
+        <w:t xml:space="preserve">se </w:t>
+      </w:r>
+      <w:r>
+        <w:rPr>
+          <w:lang w:val="pt-PT" w:eastAsia="x-none"/>
+        </w:rPr>
+        <w:t>guarda a linha da sequência original para a descodificação.</w:t>
       </w:r>
     </w:p>
     <w:p>
@@ -1863,6 +1893,7 @@
           <w:iCs/>
           <w:lang w:val="pt-PT" w:eastAsia="x-none"/>
         </w:rPr>
+        <w:lastRenderedPageBreak/>
         <w:t>2)</w:t>
       </w:r>
       <w:r>
@@ -1927,14 +1958,7 @@
         <w:rPr>
           <w:lang w:val="pt-PT" w:eastAsia="x-none"/>
         </w:rPr>
-        <w:t xml:space="preserve">, o que </w:t>
-      </w:r>
-      <w:r>
-        <w:rPr>
-          <w:lang w:val="pt-PT" w:eastAsia="x-none"/>
-        </w:rPr>
-        <w:lastRenderedPageBreak/>
-        <w:t xml:space="preserve">aumenta a probabilidade deste símbolo, e, consequentemente, diminui a entropia. </w:t>
+        <w:t xml:space="preserve">, o que aumenta a probabilidade deste símbolo, e, consequentemente, diminui a entropia. </w:t>
       </w:r>
       <w:r>
         <w:rPr>
@@ -2175,7 +2199,7 @@
     </w:p>
     <w:p>
       <w:pPr>
-        <w:pStyle w:val="Ttulo2"/>
+        <w:pStyle w:val="Heading2"/>
         <w:rPr>
           <w:lang w:val="pt-PT"/>
         </w:rPr>
@@ -2195,7 +2219,7 @@
     </w:p>
     <w:p>
       <w:pPr>
-        <w:pStyle w:val="Corpodetexto"/>
+        <w:pStyle w:val="BodyText"/>
         <w:numPr>
           <w:ilvl w:val="0"/>
           <w:numId w:val="27"/>
@@ -2284,7 +2308,7 @@
     </w:p>
     <w:p>
       <w:pPr>
-        <w:pStyle w:val="Corpodetexto"/>
+        <w:pStyle w:val="BodyText"/>
         <w:numPr>
           <w:ilvl w:val="0"/>
           <w:numId w:val="27"/>
@@ -2517,7 +2541,7 @@
     </w:p>
     <w:p>
       <w:pPr>
-        <w:pStyle w:val="Corpodetexto"/>
+        <w:pStyle w:val="BodyText"/>
         <w:numPr>
           <w:ilvl w:val="0"/>
           <w:numId w:val="27"/>
@@ -2602,7 +2626,7 @@
     </w:p>
     <w:p>
       <w:pPr>
-        <w:pStyle w:val="Corpodetexto"/>
+        <w:pStyle w:val="BodyText"/>
         <w:numPr>
           <w:ilvl w:val="0"/>
           <w:numId w:val="27"/>
@@ -2773,7 +2797,7 @@
     </w:p>
     <w:p>
       <w:pPr>
-        <w:pStyle w:val="Corpodetexto"/>
+        <w:pStyle w:val="BodyText"/>
         <w:numPr>
           <w:ilvl w:val="0"/>
           <w:numId w:val="27"/>
@@ -2802,7 +2826,7 @@
     </w:p>
     <w:p>
       <w:pPr>
-        <w:pStyle w:val="Ttulo1"/>
+        <w:pStyle w:val="Heading1"/>
         <w:rPr>
           <w:lang w:val="pt-PT"/>
         </w:rPr>
@@ -2938,7 +2962,19 @@
               <w:rPr>
                 <w:lang w:val="pt-PT"/>
               </w:rPr>
-              <w:t>Informações à cerca dos ficheiros</w:t>
+              <w:t xml:space="preserve">Informações </w:t>
+            </w:r>
+            <w:r>
+              <w:rPr>
+                <w:lang w:val="pt-PT"/>
+              </w:rPr>
+              <w:t>a</w:t>
+            </w:r>
+            <w:r>
+              <w:rPr>
+                <w:lang w:val="pt-PT"/>
+              </w:rPr>
+              <w:t>cerca dos ficheiros</w:t>
             </w:r>
           </w:p>
         </w:tc>
@@ -3039,7 +3075,7 @@
         </w:tc>
         <w:tc>
           <w:tcPr>
-            <w:tcW w:w="916" w:type="dxa"/>
+            <w:tcW w:w="917" w:type="dxa"/>
             <w:vAlign w:val="center"/>
           </w:tcPr>
           <w:p>
@@ -3154,7 +3190,7 @@
         </w:tc>
         <w:tc>
           <w:tcPr>
-            <w:tcW w:w="916" w:type="dxa"/>
+            <w:tcW w:w="917" w:type="dxa"/>
             <w:vAlign w:val="center"/>
           </w:tcPr>
           <w:p>
@@ -3218,7 +3254,13 @@
               <w:rPr>
                 <w:lang w:val="pt-PT"/>
               </w:rPr>
-              <w:t>Informação do “annual enterprise survey” da Nova Zelândia (ano 2020)</w:t>
+              <w:t xml:space="preserve">Informação do “annual enterprise survey” da Nova </w:t>
+            </w:r>
+            <w:r>
+              <w:rPr>
+                <w:lang w:val="pt-PT"/>
+              </w:rPr>
+              <w:t>Zelândia (ano 2020)</w:t>
             </w:r>
           </w:p>
         </w:tc>
@@ -3270,7 +3312,7 @@
         </w:tc>
         <w:tc>
           <w:tcPr>
-            <w:tcW w:w="916" w:type="dxa"/>
+            <w:tcW w:w="917" w:type="dxa"/>
             <w:vAlign w:val="center"/>
           </w:tcPr>
           <w:p>
@@ -3386,7 +3428,7 @@
         </w:tc>
         <w:tc>
           <w:tcPr>
-            <w:tcW w:w="916" w:type="dxa"/>
+            <w:tcW w:w="917" w:type="dxa"/>
             <w:vAlign w:val="center"/>
           </w:tcPr>
           <w:p>
@@ -3502,7 +3544,7 @@
         </w:tc>
         <w:tc>
           <w:tcPr>
-            <w:tcW w:w="916" w:type="dxa"/>
+            <w:tcW w:w="917" w:type="dxa"/>
             <w:vAlign w:val="center"/>
           </w:tcPr>
           <w:p>
@@ -3979,7 +4021,7 @@
     </w:p>
     <w:p>
       <w:pPr>
-        <w:pStyle w:val="Ttulo5"/>
+        <w:pStyle w:val="Heading5"/>
         <w:rPr>
           <w:lang w:val="pt-PT"/>
         </w:rPr>
@@ -3995,12 +4037,12 @@
       <w:pPr>
         <w:pStyle w:val="references"/>
         <w:rPr>
-          <w:lang w:val="pt-PT"/>
-        </w:rPr>
-      </w:pPr>
-      <w:r>
-        <w:rPr>
-          <w:lang w:val="pt-PT"/>
+          <w:lang w:val="en-GB"/>
+        </w:rPr>
+      </w:pPr>
+      <w:r>
+        <w:rPr>
+          <w:lang w:val="en-GB"/>
         </w:rPr>
         <w:t>Bell, T., Witten, I. H., &amp; Cleary, J. G. (1989). Modeling for text compression. ACM Computing Surveys (CSUR), 21(4), 557–591.</w:t>
       </w:r>
@@ -4016,19 +4058,31 @@
         <w:rPr>
           <w:lang w:val="pt-PT"/>
         </w:rPr>
-        <w:t>Kodituwakku, S. R., &amp; Amarasinghe, U. S. (2010). Comparison of Lossless Data Compression Algorithms. Indian Journal of Computer Science and Engineering, 1(4), 416–425.</w:t>
+        <w:t xml:space="preserve">Kodituwakku, S. R., &amp; Amarasinghe, U. S. (2010). </w:t>
+      </w:r>
+      <w:r>
+        <w:rPr>
+          <w:lang w:val="en-GB"/>
+        </w:rPr>
+        <w:t xml:space="preserve">Comparison of Lossless Data Compression Algorithms. </w:t>
+      </w:r>
+      <w:r>
+        <w:rPr>
+          <w:lang w:val="pt-PT"/>
+        </w:rPr>
+        <w:t>Indian Journal of Computer Science and Engineering, 1(4), 416–425.</w:t>
       </w:r>
     </w:p>
     <w:p>
       <w:pPr>
         <w:pStyle w:val="references"/>
         <w:rPr>
-          <w:lang w:val="pt-PT"/>
-        </w:rPr>
-      </w:pPr>
-      <w:r>
-        <w:rPr>
-          <w:lang w:val="pt-PT"/>
+          <w:lang w:val="en-GB"/>
+        </w:rPr>
+      </w:pPr>
+      <w:r>
+        <w:rPr>
+          <w:lang w:val="en-GB"/>
         </w:rPr>
         <w:t>K. Sayood. (2000). Introduction to data compression: second edition, Morgan Kaufman</w:t>
       </w:r>
@@ -4037,14 +4091,20 @@
       <w:pPr>
         <w:pStyle w:val="references"/>
         <w:rPr>
-          <w:lang w:val="pt-PT"/>
-        </w:rPr>
-      </w:pPr>
-      <w:r>
-        <w:rPr>
-          <w:lang w:val="pt-PT"/>
-        </w:rPr>
-        <w:t>Gupta, A., Bansal, A., &amp; Khanduja, V. (2017). Modern lossless compression techniques: Review, comparison and analysis. Proceedings of the 2017 2nd IEEE International Conference on Electrical, Computer and Communication Technologies, ICECCT 2017, Fevereiro.</w:t>
+          <w:lang w:val="en-GB"/>
+        </w:rPr>
+      </w:pPr>
+      <w:r>
+        <w:rPr>
+          <w:lang w:val="pt-PT"/>
+        </w:rPr>
+        <w:t xml:space="preserve">Gupta, A., Bansal, A., &amp; Khanduja, V. (2017). </w:t>
+      </w:r>
+      <w:r>
+        <w:rPr>
+          <w:lang w:val="en-GB"/>
+        </w:rPr>
+        <w:t>Modern lossless compression techniques: Review, comparison and analysis. Proceedings of the 2017 2nd IEEE International Conference on Electrical, Computer and Communication Technologies, ICECCT 2017, Fevereiro.</w:t>
       </w:r>
     </w:p>
     <w:p>
@@ -4056,20 +4116,20 @@
       </w:pPr>
       <w:r>
         <w:rPr>
-          <w:lang w:val="pt-PT"/>
-        </w:rPr>
-        <w:t>A. Feldspar (1997, 23 Agosto). An Explanation of the Deflate Algorithm. Acedido em: Nov. 23, 2021. [Online]. Disponível:</w:t>
-      </w:r>
-      <w:r>
-        <w:rPr>
-          <w:lang w:val="pt-PT"/>
-        </w:rPr>
-        <w:t xml:space="preserve"> </w:t>
+          <w:lang w:val="en-GB"/>
+        </w:rPr>
+        <w:t xml:space="preserve">A. Feldspar (1997, 23 Agosto). An Explanation of the Deflate Algorithm. </w:t>
+      </w:r>
+      <w:r>
+        <w:rPr>
+          <w:lang w:val="pt-PT"/>
+        </w:rPr>
+        <w:t xml:space="preserve">Acedido em: Nov. 23, 2021. [Online]. Disponível: </w:t>
       </w:r>
       <w:hyperlink r:id="rId16" w:history="1">
         <w:r>
           <w:rPr>
-            <w:rStyle w:val="Hiperligao"/>
+            <w:rStyle w:val="Hyperlink"/>
             <w:lang w:val="pt-PT"/>
           </w:rPr>
           <w:t>https://www.zlib.net/feldspar.html</w:t>
@@ -4122,7 +4182,7 @@
 <w:ftr xmlns:wpc="http://schemas.microsoft.com/office/word/2010/wordprocessingCanvas" xmlns:cx="http://schemas.microsoft.com/office/drawing/2014/chartex" xmlns:cx1="http://schemas.microsoft.com/office/drawing/2015/9/8/chartex" xmlns:cx2="http://schemas.microsoft.com/office/drawing/2015/10/21/chartex" xmlns:cx3="http://schemas.microsoft.com/office/drawing/2016/5/9/chartex" xmlns:cx4="http://schemas.microsoft.com/office/drawing/2016/5/10/chartex" xmlns:cx5="http://schemas.microsoft.com/office/drawing/2016/5/11/chartex" xmlns:cx6="http://schemas.microsoft.com/office/drawing/2016/5/12/chartex" xmlns:cx7="http://schemas.microsoft.com/office/drawing/2016/5/13/chartex" xmlns:cx8="http://schemas.microsoft.com/office/drawing/2016/5/14/chartex" xmlns:mc="http://schemas.openxmlformats.org/markup-compatibility/2006" xmlns:aink="http://schemas.microsoft.com/office/drawing/2016/ink" xmlns:am3d="http://schemas.microsoft.com/office/drawing/2017/model3d" xmlns:o="urn:schemas-microsoft-com:office:office" xmlns:r="http://schemas.openxmlformats.org/officeDocument/2006/relationships" xmlns:m="http://schemas.openxmlformats.org/officeDocument/2006/math" xmlns:v="urn:schemas-microsoft-com:vml" xmlns:wp14="http://schemas.microsoft.com/office/word/2010/wordprocessingDrawing" xmlns:wp="http://schemas.openxmlformats.org/drawingml/2006/wordprocessingDrawing" xmlns:w10="urn:schemas-microsoft-com:office:word" xmlns:w="http://schemas.openxmlformats.org/wordprocessingml/2006/main" xmlns:w14="http://schemas.microsoft.com/office/word/2010/wordml" xmlns:w15="http://schemas.microsoft.com/office/word/2012/wordml" xmlns:w16cex="http://schemas.microsoft.com/office/word/2018/wordml/cex" xmlns:w16cid="http://schemas.microsoft.com/office/word/2016/wordml/cid" xmlns:w16="http://schemas.microsoft.com/office/word/2018/wordml" xmlns:w16sdtdh="http://schemas.microsoft.com/office/word/2020/wordml/sdtdatahash" xmlns:w16se="http://schemas.microsoft.com/office/word/2015/wordml/symex" xmlns:wpg="http://schemas.microsoft.com/office/word/2010/wordprocessingGroup" xmlns:wpi="http://schemas.microsoft.com/office/word/2010/wordprocessingInk" xmlns:wne="http://schemas.microsoft.com/office/word/2006/wordml" xmlns:wps="http://schemas.microsoft.com/office/word/2010/wordprocessingShape" mc:Ignorable="w14 w15 w16se w16cid w16 w16cex w16sdtdh wp14">
   <w:p>
     <w:pPr>
-      <w:pStyle w:val="Rodap"/>
+      <w:pStyle w:val="Footer"/>
     </w:pPr>
     <w:r>
       <w:tab/>
@@ -4162,10 +4222,11 @@
         <w:docPartUnique/>
       </w:docPartObj>
     </w:sdtPr>
+    <w:sdtEndPr/>
     <w:sdtContent>
       <w:p>
         <w:pPr>
-          <w:pStyle w:val="Rodap"/>
+          <w:pStyle w:val="Footer"/>
           <w:jc w:val="right"/>
         </w:pPr>
         <w:r>
@@ -4191,7 +4252,7 @@
   </w:sdt>
   <w:p>
     <w:pPr>
-      <w:pStyle w:val="Rodap"/>
+      <w:pStyle w:val="Footer"/>
       <w:jc w:val="left"/>
       <w:rPr>
         <w:sz w:val="16"/>
@@ -4212,10 +4273,11 @@
         <w:docPartUnique/>
       </w:docPartObj>
     </w:sdtPr>
+    <w:sdtEndPr/>
     <w:sdtContent>
       <w:p>
         <w:pPr>
-          <w:pStyle w:val="Rodap"/>
+          <w:pStyle w:val="Footer"/>
           <w:jc w:val="right"/>
         </w:pPr>
         <w:r>
@@ -4241,7 +4303,7 @@
   </w:sdt>
   <w:p>
     <w:pPr>
-      <w:pStyle w:val="Rodap"/>
+      <w:pStyle w:val="Footer"/>
     </w:pPr>
   </w:p>
 </w:ftr>
@@ -4270,13 +4332,13 @@
 <w:hdr xmlns:wpc="http://schemas.microsoft.com/office/word/2010/wordprocessingCanvas" xmlns:cx="http://schemas.microsoft.com/office/drawing/2014/chartex" xmlns:cx1="http://schemas.microsoft.com/office/drawing/2015/9/8/chartex" xmlns:cx2="http://schemas.microsoft.com/office/drawing/2015/10/21/chartex" xmlns:cx3="http://schemas.microsoft.com/office/drawing/2016/5/9/chartex" xmlns:cx4="http://schemas.microsoft.com/office/drawing/2016/5/10/chartex" xmlns:cx5="http://schemas.microsoft.com/office/drawing/2016/5/11/chartex" xmlns:cx6="http://schemas.microsoft.com/office/drawing/2016/5/12/chartex" xmlns:cx7="http://schemas.microsoft.com/office/drawing/2016/5/13/chartex" xmlns:cx8="http://schemas.microsoft.com/office/drawing/2016/5/14/chartex" xmlns:mc="http://schemas.openxmlformats.org/markup-compatibility/2006" xmlns:aink="http://schemas.microsoft.com/office/drawing/2016/ink" xmlns:am3d="http://schemas.microsoft.com/office/drawing/2017/model3d" xmlns:o="urn:schemas-microsoft-com:office:office" xmlns:r="http://schemas.openxmlformats.org/officeDocument/2006/relationships" xmlns:m="http://schemas.openxmlformats.org/officeDocument/2006/math" xmlns:v="urn:schemas-microsoft-com:vml" xmlns:wp14="http://schemas.microsoft.com/office/word/2010/wordprocessingDrawing" xmlns:wp="http://schemas.openxmlformats.org/drawingml/2006/wordprocessingDrawing" xmlns:w10="urn:schemas-microsoft-com:office:word" xmlns:w="http://schemas.openxmlformats.org/wordprocessingml/2006/main" xmlns:w14="http://schemas.microsoft.com/office/word/2010/wordml" xmlns:w15="http://schemas.microsoft.com/office/word/2012/wordml" xmlns:w16cex="http://schemas.microsoft.com/office/word/2018/wordml/cex" xmlns:w16cid="http://schemas.microsoft.com/office/word/2016/wordml/cid" xmlns:w16="http://schemas.microsoft.com/office/word/2018/wordml" xmlns:w16sdtdh="http://schemas.microsoft.com/office/word/2020/wordml/sdtdatahash" xmlns:w16se="http://schemas.microsoft.com/office/word/2015/wordml/symex" xmlns:wpg="http://schemas.microsoft.com/office/word/2010/wordprocessingGroup" xmlns:wpi="http://schemas.microsoft.com/office/word/2010/wordprocessingInk" xmlns:wne="http://schemas.microsoft.com/office/word/2006/wordml" xmlns:wps="http://schemas.microsoft.com/office/word/2010/wordprocessingShape" mc:Ignorable="w14 w15 w16se w16cid w16 w16cex w16sdtdh wp14">
   <w:p>
     <w:pPr>
-      <w:pStyle w:val="Cabealho"/>
+      <w:pStyle w:val="Header"/>
       <w:jc w:val="right"/>
     </w:pPr>
   </w:p>
   <w:p>
     <w:pPr>
-      <w:pStyle w:val="Cabealho"/>
+      <w:pStyle w:val="Header"/>
     </w:pPr>
   </w:p>
 </w:hdr>
@@ -5252,7 +5314,7 @@
     <w:lvl w:ilvl="0">
       <w:start w:val="1"/>
       <w:numFmt w:val="upperRoman"/>
-      <w:pStyle w:val="Ttulo1"/>
+      <w:pStyle w:val="Heading1"/>
       <w:lvlText w:val="%1."/>
       <w:lvlJc w:val="center"/>
       <w:pPr>
@@ -5284,7 +5346,7 @@
     <w:lvl w:ilvl="1">
       <w:start w:val="1"/>
       <w:numFmt w:val="upperLetter"/>
-      <w:pStyle w:val="Ttulo2"/>
+      <w:pStyle w:val="Heading2"/>
       <w:lvlText w:val="%2."/>
       <w:lvlJc w:val="left"/>
       <w:pPr>
@@ -5320,7 +5382,7 @@
     <w:lvl w:ilvl="2">
       <w:start w:val="1"/>
       <w:numFmt w:val="decimal"/>
-      <w:pStyle w:val="Ttulo3"/>
+      <w:pStyle w:val="Heading3"/>
       <w:lvlText w:val="%3)"/>
       <w:lvlJc w:val="left"/>
       <w:pPr>
@@ -5356,7 +5418,7 @@
     <w:lvl w:ilvl="3">
       <w:start w:val="1"/>
       <w:numFmt w:val="lowerLetter"/>
-      <w:pStyle w:val="Ttulo4"/>
+      <w:pStyle w:val="Heading4"/>
       <w:lvlText w:val="%4)"/>
       <w:lvlJc w:val="left"/>
       <w:pPr>
@@ -6325,7 +6387,7 @@
       <w:jc w:val="center"/>
     </w:pPr>
   </w:style>
-  <w:style w:type="paragraph" w:styleId="Ttulo1">
+  <w:style w:type="paragraph" w:styleId="Heading1">
     <w:name w:val="heading 1"/>
     <w:basedOn w:val="Normal"/>
     <w:next w:val="Normal"/>
@@ -6349,7 +6411,7 @@
       <w:noProof/>
     </w:rPr>
   </w:style>
-  <w:style w:type="paragraph" w:styleId="Ttulo2">
+  <w:style w:type="paragraph" w:styleId="Heading2">
     <w:name w:val="heading 2"/>
     <w:basedOn w:val="Normal"/>
     <w:next w:val="Normal"/>
@@ -6376,7 +6438,7 @@
       <w:noProof/>
     </w:rPr>
   </w:style>
-  <w:style w:type="paragraph" w:styleId="Ttulo3">
+  <w:style w:type="paragraph" w:styleId="Heading3">
     <w:name w:val="heading 3"/>
     <w:basedOn w:val="Normal"/>
     <w:next w:val="Normal"/>
@@ -6398,7 +6460,7 @@
       <w:noProof/>
     </w:rPr>
   </w:style>
-  <w:style w:type="paragraph" w:styleId="Ttulo4">
+  <w:style w:type="paragraph" w:styleId="Heading4">
     <w:name w:val="heading 4"/>
     <w:basedOn w:val="Normal"/>
     <w:next w:val="Normal"/>
@@ -6424,7 +6486,7 @@
       <w:noProof/>
     </w:rPr>
   </w:style>
-  <w:style w:type="paragraph" w:styleId="Ttulo5">
+  <w:style w:type="paragraph" w:styleId="Heading5">
     <w:name w:val="heading 5"/>
     <w:basedOn w:val="Normal"/>
     <w:next w:val="Normal"/>
@@ -6441,13 +6503,13 @@
       <w:noProof/>
     </w:rPr>
   </w:style>
-  <w:style w:type="character" w:default="1" w:styleId="Tipodeletrapredefinidodopargrafo">
+  <w:style w:type="character" w:default="1" w:styleId="DefaultParagraphFont">
     <w:name w:val="Default Paragraph Font"/>
     <w:uiPriority w:val="1"/>
     <w:semiHidden/>
     <w:unhideWhenUsed/>
   </w:style>
-  <w:style w:type="table" w:default="1" w:styleId="Tabelanormal">
+  <w:style w:type="table" w:default="1" w:styleId="TableNormal">
     <w:name w:val="Normal Table"/>
     <w:uiPriority w:val="99"/>
     <w:semiHidden/>
@@ -6462,7 +6524,7 @@
       </w:tblCellMar>
     </w:tblPr>
   </w:style>
-  <w:style w:type="numbering" w:default="1" w:styleId="Semlista">
+  <w:style w:type="numbering" w:default="1" w:styleId="NoList">
     <w:name w:val="No List"/>
     <w:uiPriority w:val="99"/>
     <w:semiHidden/>
@@ -6501,10 +6563,10 @@
       <w:szCs w:val="22"/>
     </w:rPr>
   </w:style>
-  <w:style w:type="paragraph" w:styleId="Corpodetexto">
+  <w:style w:type="paragraph" w:styleId="BodyText">
     <w:name w:val="Body Text"/>
     <w:basedOn w:val="Normal"/>
-    <w:link w:val="CorpodetextoCarter"/>
+    <w:link w:val="BodyTextChar"/>
     <w:rsid w:val="00E7596C"/>
     <w:pPr>
       <w:tabs>
@@ -6519,9 +6581,9 @@
       <w:lang w:val="x-none" w:eastAsia="x-none"/>
     </w:rPr>
   </w:style>
-  <w:style w:type="character" w:customStyle="1" w:styleId="CorpodetextoCarter">
-    <w:name w:val="Corpo de texto Caráter"/>
-    <w:link w:val="Corpodetexto"/>
+  <w:style w:type="character" w:customStyle="1" w:styleId="BodyTextChar">
+    <w:name w:val="Body Text Char"/>
+    <w:link w:val="BodyText"/>
     <w:rsid w:val="00E7596C"/>
     <w:rPr>
       <w:spacing w:val="-1"/>
@@ -6530,7 +6592,7 @@
   </w:style>
   <w:style w:type="paragraph" w:customStyle="1" w:styleId="bulletlist">
     <w:name w:val="bullet list"/>
-    <w:basedOn w:val="Corpodetexto"/>
+    <w:basedOn w:val="BodyText"/>
     <w:rsid w:val="001B67DC"/>
     <w:pPr>
       <w:numPr>
@@ -6723,10 +6785,10 @@
       <w:i/>
     </w:rPr>
   </w:style>
-  <w:style w:type="paragraph" w:styleId="Cabealho">
+  <w:style w:type="paragraph" w:styleId="Header">
     <w:name w:val="header"/>
     <w:basedOn w:val="Normal"/>
-    <w:link w:val="CabealhoCarter"/>
+    <w:link w:val="HeaderChar"/>
     <w:uiPriority w:val="99"/>
     <w:rsid w:val="001A3B3D"/>
     <w:pPr>
@@ -6736,17 +6798,17 @@
       </w:tabs>
     </w:pPr>
   </w:style>
-  <w:style w:type="character" w:customStyle="1" w:styleId="CabealhoCarter">
-    <w:name w:val="Cabeçalho Caráter"/>
-    <w:basedOn w:val="Tipodeletrapredefinidodopargrafo"/>
-    <w:link w:val="Cabealho"/>
+  <w:style w:type="character" w:customStyle="1" w:styleId="HeaderChar">
+    <w:name w:val="Header Char"/>
+    <w:basedOn w:val="DefaultParagraphFont"/>
+    <w:link w:val="Header"/>
     <w:uiPriority w:val="99"/>
     <w:rsid w:val="001A3B3D"/>
   </w:style>
-  <w:style w:type="paragraph" w:styleId="Rodap">
+  <w:style w:type="paragraph" w:styleId="Footer">
     <w:name w:val="footer"/>
     <w:basedOn w:val="Normal"/>
-    <w:link w:val="RodapCarter"/>
+    <w:link w:val="FooterChar"/>
     <w:uiPriority w:val="99"/>
     <w:rsid w:val="001A3B3D"/>
     <w:pPr>
@@ -6756,14 +6818,14 @@
       </w:tabs>
     </w:pPr>
   </w:style>
-  <w:style w:type="character" w:customStyle="1" w:styleId="RodapCarter">
-    <w:name w:val="Rodapé Caráter"/>
-    <w:basedOn w:val="Tipodeletrapredefinidodopargrafo"/>
-    <w:link w:val="Rodap"/>
+  <w:style w:type="character" w:customStyle="1" w:styleId="FooterChar">
+    <w:name w:val="Footer Char"/>
+    <w:basedOn w:val="DefaultParagraphFont"/>
+    <w:link w:val="Footer"/>
     <w:uiPriority w:val="99"/>
     <w:rsid w:val="001A3B3D"/>
   </w:style>
-  <w:style w:type="paragraph" w:styleId="PargrafodaLista">
+  <w:style w:type="paragraph" w:styleId="ListParagraph">
     <w:name w:val="List Paragraph"/>
     <w:basedOn w:val="Normal"/>
     <w:uiPriority w:val="34"/>
@@ -6776,26 +6838,26 @@
   </w:style>
   <w:style w:type="character" w:customStyle="1" w:styleId="normaltextrun">
     <w:name w:val="normaltextrun"/>
-    <w:basedOn w:val="Tipodeletrapredefinidodopargrafo"/>
+    <w:basedOn w:val="DefaultParagraphFont"/>
     <w:rsid w:val="00927C7D"/>
   </w:style>
   <w:style w:type="character" w:customStyle="1" w:styleId="spellingerror">
     <w:name w:val="spellingerror"/>
-    <w:basedOn w:val="Tipodeletrapredefinidodopargrafo"/>
+    <w:basedOn w:val="DefaultParagraphFont"/>
     <w:rsid w:val="00927C7D"/>
   </w:style>
-  <w:style w:type="character" w:styleId="Hiperligao">
+  <w:style w:type="character" w:styleId="Hyperlink">
     <w:name w:val="Hyperlink"/>
-    <w:basedOn w:val="Tipodeletrapredefinidodopargrafo"/>
+    <w:basedOn w:val="DefaultParagraphFont"/>
     <w:rsid w:val="00DD7480"/>
     <w:rPr>
       <w:color w:val="0563C1" w:themeColor="hyperlink"/>
       <w:u w:val="single"/>
     </w:rPr>
   </w:style>
-  <w:style w:type="character" w:styleId="MenoNoResolvida">
+  <w:style w:type="character" w:styleId="UnresolvedMention">
     <w:name w:val="Unresolved Mention"/>
-    <w:basedOn w:val="Tipodeletrapredefinidodopargrafo"/>
+    <w:basedOn w:val="DefaultParagraphFont"/>
     <w:uiPriority w:val="99"/>
     <w:semiHidden/>
     <w:unhideWhenUsed/>

--- a/trabalhoti2.docx
+++ b/trabalhoti2.docx
@@ -649,7 +649,7 @@
     </w:p>
     <w:p>
       <w:pPr>
-        <w:pStyle w:val="Heading1"/>
+        <w:pStyle w:val="Ttulo1"/>
         <w:rPr>
           <w:lang w:val="pt-PT"/>
         </w:rPr>
@@ -663,7 +663,7 @@
     </w:p>
     <w:p>
       <w:pPr>
-        <w:pStyle w:val="BodyText"/>
+        <w:pStyle w:val="Corpodetexto"/>
         <w:rPr>
           <w:lang w:val="pt-PT"/>
         </w:rPr>
@@ -713,7 +713,7 @@
     </w:p>
     <w:p>
       <w:pPr>
-        <w:pStyle w:val="BodyText"/>
+        <w:pStyle w:val="Corpodetexto"/>
         <w:rPr>
           <w:lang w:val="pt-PT"/>
         </w:rPr>
@@ -1175,7 +1175,7 @@
     </w:p>
     <w:p>
       <w:pPr>
-        <w:pStyle w:val="Heading1"/>
+        <w:pStyle w:val="Ttulo1"/>
         <w:rPr>
           <w:lang w:val="pt-PT"/>
         </w:rPr>
@@ -1338,7 +1338,7 @@
     </w:p>
     <w:p>
       <w:pPr>
-        <w:pStyle w:val="Heading2"/>
+        <w:pStyle w:val="Ttulo2"/>
         <w:rPr>
           <w:i w:val="0"/>
           <w:iCs w:val="0"/>
@@ -1366,7 +1366,7 @@
     </w:p>
     <w:p>
       <w:pPr>
-        <w:pStyle w:val="ListParagraph"/>
+        <w:pStyle w:val="PargrafodaLista"/>
         <w:numPr>
           <w:ilvl w:val="0"/>
           <w:numId w:val="26"/>
@@ -1512,7 +1512,7 @@
     </w:p>
     <w:p>
       <w:pPr>
-        <w:pStyle w:val="ListParagraph"/>
+        <w:pStyle w:val="PargrafodaLista"/>
         <w:numPr>
           <w:ilvl w:val="0"/>
           <w:numId w:val="26"/>
@@ -1578,7 +1578,7 @@
     </w:p>
     <w:p>
       <w:pPr>
-        <w:pStyle w:val="ListParagraph"/>
+        <w:pStyle w:val="PargrafodaLista"/>
         <w:numPr>
           <w:ilvl w:val="0"/>
           <w:numId w:val="26"/>
@@ -1712,7 +1712,7 @@
     </w:p>
     <w:p>
       <w:pPr>
-        <w:pStyle w:val="ListParagraph"/>
+        <w:pStyle w:val="PargrafodaLista"/>
         <w:numPr>
           <w:ilvl w:val="0"/>
           <w:numId w:val="26"/>
@@ -1766,7 +1766,7 @@
     </w:p>
     <w:p>
       <w:pPr>
-        <w:pStyle w:val="Heading2"/>
+        <w:pStyle w:val="Ttulo2"/>
         <w:rPr>
           <w:lang w:val="pt-PT"/>
         </w:rPr>
@@ -2199,7 +2199,7 @@
     </w:p>
     <w:p>
       <w:pPr>
-        <w:pStyle w:val="Heading2"/>
+        <w:pStyle w:val="Ttulo2"/>
         <w:rPr>
           <w:lang w:val="pt-PT"/>
         </w:rPr>
@@ -2219,7 +2219,7 @@
     </w:p>
     <w:p>
       <w:pPr>
-        <w:pStyle w:val="BodyText"/>
+        <w:pStyle w:val="Corpodetexto"/>
         <w:numPr>
           <w:ilvl w:val="0"/>
           <w:numId w:val="27"/>
@@ -2308,7 +2308,7 @@
     </w:p>
     <w:p>
       <w:pPr>
-        <w:pStyle w:val="BodyText"/>
+        <w:pStyle w:val="Corpodetexto"/>
         <w:numPr>
           <w:ilvl w:val="0"/>
           <w:numId w:val="27"/>
@@ -2541,7 +2541,7 @@
     </w:p>
     <w:p>
       <w:pPr>
-        <w:pStyle w:val="BodyText"/>
+        <w:pStyle w:val="Corpodetexto"/>
         <w:numPr>
           <w:ilvl w:val="0"/>
           <w:numId w:val="27"/>
@@ -2626,7 +2626,7 @@
     </w:p>
     <w:p>
       <w:pPr>
-        <w:pStyle w:val="BodyText"/>
+        <w:pStyle w:val="Corpodetexto"/>
         <w:numPr>
           <w:ilvl w:val="0"/>
           <w:numId w:val="27"/>
@@ -2797,7 +2797,7 @@
     </w:p>
     <w:p>
       <w:pPr>
-        <w:pStyle w:val="BodyText"/>
+        <w:pStyle w:val="Corpodetexto"/>
         <w:numPr>
           <w:ilvl w:val="0"/>
           <w:numId w:val="27"/>
@@ -2826,7 +2826,7 @@
     </w:p>
     <w:p>
       <w:pPr>
-        <w:pStyle w:val="Heading1"/>
+        <w:pStyle w:val="Ttulo1"/>
         <w:rPr>
           <w:lang w:val="pt-PT"/>
         </w:rPr>
@@ -4021,7 +4021,7 @@
     </w:p>
     <w:p>
       <w:pPr>
-        <w:pStyle w:val="Heading5"/>
+        <w:pStyle w:val="Ttulo5"/>
         <w:rPr>
           <w:lang w:val="pt-PT"/>
         </w:rPr>
@@ -4129,12 +4129,4393 @@
       <w:hyperlink r:id="rId16" w:history="1">
         <w:r>
           <w:rPr>
-            <w:rStyle w:val="Hyperlink"/>
+            <w:rStyle w:val="Hiperligao"/>
             <w:lang w:val="pt-PT"/>
           </w:rPr>
           <w:t>https://www.zlib.net/feldspar.html</w:t>
         </w:r>
       </w:hyperlink>
+    </w:p>
+    <w:p>
+      <w:pPr>
+        <w:pStyle w:val="references"/>
+        <w:numPr>
+          <w:ilvl w:val="0"/>
+          <w:numId w:val="0"/>
+        </w:numPr>
+        <w:rPr>
+          <w:lang w:val="pt-PT"/>
+        </w:rPr>
+      </w:pPr>
+    </w:p>
+    <w:p>
+      <w:pPr>
+        <w:pStyle w:val="references"/>
+        <w:numPr>
+          <w:ilvl w:val="0"/>
+          <w:numId w:val="0"/>
+        </w:numPr>
+        <w:rPr>
+          <w:lang w:val="pt-PT"/>
+        </w:rPr>
+      </w:pPr>
+    </w:p>
+    <w:p>
+      <w:pPr>
+        <w:pStyle w:val="references"/>
+        <w:numPr>
+          <w:ilvl w:val="0"/>
+          <w:numId w:val="0"/>
+        </w:numPr>
+        <w:rPr>
+          <w:lang w:val="pt-PT"/>
+        </w:rPr>
+      </w:pPr>
+    </w:p>
+    <w:p>
+      <w:pPr>
+        <w:pStyle w:val="references"/>
+        <w:numPr>
+          <w:ilvl w:val="0"/>
+          <w:numId w:val="0"/>
+        </w:numPr>
+        <w:rPr>
+          <w:lang w:val="pt-PT"/>
+        </w:rPr>
+      </w:pPr>
+    </w:p>
+    <w:p>
+      <w:pPr>
+        <w:pStyle w:val="references"/>
+        <w:numPr>
+          <w:ilvl w:val="0"/>
+          <w:numId w:val="0"/>
+        </w:numPr>
+        <w:rPr>
+          <w:lang w:val="pt-PT"/>
+        </w:rPr>
+      </w:pPr>
+    </w:p>
+    <w:p>
+      <w:pPr>
+        <w:pStyle w:val="references"/>
+        <w:numPr>
+          <w:ilvl w:val="0"/>
+          <w:numId w:val="0"/>
+        </w:numPr>
+        <w:rPr>
+          <w:lang w:val="pt-PT"/>
+        </w:rPr>
+      </w:pPr>
+    </w:p>
+    <w:p>
+      <w:pPr>
+        <w:pStyle w:val="references"/>
+        <w:numPr>
+          <w:ilvl w:val="0"/>
+          <w:numId w:val="0"/>
+        </w:numPr>
+        <w:rPr>
+          <w:lang w:val="pt-PT"/>
+        </w:rPr>
+      </w:pPr>
+    </w:p>
+    <w:p>
+      <w:pPr>
+        <w:pStyle w:val="references"/>
+        <w:numPr>
+          <w:ilvl w:val="0"/>
+          <w:numId w:val="0"/>
+        </w:numPr>
+        <w:rPr>
+          <w:lang w:val="pt-PT"/>
+        </w:rPr>
+      </w:pPr>
+    </w:p>
+    <w:p>
+      <w:pPr>
+        <w:pStyle w:val="references"/>
+        <w:numPr>
+          <w:ilvl w:val="0"/>
+          <w:numId w:val="0"/>
+        </w:numPr>
+        <w:rPr>
+          <w:lang w:val="pt-PT"/>
+        </w:rPr>
+      </w:pPr>
+    </w:p>
+    <w:p>
+      <w:pPr>
+        <w:pStyle w:val="references"/>
+        <w:numPr>
+          <w:ilvl w:val="0"/>
+          <w:numId w:val="0"/>
+        </w:numPr>
+        <w:rPr>
+          <w:lang w:val="pt-PT"/>
+        </w:rPr>
+      </w:pPr>
+    </w:p>
+    <w:p>
+      <w:pPr>
+        <w:pStyle w:val="references"/>
+        <w:numPr>
+          <w:ilvl w:val="0"/>
+          <w:numId w:val="0"/>
+        </w:numPr>
+        <w:rPr>
+          <w:lang w:val="pt-PT"/>
+        </w:rPr>
+      </w:pPr>
+    </w:p>
+    <w:p>
+      <w:pPr>
+        <w:pStyle w:val="references"/>
+        <w:numPr>
+          <w:ilvl w:val="0"/>
+          <w:numId w:val="0"/>
+        </w:numPr>
+        <w:rPr>
+          <w:lang w:val="pt-PT"/>
+        </w:rPr>
+      </w:pPr>
+    </w:p>
+    <w:p>
+      <w:pPr>
+        <w:pStyle w:val="references"/>
+        <w:numPr>
+          <w:ilvl w:val="0"/>
+          <w:numId w:val="0"/>
+        </w:numPr>
+        <w:rPr>
+          <w:lang w:val="pt-PT"/>
+        </w:rPr>
+      </w:pPr>
+    </w:p>
+    <w:p>
+      <w:pPr>
+        <w:pStyle w:val="references"/>
+        <w:numPr>
+          <w:ilvl w:val="0"/>
+          <w:numId w:val="0"/>
+        </w:numPr>
+        <w:rPr>
+          <w:lang w:val="pt-PT"/>
+        </w:rPr>
+      </w:pPr>
+    </w:p>
+    <w:p>
+      <w:pPr>
+        <w:pStyle w:val="references"/>
+        <w:numPr>
+          <w:ilvl w:val="0"/>
+          <w:numId w:val="0"/>
+        </w:numPr>
+        <w:rPr>
+          <w:lang w:val="pt-PT"/>
+        </w:rPr>
+      </w:pPr>
+    </w:p>
+    <w:p>
+      <w:pPr>
+        <w:pStyle w:val="references"/>
+        <w:numPr>
+          <w:ilvl w:val="0"/>
+          <w:numId w:val="0"/>
+        </w:numPr>
+        <w:rPr>
+          <w:lang w:val="pt-PT"/>
+        </w:rPr>
+      </w:pPr>
+    </w:p>
+    <w:p>
+      <w:pPr>
+        <w:pStyle w:val="references"/>
+        <w:numPr>
+          <w:ilvl w:val="0"/>
+          <w:numId w:val="0"/>
+        </w:numPr>
+        <w:rPr>
+          <w:lang w:val="pt-PT"/>
+        </w:rPr>
+      </w:pPr>
+    </w:p>
+    <w:p>
+      <w:pPr>
+        <w:pStyle w:val="references"/>
+        <w:numPr>
+          <w:ilvl w:val="0"/>
+          <w:numId w:val="0"/>
+        </w:numPr>
+        <w:rPr>
+          <w:lang w:val="pt-PT"/>
+        </w:rPr>
+      </w:pPr>
+    </w:p>
+    <w:p>
+      <w:pPr>
+        <w:pStyle w:val="references"/>
+        <w:numPr>
+          <w:ilvl w:val="0"/>
+          <w:numId w:val="0"/>
+        </w:numPr>
+        <w:rPr>
+          <w:lang w:val="pt-PT"/>
+        </w:rPr>
+      </w:pPr>
+    </w:p>
+    <w:p>
+      <w:pPr>
+        <w:pStyle w:val="references"/>
+        <w:numPr>
+          <w:ilvl w:val="0"/>
+          <w:numId w:val="0"/>
+        </w:numPr>
+        <w:rPr>
+          <w:lang w:val="pt-PT"/>
+        </w:rPr>
+      </w:pPr>
+    </w:p>
+    <w:p>
+      <w:pPr>
+        <w:pStyle w:val="references"/>
+        <w:numPr>
+          <w:ilvl w:val="0"/>
+          <w:numId w:val="0"/>
+        </w:numPr>
+        <w:rPr>
+          <w:lang w:val="pt-PT"/>
+        </w:rPr>
+      </w:pPr>
+    </w:p>
+    <w:p>
+      <w:pPr>
+        <w:pStyle w:val="references"/>
+        <w:numPr>
+          <w:ilvl w:val="0"/>
+          <w:numId w:val="0"/>
+        </w:numPr>
+        <w:rPr>
+          <w:lang w:val="pt-PT"/>
+        </w:rPr>
+      </w:pPr>
+    </w:p>
+    <w:p>
+      <w:pPr>
+        <w:pStyle w:val="references"/>
+        <w:numPr>
+          <w:ilvl w:val="0"/>
+          <w:numId w:val="0"/>
+        </w:numPr>
+        <w:rPr>
+          <w:lang w:val="pt-PT"/>
+        </w:rPr>
+      </w:pPr>
+    </w:p>
+    <w:p>
+      <w:pPr>
+        <w:pStyle w:val="references"/>
+        <w:numPr>
+          <w:ilvl w:val="0"/>
+          <w:numId w:val="0"/>
+        </w:numPr>
+        <w:rPr>
+          <w:lang w:val="pt-PT"/>
+        </w:rPr>
+      </w:pPr>
+    </w:p>
+    <w:p>
+      <w:pPr>
+        <w:pStyle w:val="references"/>
+        <w:numPr>
+          <w:ilvl w:val="0"/>
+          <w:numId w:val="0"/>
+        </w:numPr>
+        <w:rPr>
+          <w:lang w:val="pt-PT"/>
+        </w:rPr>
+      </w:pPr>
+    </w:p>
+    <w:p>
+      <w:pPr>
+        <w:pStyle w:val="references"/>
+        <w:numPr>
+          <w:ilvl w:val="0"/>
+          <w:numId w:val="0"/>
+        </w:numPr>
+        <w:rPr>
+          <w:lang w:val="pt-PT"/>
+        </w:rPr>
+      </w:pPr>
+    </w:p>
+    <w:p>
+      <w:pPr>
+        <w:pStyle w:val="references"/>
+        <w:numPr>
+          <w:ilvl w:val="0"/>
+          <w:numId w:val="0"/>
+        </w:numPr>
+        <w:rPr>
+          <w:lang w:val="pt-PT"/>
+        </w:rPr>
+      </w:pPr>
+    </w:p>
+    <w:p>
+      <w:pPr>
+        <w:pStyle w:val="references"/>
+        <w:numPr>
+          <w:ilvl w:val="0"/>
+          <w:numId w:val="0"/>
+        </w:numPr>
+        <w:rPr>
+          <w:lang w:val="pt-PT"/>
+        </w:rPr>
+      </w:pPr>
+    </w:p>
+    <w:p>
+      <w:pPr>
+        <w:pStyle w:val="references"/>
+        <w:numPr>
+          <w:ilvl w:val="0"/>
+          <w:numId w:val="0"/>
+        </w:numPr>
+        <w:rPr>
+          <w:lang w:val="pt-PT"/>
+        </w:rPr>
+      </w:pPr>
+    </w:p>
+    <w:p>
+      <w:pPr>
+        <w:pStyle w:val="references"/>
+        <w:numPr>
+          <w:ilvl w:val="0"/>
+          <w:numId w:val="0"/>
+        </w:numPr>
+        <w:rPr>
+          <w:lang w:val="pt-PT"/>
+        </w:rPr>
+      </w:pPr>
+    </w:p>
+    <w:p>
+      <w:pPr>
+        <w:pStyle w:val="references"/>
+        <w:numPr>
+          <w:ilvl w:val="0"/>
+          <w:numId w:val="0"/>
+        </w:numPr>
+        <w:rPr>
+          <w:lang w:val="pt-PT"/>
+        </w:rPr>
+      </w:pPr>
+    </w:p>
+    <w:p>
+      <w:pPr>
+        <w:pStyle w:val="references"/>
+        <w:numPr>
+          <w:ilvl w:val="0"/>
+          <w:numId w:val="0"/>
+        </w:numPr>
+        <w:rPr>
+          <w:lang w:val="pt-PT"/>
+        </w:rPr>
+      </w:pPr>
+    </w:p>
+    <w:p>
+      <w:pPr>
+        <w:pStyle w:val="references"/>
+        <w:numPr>
+          <w:ilvl w:val="0"/>
+          <w:numId w:val="0"/>
+        </w:numPr>
+        <w:rPr>
+          <w:lang w:val="pt-PT"/>
+        </w:rPr>
+      </w:pPr>
+    </w:p>
+    <w:p>
+      <w:pPr>
+        <w:pStyle w:val="references"/>
+        <w:numPr>
+          <w:ilvl w:val="0"/>
+          <w:numId w:val="0"/>
+        </w:numPr>
+        <w:rPr>
+          <w:lang w:val="pt-PT"/>
+        </w:rPr>
+      </w:pPr>
+    </w:p>
+    <w:p>
+      <w:pPr>
+        <w:pStyle w:val="references"/>
+        <w:numPr>
+          <w:ilvl w:val="0"/>
+          <w:numId w:val="0"/>
+        </w:numPr>
+        <w:rPr>
+          <w:lang w:val="pt-PT"/>
+        </w:rPr>
+      </w:pPr>
+    </w:p>
+    <w:p>
+      <w:pPr>
+        <w:pStyle w:val="references"/>
+        <w:numPr>
+          <w:ilvl w:val="0"/>
+          <w:numId w:val="0"/>
+        </w:numPr>
+        <w:rPr>
+          <w:lang w:val="pt-PT"/>
+        </w:rPr>
+      </w:pPr>
+    </w:p>
+    <w:p>
+      <w:pPr>
+        <w:pStyle w:val="references"/>
+        <w:numPr>
+          <w:ilvl w:val="0"/>
+          <w:numId w:val="0"/>
+        </w:numPr>
+        <w:rPr>
+          <w:lang w:val="pt-PT"/>
+        </w:rPr>
+      </w:pPr>
+    </w:p>
+    <w:p>
+      <w:pPr>
+        <w:pStyle w:val="references"/>
+        <w:numPr>
+          <w:ilvl w:val="0"/>
+          <w:numId w:val="0"/>
+        </w:numPr>
+        <w:rPr>
+          <w:lang w:val="pt-PT"/>
+        </w:rPr>
+      </w:pPr>
+    </w:p>
+    <w:p>
+      <w:pPr>
+        <w:pStyle w:val="references"/>
+        <w:numPr>
+          <w:ilvl w:val="0"/>
+          <w:numId w:val="0"/>
+        </w:numPr>
+        <w:rPr>
+          <w:lang w:val="pt-PT"/>
+        </w:rPr>
+      </w:pPr>
+    </w:p>
+    <w:p>
+      <w:pPr>
+        <w:pStyle w:val="tablecolhead"/>
+        <w:rPr>
+          <w:lang w:val="pt-PT"/>
+        </w:rPr>
+        <w:sectPr>
+          <w:type w:val="continuous"/>
+          <w:pgSz w:w="11906" w:h="16838" w:code="9"/>
+          <w:pgMar w:top="1080" w:right="907" w:bottom="1440" w:left="907" w:header="720" w:footer="720" w:gutter="0"/>
+          <w:cols w:num="2" w:space="360"/>
+          <w:docGrid w:linePitch="360"/>
+        </w:sectPr>
+      </w:pPr>
+    </w:p>
+    <w:tbl>
+      <w:tblPr>
+        <w:tblW w:w="10487" w:type="dxa"/>
+        <w:jc w:val="center"/>
+        <w:tblBorders>
+          <w:top w:val="single" w:sz="2" w:space="0" w:color="auto"/>
+          <w:left w:val="single" w:sz="2" w:space="0" w:color="auto"/>
+          <w:bottom w:val="single" w:sz="2" w:space="0" w:color="auto"/>
+          <w:right w:val="single" w:sz="2" w:space="0" w:color="auto"/>
+          <w:insideH w:val="single" w:sz="2" w:space="0" w:color="auto"/>
+          <w:insideV w:val="single" w:sz="2" w:space="0" w:color="auto"/>
+        </w:tblBorders>
+        <w:tblLayout w:type="fixed"/>
+        <w:tblLook w:val="0000" w:firstRow="0" w:lastRow="0" w:firstColumn="0" w:lastColumn="0" w:noHBand="0" w:noVBand="0"/>
+      </w:tblPr>
+      <w:tblGrid>
+        <w:gridCol w:w="1287"/>
+        <w:gridCol w:w="2385"/>
+        <w:gridCol w:w="1230"/>
+        <w:gridCol w:w="1886"/>
+        <w:gridCol w:w="1856"/>
+        <w:gridCol w:w="1843"/>
+      </w:tblGrid>
+      <w:tr>
+        <w:trPr>
+          <w:trHeight w:val="237"/>
+          <w:tblHeader/>
+          <w:jc w:val="center"/>
+        </w:trPr>
+        <w:tc>
+          <w:tcPr>
+            <w:tcW w:w="1287" w:type="dxa"/>
+            <w:vMerge w:val="restart"/>
+            <w:vAlign w:val="center"/>
+          </w:tcPr>
+          <w:p>
+            <w:pPr>
+              <w:pStyle w:val="tablecolhead"/>
+              <w:rPr>
+                <w:lang w:val="pt-PT"/>
+              </w:rPr>
+            </w:pPr>
+            <w:r>
+              <w:rPr>
+                <w:lang w:val="pt-PT"/>
+              </w:rPr>
+              <w:lastRenderedPageBreak/>
+              <w:t>Nome</w:t>
+            </w:r>
+          </w:p>
+        </w:tc>
+        <w:tc>
+          <w:tcPr>
+            <w:tcW w:w="2385" w:type="dxa"/>
+            <w:vMerge w:val="restart"/>
+            <w:vAlign w:val="center"/>
+          </w:tcPr>
+          <w:p>
+            <w:pPr>
+              <w:pStyle w:val="tablecolsubhead"/>
+              <w:rPr>
+                <w:lang w:val="pt-PT"/>
+              </w:rPr>
+            </w:pPr>
+            <w:r>
+              <w:rPr>
+                <w:lang w:val="pt-PT"/>
+              </w:rPr>
+              <w:t>Tipo de compressão</w:t>
+            </w:r>
+          </w:p>
+        </w:tc>
+        <w:tc>
+          <w:tcPr>
+            <w:tcW w:w="1230" w:type="dxa"/>
+            <w:vMerge w:val="restart"/>
+            <w:vAlign w:val="center"/>
+          </w:tcPr>
+          <w:p>
+            <w:pPr>
+              <w:pStyle w:val="tablecolsubhead"/>
+              <w:rPr>
+                <w:lang w:val="pt-PT"/>
+              </w:rPr>
+            </w:pPr>
+            <w:r>
+              <w:rPr>
+                <w:lang w:val="pt-PT"/>
+              </w:rPr>
+              <w:t>Tamanho (bytes)</w:t>
+            </w:r>
+          </w:p>
+        </w:tc>
+        <w:tc>
+          <w:tcPr>
+            <w:tcW w:w="5585" w:type="dxa"/>
+            <w:gridSpan w:val="3"/>
+            <w:vAlign w:val="center"/>
+          </w:tcPr>
+          <w:p>
+            <w:pPr>
+              <w:pStyle w:val="tablecolhead"/>
+              <w:rPr>
+                <w:lang w:val="pt-PT"/>
+              </w:rPr>
+            </w:pPr>
+            <w:r>
+              <w:rPr>
+                <w:lang w:val="pt-PT"/>
+              </w:rPr>
+              <w:t>Informação acerca da compressão e descompressão</w:t>
+            </w:r>
+          </w:p>
+        </w:tc>
+      </w:tr>
+      <w:tr>
+        <w:trPr>
+          <w:trHeight w:val="237"/>
+          <w:tblHeader/>
+          <w:jc w:val="center"/>
+        </w:trPr>
+        <w:tc>
+          <w:tcPr>
+            <w:tcW w:w="1287" w:type="dxa"/>
+            <w:vMerge/>
+            <w:vAlign w:val="center"/>
+          </w:tcPr>
+          <w:p>
+            <w:pPr>
+              <w:rPr>
+                <w:sz w:val="16"/>
+                <w:szCs w:val="16"/>
+                <w:lang w:val="pt-PT"/>
+              </w:rPr>
+            </w:pPr>
+          </w:p>
+        </w:tc>
+        <w:tc>
+          <w:tcPr>
+            <w:tcW w:w="2385" w:type="dxa"/>
+            <w:vMerge/>
+            <w:vAlign w:val="center"/>
+          </w:tcPr>
+          <w:p>
+            <w:pPr>
+              <w:pStyle w:val="tablecolsubhead"/>
+              <w:rPr>
+                <w:lang w:val="pt-PT"/>
+              </w:rPr>
+            </w:pPr>
+          </w:p>
+        </w:tc>
+        <w:tc>
+          <w:tcPr>
+            <w:tcW w:w="1230" w:type="dxa"/>
+            <w:vMerge/>
+            <w:vAlign w:val="center"/>
+          </w:tcPr>
+          <w:p>
+            <w:pPr>
+              <w:pStyle w:val="tablecolsubhead"/>
+              <w:rPr>
+                <w:lang w:val="pt-PT"/>
+              </w:rPr>
+            </w:pPr>
+          </w:p>
+        </w:tc>
+        <w:tc>
+          <w:tcPr>
+            <w:tcW w:w="1886" w:type="dxa"/>
+            <w:vAlign w:val="center"/>
+          </w:tcPr>
+          <w:p>
+            <w:pPr>
+              <w:pStyle w:val="tablecolsubhead"/>
+              <w:jc w:val="both"/>
+              <w:rPr>
+                <w:lang w:val="pt-PT"/>
+              </w:rPr>
+            </w:pPr>
+            <w:r>
+              <w:rPr>
+                <w:lang w:val="pt-PT"/>
+              </w:rPr>
+              <w:t xml:space="preserve">  Taxa de compressão (%)</w:t>
+            </w:r>
+          </w:p>
+        </w:tc>
+        <w:tc>
+          <w:tcPr>
+            <w:tcW w:w="1856" w:type="dxa"/>
+            <w:vAlign w:val="center"/>
+          </w:tcPr>
+          <w:p>
+            <w:pPr>
+              <w:pStyle w:val="tablecolsubhead"/>
+              <w:rPr>
+                <w:lang w:val="pt-PT"/>
+              </w:rPr>
+            </w:pPr>
+            <w:r>
+              <w:rPr>
+                <w:lang w:val="pt-PT"/>
+              </w:rPr>
+              <w:t>Tempo de compressão (segundos)</w:t>
+            </w:r>
+          </w:p>
+        </w:tc>
+        <w:tc>
+          <w:tcPr>
+            <w:tcW w:w="1843" w:type="dxa"/>
+            <w:vAlign w:val="center"/>
+          </w:tcPr>
+          <w:p>
+            <w:pPr>
+              <w:pStyle w:val="tablecolsubhead"/>
+              <w:rPr>
+                <w:lang w:val="pt-PT"/>
+              </w:rPr>
+            </w:pPr>
+            <w:r>
+              <w:rPr>
+                <w:lang w:val="pt-PT"/>
+              </w:rPr>
+              <w:t xml:space="preserve">Tempo de </w:t>
+            </w:r>
+            <w:r>
+              <w:rPr>
+                <w:lang w:val="pt-PT"/>
+              </w:rPr>
+              <w:t>desc</w:t>
+            </w:r>
+            <w:r>
+              <w:rPr>
+                <w:lang w:val="pt-PT"/>
+              </w:rPr>
+              <w:t>ompressão (segundos)</w:t>
+            </w:r>
+          </w:p>
+        </w:tc>
+      </w:tr>
+      <w:tr>
+        <w:trPr>
+          <w:trHeight w:val="320"/>
+          <w:jc w:val="center"/>
+        </w:trPr>
+        <w:tc>
+          <w:tcPr>
+            <w:tcW w:w="1287" w:type="dxa"/>
+            <w:vMerge w:val="restart"/>
+            <w:vAlign w:val="center"/>
+          </w:tcPr>
+          <w:p>
+            <w:pPr>
+              <w:pStyle w:val="tablecopy"/>
+              <w:jc w:val="center"/>
+              <w:rPr>
+                <w:sz w:val="8"/>
+                <w:szCs w:val="8"/>
+                <w:lang w:val="pt-PT"/>
+              </w:rPr>
+            </w:pPr>
+            <w:r>
+              <w:rPr>
+                <w:lang w:val="pt-PT"/>
+              </w:rPr>
+              <w:t>b</w:t>
+            </w:r>
+            <w:r>
+              <w:rPr>
+                <w:lang w:val="pt-PT"/>
+              </w:rPr>
+              <w:t>ible</w:t>
+            </w:r>
+            <w:r>
+              <w:rPr>
+                <w:lang w:val="pt-PT"/>
+              </w:rPr>
+              <w:t>.txt</w:t>
+            </w:r>
+          </w:p>
+        </w:tc>
+        <w:tc>
+          <w:tcPr>
+            <w:tcW w:w="2385" w:type="dxa"/>
+            <w:vAlign w:val="center"/>
+          </w:tcPr>
+          <w:p>
+            <w:pPr>
+              <w:pStyle w:val="tablecopy"/>
+              <w:jc w:val="left"/>
+              <w:rPr>
+                <w:lang w:val="pt-PT"/>
+              </w:rPr>
+            </w:pPr>
+            <w:r>
+              <w:rPr>
+                <w:lang w:val="pt-PT"/>
+              </w:rPr>
+              <w:t>Nenhum (Ficheiro Original)</w:t>
+            </w:r>
+          </w:p>
+        </w:tc>
+        <w:tc>
+          <w:tcPr>
+            <w:tcW w:w="1230" w:type="dxa"/>
+            <w:vAlign w:val="center"/>
+          </w:tcPr>
+          <w:p>
+            <w:pPr>
+              <w:pStyle w:val="tablecopy"/>
+              <w:jc w:val="center"/>
+              <w:rPr>
+                <w:lang w:val="pt-PT"/>
+              </w:rPr>
+            </w:pPr>
+            <w:r>
+              <w:rPr>
+                <w:lang w:val="pt-PT"/>
+              </w:rPr>
+              <w:t>4 047 392</w:t>
+            </w:r>
+          </w:p>
+        </w:tc>
+        <w:tc>
+          <w:tcPr>
+            <w:tcW w:w="1886" w:type="dxa"/>
+            <w:vAlign w:val="center"/>
+          </w:tcPr>
+          <w:p>
+            <w:pPr>
+              <w:rPr>
+                <w:sz w:val="16"/>
+                <w:szCs w:val="16"/>
+                <w:lang w:val="pt-PT"/>
+              </w:rPr>
+            </w:pPr>
+            <w:r>
+              <w:rPr>
+                <w:sz w:val="16"/>
+                <w:szCs w:val="16"/>
+                <w:lang w:val="pt-PT"/>
+              </w:rPr>
+              <w:t>---</w:t>
+            </w:r>
+          </w:p>
+        </w:tc>
+        <w:tc>
+          <w:tcPr>
+            <w:tcW w:w="1856" w:type="dxa"/>
+            <w:vAlign w:val="center"/>
+          </w:tcPr>
+          <w:p>
+            <w:pPr>
+              <w:rPr>
+                <w:sz w:val="16"/>
+                <w:szCs w:val="16"/>
+                <w:lang w:val="pt-PT"/>
+              </w:rPr>
+            </w:pPr>
+            <w:r>
+              <w:rPr>
+                <w:sz w:val="16"/>
+                <w:szCs w:val="16"/>
+                <w:lang w:val="pt-PT"/>
+              </w:rPr>
+              <w:t>---</w:t>
+            </w:r>
+          </w:p>
+        </w:tc>
+        <w:tc>
+          <w:tcPr>
+            <w:tcW w:w="1843" w:type="dxa"/>
+            <w:vAlign w:val="center"/>
+          </w:tcPr>
+          <w:p>
+            <w:pPr>
+              <w:rPr>
+                <w:sz w:val="16"/>
+                <w:szCs w:val="16"/>
+                <w:lang w:val="pt-PT"/>
+              </w:rPr>
+            </w:pPr>
+            <w:r>
+              <w:rPr>
+                <w:sz w:val="16"/>
+                <w:szCs w:val="16"/>
+                <w:lang w:val="pt-PT"/>
+              </w:rPr>
+              <w:t>---</w:t>
+            </w:r>
+          </w:p>
+        </w:tc>
+      </w:tr>
+      <w:tr>
+        <w:trPr>
+          <w:trHeight w:val="320"/>
+          <w:jc w:val="center"/>
+        </w:trPr>
+        <w:tc>
+          <w:tcPr>
+            <w:tcW w:w="1287" w:type="dxa"/>
+            <w:vMerge/>
+            <w:vAlign w:val="center"/>
+          </w:tcPr>
+          <w:p>
+            <w:pPr>
+              <w:pStyle w:val="tablecopy"/>
+              <w:jc w:val="left"/>
+              <w:rPr>
+                <w:lang w:val="pt-PT"/>
+              </w:rPr>
+            </w:pPr>
+          </w:p>
+        </w:tc>
+        <w:tc>
+          <w:tcPr>
+            <w:tcW w:w="2385" w:type="dxa"/>
+            <w:vAlign w:val="center"/>
+          </w:tcPr>
+          <w:p>
+            <w:pPr>
+              <w:pStyle w:val="tablecopy"/>
+              <w:jc w:val="left"/>
+              <w:rPr>
+                <w:lang w:val="pt-PT"/>
+              </w:rPr>
+            </w:pPr>
+            <w:r>
+              <w:rPr>
+                <w:lang w:val="pt-PT"/>
+              </w:rPr>
+              <w:t>Bzip2</w:t>
+            </w:r>
+          </w:p>
+        </w:tc>
+        <w:tc>
+          <w:tcPr>
+            <w:tcW w:w="1230" w:type="dxa"/>
+            <w:vAlign w:val="center"/>
+          </w:tcPr>
+          <w:p>
+            <w:pPr>
+              <w:pStyle w:val="tablecopy"/>
+              <w:jc w:val="center"/>
+              <w:rPr>
+                <w:lang w:val="pt-PT"/>
+              </w:rPr>
+            </w:pPr>
+            <w:r>
+              <w:rPr>
+                <w:lang w:val="pt-PT"/>
+              </w:rPr>
+              <w:t>845 635</w:t>
+            </w:r>
+          </w:p>
+        </w:tc>
+        <w:tc>
+          <w:tcPr>
+            <w:tcW w:w="1886" w:type="dxa"/>
+            <w:vAlign w:val="center"/>
+          </w:tcPr>
+          <w:p>
+            <w:pPr>
+              <w:rPr>
+                <w:sz w:val="16"/>
+                <w:szCs w:val="16"/>
+                <w:lang w:val="pt-PT"/>
+              </w:rPr>
+            </w:pPr>
+            <w:r>
+              <w:rPr>
+                <w:sz w:val="16"/>
+                <w:szCs w:val="16"/>
+                <w:lang w:val="pt-PT"/>
+              </w:rPr>
+              <w:t>79.11</w:t>
+            </w:r>
+          </w:p>
+        </w:tc>
+        <w:tc>
+          <w:tcPr>
+            <w:tcW w:w="1856" w:type="dxa"/>
+            <w:vAlign w:val="center"/>
+          </w:tcPr>
+          <w:p>
+            <w:pPr>
+              <w:rPr>
+                <w:sz w:val="16"/>
+                <w:szCs w:val="16"/>
+                <w:lang w:val="pt-PT"/>
+              </w:rPr>
+            </w:pPr>
+            <w:r>
+              <w:rPr>
+                <w:sz w:val="16"/>
+                <w:szCs w:val="16"/>
+                <w:lang w:val="pt-PT"/>
+              </w:rPr>
+              <w:t>0.30988</w:t>
+            </w:r>
+          </w:p>
+        </w:tc>
+        <w:tc>
+          <w:tcPr>
+            <w:tcW w:w="1843" w:type="dxa"/>
+            <w:vAlign w:val="center"/>
+          </w:tcPr>
+          <w:p>
+            <w:pPr>
+              <w:rPr>
+                <w:sz w:val="16"/>
+                <w:szCs w:val="16"/>
+                <w:lang w:val="pt-PT"/>
+              </w:rPr>
+            </w:pPr>
+            <w:r>
+              <w:rPr>
+                <w:sz w:val="16"/>
+                <w:szCs w:val="16"/>
+                <w:lang w:val="pt-PT"/>
+              </w:rPr>
+              <w:t>0.12804</w:t>
+            </w:r>
+          </w:p>
+        </w:tc>
+      </w:tr>
+      <w:tr>
+        <w:trPr>
+          <w:trHeight w:val="320"/>
+          <w:jc w:val="center"/>
+        </w:trPr>
+        <w:tc>
+          <w:tcPr>
+            <w:tcW w:w="1287" w:type="dxa"/>
+            <w:vMerge/>
+            <w:vAlign w:val="center"/>
+          </w:tcPr>
+          <w:p>
+            <w:pPr>
+              <w:pStyle w:val="tablecopy"/>
+              <w:jc w:val="left"/>
+              <w:rPr>
+                <w:lang w:val="pt-PT"/>
+              </w:rPr>
+            </w:pPr>
+          </w:p>
+        </w:tc>
+        <w:tc>
+          <w:tcPr>
+            <w:tcW w:w="2385" w:type="dxa"/>
+            <w:vAlign w:val="center"/>
+          </w:tcPr>
+          <w:p>
+            <w:pPr>
+              <w:pStyle w:val="tablecopy"/>
+              <w:jc w:val="left"/>
+              <w:rPr>
+                <w:lang w:val="pt-PT"/>
+              </w:rPr>
+            </w:pPr>
+            <w:r>
+              <w:rPr>
+                <w:lang w:val="pt-PT"/>
+              </w:rPr>
+              <w:t>Deflate</w:t>
+            </w:r>
+          </w:p>
+        </w:tc>
+        <w:tc>
+          <w:tcPr>
+            <w:tcW w:w="1230" w:type="dxa"/>
+            <w:vAlign w:val="center"/>
+          </w:tcPr>
+          <w:p>
+            <w:pPr>
+              <w:pStyle w:val="tablecopy"/>
+              <w:jc w:val="center"/>
+              <w:rPr>
+                <w:lang w:val="pt-PT"/>
+              </w:rPr>
+            </w:pPr>
+            <w:r>
+              <w:rPr>
+                <w:lang w:val="pt-PT"/>
+              </w:rPr>
+              <w:t>1 177 344</w:t>
+            </w:r>
+          </w:p>
+        </w:tc>
+        <w:tc>
+          <w:tcPr>
+            <w:tcW w:w="1886" w:type="dxa"/>
+            <w:vAlign w:val="center"/>
+          </w:tcPr>
+          <w:p>
+            <w:pPr>
+              <w:rPr>
+                <w:sz w:val="16"/>
+                <w:szCs w:val="16"/>
+                <w:lang w:val="pt-PT"/>
+              </w:rPr>
+            </w:pPr>
+            <w:r>
+              <w:rPr>
+                <w:sz w:val="16"/>
+                <w:szCs w:val="16"/>
+                <w:lang w:val="pt-PT"/>
+              </w:rPr>
+              <w:t>70.91</w:t>
+            </w:r>
+          </w:p>
+        </w:tc>
+        <w:tc>
+          <w:tcPr>
+            <w:tcW w:w="1856" w:type="dxa"/>
+            <w:vAlign w:val="center"/>
+          </w:tcPr>
+          <w:p>
+            <w:pPr>
+              <w:rPr>
+                <w:sz w:val="16"/>
+                <w:szCs w:val="16"/>
+                <w:lang w:val="pt-PT"/>
+              </w:rPr>
+            </w:pPr>
+            <w:r>
+              <w:rPr>
+                <w:sz w:val="16"/>
+                <w:szCs w:val="16"/>
+                <w:lang w:val="pt-PT"/>
+              </w:rPr>
+              <w:t>0.45046</w:t>
+            </w:r>
+          </w:p>
+        </w:tc>
+        <w:tc>
+          <w:tcPr>
+            <w:tcW w:w="1843" w:type="dxa"/>
+            <w:vAlign w:val="center"/>
+          </w:tcPr>
+          <w:p>
+            <w:pPr>
+              <w:rPr>
+                <w:sz w:val="16"/>
+                <w:szCs w:val="16"/>
+                <w:lang w:val="pt-PT"/>
+              </w:rPr>
+            </w:pPr>
+            <w:r>
+              <w:rPr>
+                <w:sz w:val="16"/>
+                <w:szCs w:val="16"/>
+                <w:lang w:val="pt-PT"/>
+              </w:rPr>
+              <w:t>0.01219</w:t>
+            </w:r>
+          </w:p>
+        </w:tc>
+      </w:tr>
+      <w:tr>
+        <w:trPr>
+          <w:trHeight w:val="320"/>
+          <w:jc w:val="center"/>
+        </w:trPr>
+        <w:tc>
+          <w:tcPr>
+            <w:tcW w:w="1287" w:type="dxa"/>
+            <w:vMerge/>
+            <w:vAlign w:val="center"/>
+          </w:tcPr>
+          <w:p>
+            <w:pPr>
+              <w:pStyle w:val="tablecopy"/>
+              <w:jc w:val="left"/>
+              <w:rPr>
+                <w:lang w:val="pt-PT"/>
+              </w:rPr>
+            </w:pPr>
+          </w:p>
+        </w:tc>
+        <w:tc>
+          <w:tcPr>
+            <w:tcW w:w="2385" w:type="dxa"/>
+            <w:vAlign w:val="center"/>
+          </w:tcPr>
+          <w:p>
+            <w:pPr>
+              <w:pStyle w:val="tablecopy"/>
+              <w:jc w:val="left"/>
+              <w:rPr>
+                <w:lang w:val="pt-PT"/>
+              </w:rPr>
+            </w:pPr>
+            <w:r>
+              <w:rPr>
+                <w:lang w:val="pt-PT"/>
+              </w:rPr>
+              <w:t>LZMA</w:t>
+            </w:r>
+          </w:p>
+        </w:tc>
+        <w:tc>
+          <w:tcPr>
+            <w:tcW w:w="1230" w:type="dxa"/>
+            <w:vAlign w:val="center"/>
+          </w:tcPr>
+          <w:p>
+            <w:pPr>
+              <w:pStyle w:val="tablecopy"/>
+              <w:jc w:val="center"/>
+              <w:rPr>
+                <w:lang w:val="pt-PT"/>
+              </w:rPr>
+            </w:pPr>
+            <w:r>
+              <w:rPr>
+                <w:lang w:val="pt-PT"/>
+              </w:rPr>
+              <w:t>885 184</w:t>
+            </w:r>
+          </w:p>
+        </w:tc>
+        <w:tc>
+          <w:tcPr>
+            <w:tcW w:w="1886" w:type="dxa"/>
+            <w:vAlign w:val="center"/>
+          </w:tcPr>
+          <w:p>
+            <w:pPr>
+              <w:rPr>
+                <w:sz w:val="16"/>
+                <w:szCs w:val="16"/>
+                <w:lang w:val="pt-PT"/>
+              </w:rPr>
+            </w:pPr>
+            <w:r>
+              <w:rPr>
+                <w:sz w:val="16"/>
+                <w:szCs w:val="16"/>
+                <w:lang w:val="pt-PT"/>
+              </w:rPr>
+              <w:t>78.13</w:t>
+            </w:r>
+          </w:p>
+        </w:tc>
+        <w:tc>
+          <w:tcPr>
+            <w:tcW w:w="1856" w:type="dxa"/>
+            <w:vAlign w:val="center"/>
+          </w:tcPr>
+          <w:p>
+            <w:pPr>
+              <w:rPr>
+                <w:sz w:val="16"/>
+                <w:szCs w:val="16"/>
+                <w:lang w:val="pt-PT"/>
+              </w:rPr>
+            </w:pPr>
+            <w:r>
+              <w:rPr>
+                <w:sz w:val="16"/>
+                <w:szCs w:val="16"/>
+                <w:lang w:val="pt-PT"/>
+              </w:rPr>
+              <w:t>1.83849</w:t>
+            </w:r>
+          </w:p>
+        </w:tc>
+        <w:tc>
+          <w:tcPr>
+            <w:tcW w:w="1843" w:type="dxa"/>
+            <w:vAlign w:val="center"/>
+          </w:tcPr>
+          <w:p>
+            <w:pPr>
+              <w:rPr>
+                <w:sz w:val="16"/>
+                <w:szCs w:val="16"/>
+                <w:lang w:val="pt-PT"/>
+              </w:rPr>
+            </w:pPr>
+            <w:r>
+              <w:rPr>
+                <w:sz w:val="16"/>
+                <w:szCs w:val="16"/>
+                <w:lang w:val="pt-PT"/>
+              </w:rPr>
+              <w:t>0.06244</w:t>
+            </w:r>
+          </w:p>
+        </w:tc>
+      </w:tr>
+      <w:tr>
+        <w:trPr>
+          <w:trHeight w:val="320"/>
+          <w:jc w:val="center"/>
+        </w:trPr>
+        <w:tc>
+          <w:tcPr>
+            <w:tcW w:w="1287" w:type="dxa"/>
+            <w:vMerge/>
+            <w:vAlign w:val="center"/>
+          </w:tcPr>
+          <w:p>
+            <w:pPr>
+              <w:pStyle w:val="tablecopy"/>
+              <w:jc w:val="left"/>
+              <w:rPr>
+                <w:lang w:val="pt-PT"/>
+              </w:rPr>
+            </w:pPr>
+          </w:p>
+        </w:tc>
+        <w:tc>
+          <w:tcPr>
+            <w:tcW w:w="2385" w:type="dxa"/>
+            <w:vAlign w:val="center"/>
+          </w:tcPr>
+          <w:p>
+            <w:pPr>
+              <w:pStyle w:val="tablecopy"/>
+              <w:jc w:val="left"/>
+              <w:rPr>
+                <w:lang w:val="pt-PT"/>
+              </w:rPr>
+            </w:pPr>
+            <w:r>
+              <w:rPr>
+                <w:lang w:val="pt-PT"/>
+              </w:rPr>
+              <w:t>LZW</w:t>
+            </w:r>
+          </w:p>
+        </w:tc>
+        <w:tc>
+          <w:tcPr>
+            <w:tcW w:w="1230" w:type="dxa"/>
+            <w:vAlign w:val="center"/>
+          </w:tcPr>
+          <w:p>
+            <w:pPr>
+              <w:pStyle w:val="tablecopy"/>
+              <w:jc w:val="center"/>
+              <w:rPr>
+                <w:lang w:val="pt-PT"/>
+              </w:rPr>
+            </w:pPr>
+          </w:p>
+        </w:tc>
+        <w:tc>
+          <w:tcPr>
+            <w:tcW w:w="1886" w:type="dxa"/>
+            <w:vAlign w:val="center"/>
+          </w:tcPr>
+          <w:p>
+            <w:pPr>
+              <w:rPr>
+                <w:sz w:val="16"/>
+                <w:szCs w:val="16"/>
+                <w:lang w:val="pt-PT"/>
+              </w:rPr>
+            </w:pPr>
+          </w:p>
+        </w:tc>
+        <w:tc>
+          <w:tcPr>
+            <w:tcW w:w="1856" w:type="dxa"/>
+            <w:vAlign w:val="center"/>
+          </w:tcPr>
+          <w:p>
+            <w:pPr>
+              <w:rPr>
+                <w:sz w:val="16"/>
+                <w:szCs w:val="16"/>
+                <w:lang w:val="pt-PT"/>
+              </w:rPr>
+            </w:pPr>
+          </w:p>
+        </w:tc>
+        <w:tc>
+          <w:tcPr>
+            <w:tcW w:w="1843" w:type="dxa"/>
+            <w:vAlign w:val="center"/>
+          </w:tcPr>
+          <w:p>
+            <w:pPr>
+              <w:rPr>
+                <w:sz w:val="16"/>
+                <w:szCs w:val="16"/>
+                <w:lang w:val="pt-PT"/>
+              </w:rPr>
+            </w:pPr>
+          </w:p>
+        </w:tc>
+      </w:tr>
+      <w:tr>
+        <w:trPr>
+          <w:trHeight w:val="320"/>
+          <w:jc w:val="center"/>
+        </w:trPr>
+        <w:tc>
+          <w:tcPr>
+            <w:tcW w:w="1287" w:type="dxa"/>
+            <w:vMerge/>
+            <w:vAlign w:val="center"/>
+          </w:tcPr>
+          <w:p>
+            <w:pPr>
+              <w:pStyle w:val="tablecopy"/>
+              <w:jc w:val="left"/>
+              <w:rPr>
+                <w:lang w:val="pt-PT"/>
+              </w:rPr>
+            </w:pPr>
+          </w:p>
+        </w:tc>
+        <w:tc>
+          <w:tcPr>
+            <w:tcW w:w="2385" w:type="dxa"/>
+            <w:vAlign w:val="center"/>
+          </w:tcPr>
+          <w:p>
+            <w:pPr>
+              <w:pStyle w:val="tablecopy"/>
+              <w:jc w:val="left"/>
+              <w:rPr>
+                <w:lang w:val="pt-PT"/>
+              </w:rPr>
+            </w:pPr>
+            <w:r>
+              <w:rPr>
+                <w:lang w:val="pt-PT"/>
+              </w:rPr>
+              <w:t>PPM</w:t>
+            </w:r>
+          </w:p>
+        </w:tc>
+        <w:tc>
+          <w:tcPr>
+            <w:tcW w:w="1230" w:type="dxa"/>
+            <w:vAlign w:val="center"/>
+          </w:tcPr>
+          <w:p>
+            <w:pPr>
+              <w:pStyle w:val="tablecopy"/>
+              <w:jc w:val="center"/>
+              <w:rPr>
+                <w:lang w:val="pt-PT"/>
+              </w:rPr>
+            </w:pPr>
+            <w:r>
+              <w:rPr>
+                <w:lang w:val="pt-PT"/>
+              </w:rPr>
+              <w:t>747 456</w:t>
+            </w:r>
+          </w:p>
+        </w:tc>
+        <w:tc>
+          <w:tcPr>
+            <w:tcW w:w="1886" w:type="dxa"/>
+            <w:vAlign w:val="center"/>
+          </w:tcPr>
+          <w:p>
+            <w:pPr>
+              <w:rPr>
+                <w:sz w:val="16"/>
+                <w:szCs w:val="16"/>
+                <w:lang w:val="pt-PT"/>
+              </w:rPr>
+            </w:pPr>
+            <w:r>
+              <w:rPr>
+                <w:sz w:val="16"/>
+                <w:szCs w:val="16"/>
+                <w:lang w:val="pt-PT"/>
+              </w:rPr>
+              <w:t>81.53</w:t>
+            </w:r>
+          </w:p>
+        </w:tc>
+        <w:tc>
+          <w:tcPr>
+            <w:tcW w:w="1856" w:type="dxa"/>
+            <w:vAlign w:val="center"/>
+          </w:tcPr>
+          <w:p>
+            <w:pPr>
+              <w:rPr>
+                <w:sz w:val="16"/>
+                <w:szCs w:val="16"/>
+                <w:lang w:val="pt-PT"/>
+              </w:rPr>
+            </w:pPr>
+            <w:r>
+              <w:rPr>
+                <w:sz w:val="16"/>
+                <w:szCs w:val="16"/>
+                <w:lang w:val="pt-PT"/>
+              </w:rPr>
+              <w:t>0.67842</w:t>
+            </w:r>
+          </w:p>
+        </w:tc>
+        <w:tc>
+          <w:tcPr>
+            <w:tcW w:w="1843" w:type="dxa"/>
+            <w:vAlign w:val="center"/>
+          </w:tcPr>
+          <w:p>
+            <w:pPr>
+              <w:rPr>
+                <w:sz w:val="16"/>
+                <w:szCs w:val="16"/>
+                <w:lang w:val="pt-PT"/>
+              </w:rPr>
+            </w:pPr>
+            <w:r>
+              <w:rPr>
+                <w:sz w:val="16"/>
+                <w:szCs w:val="16"/>
+                <w:lang w:val="pt-PT"/>
+              </w:rPr>
+              <w:t>0.32867</w:t>
+            </w:r>
+          </w:p>
+        </w:tc>
+      </w:tr>
+      <w:tr>
+        <w:trPr>
+          <w:trHeight w:val="320"/>
+          <w:jc w:val="center"/>
+        </w:trPr>
+        <w:tc>
+          <w:tcPr>
+            <w:tcW w:w="1287" w:type="dxa"/>
+            <w:vMerge/>
+            <w:vAlign w:val="center"/>
+          </w:tcPr>
+          <w:p>
+            <w:pPr>
+              <w:pStyle w:val="tablecopy"/>
+              <w:jc w:val="left"/>
+              <w:rPr>
+                <w:lang w:val="pt-PT"/>
+              </w:rPr>
+            </w:pPr>
+          </w:p>
+        </w:tc>
+        <w:tc>
+          <w:tcPr>
+            <w:tcW w:w="2385" w:type="dxa"/>
+            <w:vAlign w:val="center"/>
+          </w:tcPr>
+          <w:p>
+            <w:pPr>
+              <w:pStyle w:val="tablecopy"/>
+              <w:jc w:val="left"/>
+              <w:rPr>
+                <w:lang w:val="pt-PT"/>
+              </w:rPr>
+            </w:pPr>
+            <w:r>
+              <w:rPr>
+                <w:lang w:val="pt-PT"/>
+              </w:rPr>
+              <w:t>Huffman</w:t>
+            </w:r>
+          </w:p>
+        </w:tc>
+        <w:tc>
+          <w:tcPr>
+            <w:tcW w:w="1230" w:type="dxa"/>
+            <w:vAlign w:val="center"/>
+          </w:tcPr>
+          <w:p>
+            <w:pPr>
+              <w:pStyle w:val="tablecopy"/>
+              <w:jc w:val="center"/>
+              <w:rPr>
+                <w:lang w:val="pt-PT"/>
+              </w:rPr>
+            </w:pPr>
+            <w:r>
+              <w:rPr>
+                <w:lang w:val="pt-PT"/>
+              </w:rPr>
+              <w:t>2 218 530</w:t>
+            </w:r>
+          </w:p>
+        </w:tc>
+        <w:tc>
+          <w:tcPr>
+            <w:tcW w:w="1886" w:type="dxa"/>
+            <w:vAlign w:val="center"/>
+          </w:tcPr>
+          <w:p>
+            <w:pPr>
+              <w:rPr>
+                <w:sz w:val="16"/>
+                <w:szCs w:val="16"/>
+                <w:lang w:val="pt-PT"/>
+              </w:rPr>
+            </w:pPr>
+            <w:r>
+              <w:rPr>
+                <w:sz w:val="16"/>
+                <w:szCs w:val="16"/>
+                <w:lang w:val="pt-PT"/>
+              </w:rPr>
+              <w:t>45.19</w:t>
+            </w:r>
+          </w:p>
+        </w:tc>
+        <w:tc>
+          <w:tcPr>
+            <w:tcW w:w="1856" w:type="dxa"/>
+            <w:vAlign w:val="center"/>
+          </w:tcPr>
+          <w:p>
+            <w:pPr>
+              <w:rPr>
+                <w:sz w:val="16"/>
+                <w:szCs w:val="16"/>
+                <w:lang w:val="pt-PT"/>
+              </w:rPr>
+            </w:pPr>
+            <w:r>
+              <w:rPr>
+                <w:sz w:val="16"/>
+                <w:szCs w:val="16"/>
+                <w:lang w:val="pt-PT"/>
+              </w:rPr>
+              <w:t>13.6311</w:t>
+            </w:r>
+          </w:p>
+        </w:tc>
+        <w:tc>
+          <w:tcPr>
+            <w:tcW w:w="1843" w:type="dxa"/>
+            <w:vAlign w:val="center"/>
+          </w:tcPr>
+          <w:p>
+            <w:pPr>
+              <w:rPr>
+                <w:sz w:val="16"/>
+                <w:szCs w:val="16"/>
+                <w:lang w:val="pt-PT"/>
+              </w:rPr>
+            </w:pPr>
+            <w:r>
+              <w:rPr>
+                <w:sz w:val="16"/>
+                <w:szCs w:val="16"/>
+                <w:lang w:val="pt-PT"/>
+              </w:rPr>
+              <w:t>15.07535</w:t>
+            </w:r>
+          </w:p>
+        </w:tc>
+      </w:tr>
+      <w:tr>
+        <w:trPr>
+          <w:trHeight w:val="320"/>
+          <w:jc w:val="center"/>
+        </w:trPr>
+        <w:tc>
+          <w:tcPr>
+            <w:tcW w:w="1287" w:type="dxa"/>
+            <w:vMerge w:val="restart"/>
+            <w:vAlign w:val="center"/>
+          </w:tcPr>
+          <w:p>
+            <w:pPr>
+              <w:pStyle w:val="tablecopy"/>
+              <w:jc w:val="center"/>
+              <w:rPr>
+                <w:lang w:val="pt-PT"/>
+              </w:rPr>
+            </w:pPr>
+            <w:r>
+              <w:rPr>
+                <w:lang w:val="pt-PT"/>
+              </w:rPr>
+              <w:t>finance.csv</w:t>
+            </w:r>
+          </w:p>
+        </w:tc>
+        <w:tc>
+          <w:tcPr>
+            <w:tcW w:w="2385" w:type="dxa"/>
+            <w:vAlign w:val="center"/>
+          </w:tcPr>
+          <w:p>
+            <w:pPr>
+              <w:pStyle w:val="tablecopy"/>
+              <w:rPr>
+                <w:lang w:val="pt-PT"/>
+              </w:rPr>
+            </w:pPr>
+            <w:r>
+              <w:rPr>
+                <w:lang w:val="pt-PT"/>
+              </w:rPr>
+              <w:t>Nenhum (Ficheiro Original)</w:t>
+            </w:r>
+          </w:p>
+        </w:tc>
+        <w:tc>
+          <w:tcPr>
+            <w:tcW w:w="1230" w:type="dxa"/>
+            <w:vAlign w:val="center"/>
+          </w:tcPr>
+          <w:p>
+            <w:pPr>
+              <w:pStyle w:val="tablecopy"/>
+              <w:jc w:val="center"/>
+              <w:rPr>
+                <w:lang w:val="pt-PT"/>
+              </w:rPr>
+            </w:pPr>
+            <w:r>
+              <w:rPr>
+                <w:lang w:val="pt-PT"/>
+              </w:rPr>
+              <w:t>5</w:t>
+            </w:r>
+            <w:r>
+              <w:rPr>
+                <w:lang w:val="pt-PT"/>
+              </w:rPr>
+              <w:t> </w:t>
+            </w:r>
+            <w:r>
+              <w:rPr>
+                <w:lang w:val="pt-PT"/>
+              </w:rPr>
+              <w:t>881</w:t>
+            </w:r>
+            <w:r>
+              <w:rPr>
+                <w:lang w:val="pt-PT"/>
+              </w:rPr>
+              <w:t xml:space="preserve"> 081</w:t>
+            </w:r>
+          </w:p>
+        </w:tc>
+        <w:tc>
+          <w:tcPr>
+            <w:tcW w:w="1886" w:type="dxa"/>
+            <w:vAlign w:val="center"/>
+          </w:tcPr>
+          <w:p>
+            <w:pPr>
+              <w:rPr>
+                <w:sz w:val="16"/>
+                <w:szCs w:val="16"/>
+                <w:lang w:val="pt-PT"/>
+              </w:rPr>
+            </w:pPr>
+            <w:r>
+              <w:rPr>
+                <w:sz w:val="16"/>
+                <w:szCs w:val="16"/>
+                <w:lang w:val="pt-PT"/>
+              </w:rPr>
+              <w:t>---</w:t>
+            </w:r>
+          </w:p>
+        </w:tc>
+        <w:tc>
+          <w:tcPr>
+            <w:tcW w:w="1856" w:type="dxa"/>
+            <w:vAlign w:val="center"/>
+          </w:tcPr>
+          <w:p>
+            <w:pPr>
+              <w:rPr>
+                <w:sz w:val="16"/>
+                <w:szCs w:val="16"/>
+                <w:lang w:val="pt-PT"/>
+              </w:rPr>
+            </w:pPr>
+            <w:r>
+              <w:rPr>
+                <w:sz w:val="16"/>
+                <w:szCs w:val="16"/>
+                <w:lang w:val="pt-PT"/>
+              </w:rPr>
+              <w:t>---</w:t>
+            </w:r>
+          </w:p>
+        </w:tc>
+        <w:tc>
+          <w:tcPr>
+            <w:tcW w:w="1843" w:type="dxa"/>
+            <w:vAlign w:val="center"/>
+          </w:tcPr>
+          <w:p>
+            <w:pPr>
+              <w:rPr>
+                <w:sz w:val="16"/>
+                <w:szCs w:val="16"/>
+                <w:lang w:val="pt-PT"/>
+              </w:rPr>
+            </w:pPr>
+            <w:r>
+              <w:rPr>
+                <w:sz w:val="16"/>
+                <w:szCs w:val="16"/>
+                <w:lang w:val="pt-PT"/>
+              </w:rPr>
+              <w:t>---</w:t>
+            </w:r>
+          </w:p>
+        </w:tc>
+      </w:tr>
+      <w:tr>
+        <w:trPr>
+          <w:trHeight w:val="320"/>
+          <w:jc w:val="center"/>
+        </w:trPr>
+        <w:tc>
+          <w:tcPr>
+            <w:tcW w:w="1287" w:type="dxa"/>
+            <w:vMerge/>
+            <w:vAlign w:val="center"/>
+          </w:tcPr>
+          <w:p>
+            <w:pPr>
+              <w:pStyle w:val="tablecopy"/>
+              <w:jc w:val="center"/>
+              <w:rPr>
+                <w:lang w:val="pt-PT"/>
+              </w:rPr>
+            </w:pPr>
+          </w:p>
+        </w:tc>
+        <w:tc>
+          <w:tcPr>
+            <w:tcW w:w="2385" w:type="dxa"/>
+            <w:vAlign w:val="center"/>
+          </w:tcPr>
+          <w:p>
+            <w:pPr>
+              <w:pStyle w:val="tablecopy"/>
+              <w:rPr>
+                <w:lang w:val="pt-PT"/>
+              </w:rPr>
+            </w:pPr>
+            <w:r>
+              <w:rPr>
+                <w:lang w:val="pt-PT"/>
+              </w:rPr>
+              <w:t>Bzip2</w:t>
+            </w:r>
+          </w:p>
+        </w:tc>
+        <w:tc>
+          <w:tcPr>
+            <w:tcW w:w="1230" w:type="dxa"/>
+            <w:vAlign w:val="center"/>
+          </w:tcPr>
+          <w:p>
+            <w:pPr>
+              <w:pStyle w:val="tablecopy"/>
+              <w:jc w:val="center"/>
+              <w:rPr>
+                <w:lang w:val="pt-PT"/>
+              </w:rPr>
+            </w:pPr>
+            <w:r>
+              <w:rPr>
+                <w:lang w:val="pt-PT"/>
+              </w:rPr>
+              <w:t>189 104</w:t>
+            </w:r>
+          </w:p>
+        </w:tc>
+        <w:tc>
+          <w:tcPr>
+            <w:tcW w:w="1886" w:type="dxa"/>
+            <w:vAlign w:val="center"/>
+          </w:tcPr>
+          <w:p>
+            <w:pPr>
+              <w:rPr>
+                <w:sz w:val="16"/>
+                <w:szCs w:val="16"/>
+                <w:lang w:val="pt-PT"/>
+              </w:rPr>
+            </w:pPr>
+            <w:r>
+              <w:rPr>
+                <w:sz w:val="16"/>
+                <w:szCs w:val="16"/>
+                <w:lang w:val="pt-PT"/>
+              </w:rPr>
+              <w:t>96.78</w:t>
+            </w:r>
+          </w:p>
+        </w:tc>
+        <w:tc>
+          <w:tcPr>
+            <w:tcW w:w="1856" w:type="dxa"/>
+            <w:vAlign w:val="center"/>
+          </w:tcPr>
+          <w:p>
+            <w:pPr>
+              <w:rPr>
+                <w:sz w:val="16"/>
+                <w:szCs w:val="16"/>
+                <w:lang w:val="pt-PT"/>
+              </w:rPr>
+            </w:pPr>
+            <w:r>
+              <w:rPr>
+                <w:sz w:val="16"/>
+                <w:szCs w:val="16"/>
+                <w:lang w:val="pt-PT"/>
+              </w:rPr>
+              <w:t>0.56801</w:t>
+            </w:r>
+          </w:p>
+        </w:tc>
+        <w:tc>
+          <w:tcPr>
+            <w:tcW w:w="1843" w:type="dxa"/>
+            <w:vAlign w:val="center"/>
+          </w:tcPr>
+          <w:p>
+            <w:pPr>
+              <w:rPr>
+                <w:sz w:val="16"/>
+                <w:szCs w:val="16"/>
+                <w:lang w:val="pt-PT"/>
+              </w:rPr>
+            </w:pPr>
+            <w:r>
+              <w:rPr>
+                <w:sz w:val="16"/>
+                <w:szCs w:val="16"/>
+                <w:lang w:val="pt-PT"/>
+              </w:rPr>
+              <w:t>0.14878</w:t>
+            </w:r>
+          </w:p>
+        </w:tc>
+      </w:tr>
+      <w:tr>
+        <w:trPr>
+          <w:trHeight w:val="320"/>
+          <w:jc w:val="center"/>
+        </w:trPr>
+        <w:tc>
+          <w:tcPr>
+            <w:tcW w:w="1287" w:type="dxa"/>
+            <w:vMerge/>
+            <w:vAlign w:val="center"/>
+          </w:tcPr>
+          <w:p>
+            <w:pPr>
+              <w:pStyle w:val="tablecopy"/>
+              <w:jc w:val="center"/>
+              <w:rPr>
+                <w:lang w:val="pt-PT"/>
+              </w:rPr>
+            </w:pPr>
+          </w:p>
+        </w:tc>
+        <w:tc>
+          <w:tcPr>
+            <w:tcW w:w="2385" w:type="dxa"/>
+            <w:vAlign w:val="center"/>
+          </w:tcPr>
+          <w:p>
+            <w:pPr>
+              <w:pStyle w:val="tablecopy"/>
+              <w:rPr>
+                <w:lang w:val="pt-PT"/>
+              </w:rPr>
+            </w:pPr>
+            <w:r>
+              <w:rPr>
+                <w:lang w:val="pt-PT"/>
+              </w:rPr>
+              <w:t>Deflate</w:t>
+            </w:r>
+          </w:p>
+        </w:tc>
+        <w:tc>
+          <w:tcPr>
+            <w:tcW w:w="1230" w:type="dxa"/>
+            <w:vAlign w:val="center"/>
+          </w:tcPr>
+          <w:p>
+            <w:pPr>
+              <w:pStyle w:val="tablecopy"/>
+              <w:jc w:val="center"/>
+              <w:rPr>
+                <w:lang w:val="pt-PT"/>
+              </w:rPr>
+            </w:pPr>
+            <w:r>
+              <w:rPr>
+                <w:lang w:val="pt-PT"/>
+              </w:rPr>
+              <w:t>274 691</w:t>
+            </w:r>
+          </w:p>
+        </w:tc>
+        <w:tc>
+          <w:tcPr>
+            <w:tcW w:w="1886" w:type="dxa"/>
+            <w:vAlign w:val="center"/>
+          </w:tcPr>
+          <w:p>
+            <w:pPr>
+              <w:rPr>
+                <w:sz w:val="16"/>
+                <w:szCs w:val="16"/>
+                <w:lang w:val="pt-PT"/>
+              </w:rPr>
+            </w:pPr>
+            <w:r>
+              <w:rPr>
+                <w:sz w:val="16"/>
+                <w:szCs w:val="16"/>
+                <w:lang w:val="pt-PT"/>
+              </w:rPr>
+              <w:t>95.33</w:t>
+            </w:r>
+          </w:p>
+        </w:tc>
+        <w:tc>
+          <w:tcPr>
+            <w:tcW w:w="1856" w:type="dxa"/>
+            <w:vAlign w:val="center"/>
+          </w:tcPr>
+          <w:p>
+            <w:pPr>
+              <w:rPr>
+                <w:sz w:val="16"/>
+                <w:szCs w:val="16"/>
+                <w:lang w:val="pt-PT"/>
+              </w:rPr>
+            </w:pPr>
+            <w:r>
+              <w:rPr>
+                <w:sz w:val="16"/>
+                <w:szCs w:val="16"/>
+                <w:lang w:val="pt-PT"/>
+              </w:rPr>
+              <w:t>0.07542</w:t>
+            </w:r>
+          </w:p>
+        </w:tc>
+        <w:tc>
+          <w:tcPr>
+            <w:tcW w:w="1843" w:type="dxa"/>
+            <w:vAlign w:val="center"/>
+          </w:tcPr>
+          <w:p>
+            <w:pPr>
+              <w:rPr>
+                <w:sz w:val="16"/>
+                <w:szCs w:val="16"/>
+                <w:lang w:val="pt-PT"/>
+              </w:rPr>
+            </w:pPr>
+            <w:r>
+              <w:rPr>
+                <w:sz w:val="16"/>
+                <w:szCs w:val="16"/>
+                <w:lang w:val="pt-PT"/>
+              </w:rPr>
+              <w:t>0.00751</w:t>
+            </w:r>
+          </w:p>
+        </w:tc>
+      </w:tr>
+      <w:tr>
+        <w:trPr>
+          <w:trHeight w:val="320"/>
+          <w:jc w:val="center"/>
+        </w:trPr>
+        <w:tc>
+          <w:tcPr>
+            <w:tcW w:w="1287" w:type="dxa"/>
+            <w:vMerge/>
+            <w:vAlign w:val="center"/>
+          </w:tcPr>
+          <w:p>
+            <w:pPr>
+              <w:pStyle w:val="tablecopy"/>
+              <w:jc w:val="center"/>
+              <w:rPr>
+                <w:lang w:val="pt-PT"/>
+              </w:rPr>
+            </w:pPr>
+          </w:p>
+        </w:tc>
+        <w:tc>
+          <w:tcPr>
+            <w:tcW w:w="2385" w:type="dxa"/>
+            <w:vAlign w:val="center"/>
+          </w:tcPr>
+          <w:p>
+            <w:pPr>
+              <w:pStyle w:val="tablecopy"/>
+              <w:rPr>
+                <w:lang w:val="pt-PT"/>
+              </w:rPr>
+            </w:pPr>
+            <w:r>
+              <w:rPr>
+                <w:lang w:val="pt-PT"/>
+              </w:rPr>
+              <w:t>LZMA</w:t>
+            </w:r>
+          </w:p>
+        </w:tc>
+        <w:tc>
+          <w:tcPr>
+            <w:tcW w:w="1230" w:type="dxa"/>
+            <w:vAlign w:val="center"/>
+          </w:tcPr>
+          <w:p>
+            <w:pPr>
+              <w:pStyle w:val="tablecopy"/>
+              <w:jc w:val="center"/>
+              <w:rPr>
+                <w:lang w:val="pt-PT"/>
+              </w:rPr>
+            </w:pPr>
+            <w:r>
+              <w:rPr>
+                <w:lang w:val="pt-PT"/>
+              </w:rPr>
+              <w:t>210 784</w:t>
+            </w:r>
+          </w:p>
+        </w:tc>
+        <w:tc>
+          <w:tcPr>
+            <w:tcW w:w="1886" w:type="dxa"/>
+            <w:vAlign w:val="center"/>
+          </w:tcPr>
+          <w:p>
+            <w:pPr>
+              <w:rPr>
+                <w:sz w:val="16"/>
+                <w:szCs w:val="16"/>
+                <w:lang w:val="pt-PT"/>
+              </w:rPr>
+            </w:pPr>
+            <w:r>
+              <w:rPr>
+                <w:sz w:val="16"/>
+                <w:szCs w:val="16"/>
+                <w:lang w:val="pt-PT"/>
+              </w:rPr>
+              <w:t>96.42</w:t>
+            </w:r>
+          </w:p>
+        </w:tc>
+        <w:tc>
+          <w:tcPr>
+            <w:tcW w:w="1856" w:type="dxa"/>
+            <w:vAlign w:val="center"/>
+          </w:tcPr>
+          <w:p>
+            <w:pPr>
+              <w:rPr>
+                <w:sz w:val="16"/>
+                <w:szCs w:val="16"/>
+                <w:lang w:val="pt-PT"/>
+              </w:rPr>
+            </w:pPr>
+            <w:r>
+              <w:rPr>
+                <w:sz w:val="16"/>
+                <w:szCs w:val="16"/>
+                <w:lang w:val="pt-PT"/>
+              </w:rPr>
+              <w:t>0.96554</w:t>
+            </w:r>
+          </w:p>
+        </w:tc>
+        <w:tc>
+          <w:tcPr>
+            <w:tcW w:w="1843" w:type="dxa"/>
+            <w:vAlign w:val="center"/>
+          </w:tcPr>
+          <w:p>
+            <w:pPr>
+              <w:rPr>
+                <w:sz w:val="16"/>
+                <w:szCs w:val="16"/>
+                <w:lang w:val="pt-PT"/>
+              </w:rPr>
+            </w:pPr>
+            <w:r>
+              <w:rPr>
+                <w:sz w:val="16"/>
+                <w:szCs w:val="16"/>
+                <w:lang w:val="pt-PT"/>
+              </w:rPr>
+              <w:t>0.03293</w:t>
+            </w:r>
+          </w:p>
+        </w:tc>
+      </w:tr>
+      <w:tr>
+        <w:trPr>
+          <w:trHeight w:val="320"/>
+          <w:jc w:val="center"/>
+        </w:trPr>
+        <w:tc>
+          <w:tcPr>
+            <w:tcW w:w="1287" w:type="dxa"/>
+            <w:vMerge/>
+            <w:vAlign w:val="center"/>
+          </w:tcPr>
+          <w:p>
+            <w:pPr>
+              <w:pStyle w:val="tablecopy"/>
+              <w:jc w:val="center"/>
+              <w:rPr>
+                <w:lang w:val="pt-PT"/>
+              </w:rPr>
+            </w:pPr>
+          </w:p>
+        </w:tc>
+        <w:tc>
+          <w:tcPr>
+            <w:tcW w:w="2385" w:type="dxa"/>
+            <w:vAlign w:val="center"/>
+          </w:tcPr>
+          <w:p>
+            <w:pPr>
+              <w:pStyle w:val="tablecopy"/>
+              <w:rPr>
+                <w:lang w:val="pt-PT"/>
+              </w:rPr>
+            </w:pPr>
+            <w:r>
+              <w:rPr>
+                <w:lang w:val="pt-PT"/>
+              </w:rPr>
+              <w:t>LZW</w:t>
+            </w:r>
+          </w:p>
+        </w:tc>
+        <w:tc>
+          <w:tcPr>
+            <w:tcW w:w="1230" w:type="dxa"/>
+            <w:vAlign w:val="center"/>
+          </w:tcPr>
+          <w:p>
+            <w:pPr>
+              <w:pStyle w:val="tablecopy"/>
+              <w:jc w:val="center"/>
+              <w:rPr>
+                <w:lang w:val="pt-PT"/>
+              </w:rPr>
+            </w:pPr>
+          </w:p>
+        </w:tc>
+        <w:tc>
+          <w:tcPr>
+            <w:tcW w:w="1886" w:type="dxa"/>
+            <w:vAlign w:val="center"/>
+          </w:tcPr>
+          <w:p>
+            <w:pPr>
+              <w:rPr>
+                <w:sz w:val="16"/>
+                <w:szCs w:val="16"/>
+                <w:lang w:val="pt-PT"/>
+              </w:rPr>
+            </w:pPr>
+          </w:p>
+        </w:tc>
+        <w:tc>
+          <w:tcPr>
+            <w:tcW w:w="1856" w:type="dxa"/>
+            <w:vAlign w:val="center"/>
+          </w:tcPr>
+          <w:p>
+            <w:pPr>
+              <w:rPr>
+                <w:sz w:val="16"/>
+                <w:szCs w:val="16"/>
+                <w:lang w:val="pt-PT"/>
+              </w:rPr>
+            </w:pPr>
+          </w:p>
+        </w:tc>
+        <w:tc>
+          <w:tcPr>
+            <w:tcW w:w="1843" w:type="dxa"/>
+            <w:vAlign w:val="center"/>
+          </w:tcPr>
+          <w:p>
+            <w:pPr>
+              <w:rPr>
+                <w:sz w:val="16"/>
+                <w:szCs w:val="16"/>
+                <w:lang w:val="pt-PT"/>
+              </w:rPr>
+            </w:pPr>
+          </w:p>
+        </w:tc>
+      </w:tr>
+      <w:tr>
+        <w:trPr>
+          <w:trHeight w:val="320"/>
+          <w:jc w:val="center"/>
+        </w:trPr>
+        <w:tc>
+          <w:tcPr>
+            <w:tcW w:w="1287" w:type="dxa"/>
+            <w:vMerge/>
+            <w:vAlign w:val="center"/>
+          </w:tcPr>
+          <w:p>
+            <w:pPr>
+              <w:pStyle w:val="tablecopy"/>
+              <w:jc w:val="center"/>
+              <w:rPr>
+                <w:lang w:val="pt-PT"/>
+              </w:rPr>
+            </w:pPr>
+          </w:p>
+        </w:tc>
+        <w:tc>
+          <w:tcPr>
+            <w:tcW w:w="2385" w:type="dxa"/>
+            <w:vAlign w:val="center"/>
+          </w:tcPr>
+          <w:p>
+            <w:pPr>
+              <w:pStyle w:val="tablecopy"/>
+              <w:rPr>
+                <w:lang w:val="pt-PT"/>
+              </w:rPr>
+            </w:pPr>
+            <w:r>
+              <w:rPr>
+                <w:lang w:val="pt-PT"/>
+              </w:rPr>
+              <w:t>PPM</w:t>
+            </w:r>
+          </w:p>
+        </w:tc>
+        <w:tc>
+          <w:tcPr>
+            <w:tcW w:w="1230" w:type="dxa"/>
+            <w:vAlign w:val="center"/>
+          </w:tcPr>
+          <w:p>
+            <w:pPr>
+              <w:pStyle w:val="tablecopy"/>
+              <w:jc w:val="center"/>
+              <w:rPr>
+                <w:lang w:val="pt-PT"/>
+              </w:rPr>
+            </w:pPr>
+            <w:r>
+              <w:rPr>
+                <w:lang w:val="pt-PT"/>
+              </w:rPr>
+              <w:t>183 184</w:t>
+            </w:r>
+          </w:p>
+        </w:tc>
+        <w:tc>
+          <w:tcPr>
+            <w:tcW w:w="1886" w:type="dxa"/>
+            <w:vAlign w:val="center"/>
+          </w:tcPr>
+          <w:p>
+            <w:pPr>
+              <w:rPr>
+                <w:sz w:val="16"/>
+                <w:szCs w:val="16"/>
+                <w:lang w:val="pt-PT"/>
+              </w:rPr>
+            </w:pPr>
+            <w:r>
+              <w:rPr>
+                <w:sz w:val="16"/>
+                <w:szCs w:val="16"/>
+                <w:lang w:val="pt-PT"/>
+              </w:rPr>
+              <w:t>96.89</w:t>
+            </w:r>
+          </w:p>
+        </w:tc>
+        <w:tc>
+          <w:tcPr>
+            <w:tcW w:w="1856" w:type="dxa"/>
+            <w:vAlign w:val="center"/>
+          </w:tcPr>
+          <w:p>
+            <w:pPr>
+              <w:rPr>
+                <w:sz w:val="16"/>
+                <w:szCs w:val="16"/>
+                <w:lang w:val="pt-PT"/>
+              </w:rPr>
+            </w:pPr>
+            <w:r>
+              <w:rPr>
+                <w:sz w:val="16"/>
+                <w:szCs w:val="16"/>
+                <w:lang w:val="pt-PT"/>
+              </w:rPr>
+              <w:t>0.77531</w:t>
+            </w:r>
+          </w:p>
+        </w:tc>
+        <w:tc>
+          <w:tcPr>
+            <w:tcW w:w="1843" w:type="dxa"/>
+            <w:vAlign w:val="center"/>
+          </w:tcPr>
+          <w:p>
+            <w:pPr>
+              <w:rPr>
+                <w:sz w:val="16"/>
+                <w:szCs w:val="16"/>
+                <w:lang w:val="pt-PT"/>
+              </w:rPr>
+            </w:pPr>
+            <w:r>
+              <w:rPr>
+                <w:sz w:val="16"/>
+                <w:szCs w:val="16"/>
+                <w:lang w:val="pt-PT"/>
+              </w:rPr>
+              <w:t>0.23766</w:t>
+            </w:r>
+          </w:p>
+        </w:tc>
+      </w:tr>
+      <w:tr>
+        <w:trPr>
+          <w:trHeight w:val="320"/>
+          <w:jc w:val="center"/>
+        </w:trPr>
+        <w:tc>
+          <w:tcPr>
+            <w:tcW w:w="1287" w:type="dxa"/>
+            <w:vMerge/>
+            <w:vAlign w:val="center"/>
+          </w:tcPr>
+          <w:p>
+            <w:pPr>
+              <w:pStyle w:val="tablecopy"/>
+              <w:jc w:val="center"/>
+              <w:rPr>
+                <w:lang w:val="pt-PT"/>
+              </w:rPr>
+            </w:pPr>
+          </w:p>
+        </w:tc>
+        <w:tc>
+          <w:tcPr>
+            <w:tcW w:w="2385" w:type="dxa"/>
+            <w:vAlign w:val="center"/>
+          </w:tcPr>
+          <w:p>
+            <w:pPr>
+              <w:pStyle w:val="tablecopy"/>
+              <w:rPr>
+                <w:lang w:val="pt-PT"/>
+              </w:rPr>
+            </w:pPr>
+            <w:r>
+              <w:rPr>
+                <w:lang w:val="pt-PT"/>
+              </w:rPr>
+              <w:t>Huffman</w:t>
+            </w:r>
+          </w:p>
+        </w:tc>
+        <w:tc>
+          <w:tcPr>
+            <w:tcW w:w="1230" w:type="dxa"/>
+            <w:vAlign w:val="center"/>
+          </w:tcPr>
+          <w:p>
+            <w:pPr>
+              <w:pStyle w:val="tablecopy"/>
+              <w:jc w:val="center"/>
+              <w:rPr>
+                <w:lang w:val="pt-PT"/>
+              </w:rPr>
+            </w:pPr>
+            <w:r>
+              <w:rPr>
+                <w:lang w:val="pt-PT"/>
+              </w:rPr>
+              <w:t>3 791 258</w:t>
+            </w:r>
+          </w:p>
+        </w:tc>
+        <w:tc>
+          <w:tcPr>
+            <w:tcW w:w="1886" w:type="dxa"/>
+            <w:vAlign w:val="center"/>
+          </w:tcPr>
+          <w:p>
+            <w:pPr>
+              <w:rPr>
+                <w:sz w:val="16"/>
+                <w:szCs w:val="16"/>
+                <w:lang w:val="pt-PT"/>
+              </w:rPr>
+            </w:pPr>
+            <w:r>
+              <w:rPr>
+                <w:sz w:val="16"/>
+                <w:szCs w:val="16"/>
+                <w:lang w:val="pt-PT"/>
+              </w:rPr>
+              <w:t>35.53</w:t>
+            </w:r>
+          </w:p>
+        </w:tc>
+        <w:tc>
+          <w:tcPr>
+            <w:tcW w:w="1856" w:type="dxa"/>
+            <w:vAlign w:val="center"/>
+          </w:tcPr>
+          <w:p>
+            <w:pPr>
+              <w:rPr>
+                <w:sz w:val="16"/>
+                <w:szCs w:val="16"/>
+                <w:lang w:val="pt-PT"/>
+              </w:rPr>
+            </w:pPr>
+            <w:r>
+              <w:rPr>
+                <w:sz w:val="16"/>
+                <w:szCs w:val="16"/>
+                <w:lang w:val="pt-PT"/>
+              </w:rPr>
+              <w:t>40.54096</w:t>
+            </w:r>
+          </w:p>
+        </w:tc>
+        <w:tc>
+          <w:tcPr>
+            <w:tcW w:w="1843" w:type="dxa"/>
+            <w:vAlign w:val="center"/>
+          </w:tcPr>
+          <w:p>
+            <w:pPr>
+              <w:rPr>
+                <w:sz w:val="16"/>
+                <w:szCs w:val="16"/>
+                <w:lang w:val="pt-PT"/>
+              </w:rPr>
+            </w:pPr>
+            <w:r>
+              <w:rPr>
+                <w:sz w:val="16"/>
+                <w:szCs w:val="16"/>
+                <w:lang w:val="pt-PT"/>
+              </w:rPr>
+              <w:t>27.60494</w:t>
+            </w:r>
+          </w:p>
+        </w:tc>
+      </w:tr>
+      <w:tr>
+        <w:trPr>
+          <w:trHeight w:val="320"/>
+          <w:jc w:val="center"/>
+        </w:trPr>
+        <w:tc>
+          <w:tcPr>
+            <w:tcW w:w="1287" w:type="dxa"/>
+            <w:vMerge w:val="restart"/>
+            <w:vAlign w:val="center"/>
+          </w:tcPr>
+          <w:p>
+            <w:pPr>
+              <w:pStyle w:val="tablecopy"/>
+              <w:jc w:val="center"/>
+              <w:rPr>
+                <w:lang w:val="pt-PT"/>
+              </w:rPr>
+            </w:pPr>
+            <w:r>
+              <w:rPr>
+                <w:lang w:val="pt-PT"/>
+              </w:rPr>
+              <w:t>jquery-3.6.0.js</w:t>
+            </w:r>
+          </w:p>
+        </w:tc>
+        <w:tc>
+          <w:tcPr>
+            <w:tcW w:w="2385" w:type="dxa"/>
+            <w:vAlign w:val="center"/>
+          </w:tcPr>
+          <w:p>
+            <w:pPr>
+              <w:pStyle w:val="tablecopy"/>
+              <w:rPr>
+                <w:lang w:val="pt-PT"/>
+              </w:rPr>
+            </w:pPr>
+            <w:r>
+              <w:rPr>
+                <w:lang w:val="pt-PT"/>
+              </w:rPr>
+              <w:t>Nenhum (Ficheiro Original)</w:t>
+            </w:r>
+          </w:p>
+        </w:tc>
+        <w:tc>
+          <w:tcPr>
+            <w:tcW w:w="1230" w:type="dxa"/>
+            <w:vAlign w:val="center"/>
+          </w:tcPr>
+          <w:p>
+            <w:pPr>
+              <w:pStyle w:val="tablecopy"/>
+              <w:jc w:val="center"/>
+              <w:rPr>
+                <w:lang w:val="pt-PT"/>
+              </w:rPr>
+            </w:pPr>
+            <w:r>
+              <w:rPr>
+                <w:lang w:val="pt-PT"/>
+              </w:rPr>
+              <w:t>288 580</w:t>
+            </w:r>
+          </w:p>
+        </w:tc>
+        <w:tc>
+          <w:tcPr>
+            <w:tcW w:w="1886" w:type="dxa"/>
+            <w:vAlign w:val="center"/>
+          </w:tcPr>
+          <w:p>
+            <w:pPr>
+              <w:rPr>
+                <w:sz w:val="16"/>
+                <w:szCs w:val="16"/>
+                <w:lang w:val="pt-PT"/>
+              </w:rPr>
+            </w:pPr>
+            <w:r>
+              <w:rPr>
+                <w:sz w:val="16"/>
+                <w:szCs w:val="16"/>
+                <w:lang w:val="pt-PT"/>
+              </w:rPr>
+              <w:t>---</w:t>
+            </w:r>
+          </w:p>
+        </w:tc>
+        <w:tc>
+          <w:tcPr>
+            <w:tcW w:w="1856" w:type="dxa"/>
+            <w:vAlign w:val="center"/>
+          </w:tcPr>
+          <w:p>
+            <w:pPr>
+              <w:rPr>
+                <w:sz w:val="16"/>
+                <w:szCs w:val="16"/>
+                <w:lang w:val="pt-PT"/>
+              </w:rPr>
+            </w:pPr>
+            <w:r>
+              <w:rPr>
+                <w:sz w:val="16"/>
+                <w:szCs w:val="16"/>
+                <w:lang w:val="pt-PT"/>
+              </w:rPr>
+              <w:t>---</w:t>
+            </w:r>
+          </w:p>
+        </w:tc>
+        <w:tc>
+          <w:tcPr>
+            <w:tcW w:w="1843" w:type="dxa"/>
+            <w:vAlign w:val="center"/>
+          </w:tcPr>
+          <w:p>
+            <w:pPr>
+              <w:rPr>
+                <w:sz w:val="16"/>
+                <w:szCs w:val="16"/>
+                <w:lang w:val="pt-PT"/>
+              </w:rPr>
+            </w:pPr>
+            <w:r>
+              <w:rPr>
+                <w:sz w:val="16"/>
+                <w:szCs w:val="16"/>
+                <w:lang w:val="pt-PT"/>
+              </w:rPr>
+              <w:t>---</w:t>
+            </w:r>
+          </w:p>
+        </w:tc>
+      </w:tr>
+      <w:tr>
+        <w:trPr>
+          <w:trHeight w:val="320"/>
+          <w:jc w:val="center"/>
+        </w:trPr>
+        <w:tc>
+          <w:tcPr>
+            <w:tcW w:w="1287" w:type="dxa"/>
+            <w:vMerge/>
+            <w:vAlign w:val="center"/>
+          </w:tcPr>
+          <w:p>
+            <w:pPr>
+              <w:pStyle w:val="tablecopy"/>
+              <w:jc w:val="center"/>
+              <w:rPr>
+                <w:lang w:val="pt-PT"/>
+              </w:rPr>
+            </w:pPr>
+          </w:p>
+        </w:tc>
+        <w:tc>
+          <w:tcPr>
+            <w:tcW w:w="2385" w:type="dxa"/>
+            <w:vAlign w:val="center"/>
+          </w:tcPr>
+          <w:p>
+            <w:pPr>
+              <w:pStyle w:val="tablecopy"/>
+              <w:rPr>
+                <w:lang w:val="pt-PT"/>
+              </w:rPr>
+            </w:pPr>
+            <w:r>
+              <w:rPr>
+                <w:lang w:val="pt-PT"/>
+              </w:rPr>
+              <w:t>Bzip2</w:t>
+            </w:r>
+          </w:p>
+        </w:tc>
+        <w:tc>
+          <w:tcPr>
+            <w:tcW w:w="1230" w:type="dxa"/>
+            <w:vAlign w:val="center"/>
+          </w:tcPr>
+          <w:p>
+            <w:pPr>
+              <w:pStyle w:val="tablecopy"/>
+              <w:jc w:val="center"/>
+              <w:rPr>
+                <w:lang w:val="pt-PT"/>
+              </w:rPr>
+            </w:pPr>
+            <w:r>
+              <w:rPr>
+                <w:lang w:val="pt-PT"/>
+              </w:rPr>
+              <w:t>68 825</w:t>
+            </w:r>
+          </w:p>
+        </w:tc>
+        <w:tc>
+          <w:tcPr>
+            <w:tcW w:w="1886" w:type="dxa"/>
+            <w:vAlign w:val="center"/>
+          </w:tcPr>
+          <w:p>
+            <w:pPr>
+              <w:rPr>
+                <w:sz w:val="16"/>
+                <w:szCs w:val="16"/>
+                <w:lang w:val="pt-PT"/>
+              </w:rPr>
+            </w:pPr>
+            <w:r>
+              <w:rPr>
+                <w:sz w:val="16"/>
+                <w:szCs w:val="16"/>
+                <w:lang w:val="pt-PT"/>
+              </w:rPr>
+              <w:t>76.15</w:t>
+            </w:r>
+          </w:p>
+        </w:tc>
+        <w:tc>
+          <w:tcPr>
+            <w:tcW w:w="1856" w:type="dxa"/>
+            <w:vAlign w:val="center"/>
+          </w:tcPr>
+          <w:p>
+            <w:pPr>
+              <w:rPr>
+                <w:sz w:val="16"/>
+                <w:szCs w:val="16"/>
+                <w:lang w:val="pt-PT"/>
+              </w:rPr>
+            </w:pPr>
+            <w:r>
+              <w:rPr>
+                <w:sz w:val="16"/>
+                <w:szCs w:val="16"/>
+                <w:lang w:val="pt-PT"/>
+              </w:rPr>
+              <w:t>0.02056</w:t>
+            </w:r>
+          </w:p>
+        </w:tc>
+        <w:tc>
+          <w:tcPr>
+            <w:tcW w:w="1843" w:type="dxa"/>
+            <w:vAlign w:val="center"/>
+          </w:tcPr>
+          <w:p>
+            <w:pPr>
+              <w:rPr>
+                <w:sz w:val="16"/>
+                <w:szCs w:val="16"/>
+                <w:lang w:val="pt-PT"/>
+              </w:rPr>
+            </w:pPr>
+            <w:r>
+              <w:rPr>
+                <w:sz w:val="16"/>
+                <w:szCs w:val="16"/>
+                <w:lang w:val="pt-PT"/>
+              </w:rPr>
+              <w:t>0.00841</w:t>
+            </w:r>
+          </w:p>
+        </w:tc>
+      </w:tr>
+      <w:tr>
+        <w:trPr>
+          <w:trHeight w:val="320"/>
+          <w:jc w:val="center"/>
+        </w:trPr>
+        <w:tc>
+          <w:tcPr>
+            <w:tcW w:w="1287" w:type="dxa"/>
+            <w:vMerge/>
+            <w:vAlign w:val="center"/>
+          </w:tcPr>
+          <w:p>
+            <w:pPr>
+              <w:pStyle w:val="tablecopy"/>
+              <w:jc w:val="center"/>
+              <w:rPr>
+                <w:lang w:val="pt-PT"/>
+              </w:rPr>
+            </w:pPr>
+          </w:p>
+        </w:tc>
+        <w:tc>
+          <w:tcPr>
+            <w:tcW w:w="2385" w:type="dxa"/>
+            <w:vAlign w:val="center"/>
+          </w:tcPr>
+          <w:p>
+            <w:pPr>
+              <w:pStyle w:val="tablecopy"/>
+              <w:rPr>
+                <w:lang w:val="pt-PT"/>
+              </w:rPr>
+            </w:pPr>
+            <w:r>
+              <w:rPr>
+                <w:lang w:val="pt-PT"/>
+              </w:rPr>
+              <w:t>Deflate</w:t>
+            </w:r>
+          </w:p>
+        </w:tc>
+        <w:tc>
+          <w:tcPr>
+            <w:tcW w:w="1230" w:type="dxa"/>
+            <w:vAlign w:val="center"/>
+          </w:tcPr>
+          <w:p>
+            <w:pPr>
+              <w:pStyle w:val="tablecopy"/>
+              <w:jc w:val="center"/>
+              <w:rPr>
+                <w:lang w:val="pt-PT"/>
+              </w:rPr>
+            </w:pPr>
+            <w:r>
+              <w:rPr>
+                <w:lang w:val="pt-PT"/>
+              </w:rPr>
+              <w:t>84 696</w:t>
+            </w:r>
+          </w:p>
+        </w:tc>
+        <w:tc>
+          <w:tcPr>
+            <w:tcW w:w="1886" w:type="dxa"/>
+            <w:vAlign w:val="center"/>
+          </w:tcPr>
+          <w:p>
+            <w:pPr>
+              <w:rPr>
+                <w:sz w:val="16"/>
+                <w:szCs w:val="16"/>
+                <w:lang w:val="pt-PT"/>
+              </w:rPr>
+            </w:pPr>
+            <w:r>
+              <w:rPr>
+                <w:sz w:val="16"/>
+                <w:szCs w:val="16"/>
+                <w:lang w:val="pt-PT"/>
+              </w:rPr>
+              <w:t>70.65</w:t>
+            </w:r>
+          </w:p>
+        </w:tc>
+        <w:tc>
+          <w:tcPr>
+            <w:tcW w:w="1856" w:type="dxa"/>
+            <w:vAlign w:val="center"/>
+          </w:tcPr>
+          <w:p>
+            <w:pPr>
+              <w:rPr>
+                <w:sz w:val="16"/>
+                <w:szCs w:val="16"/>
+                <w:lang w:val="pt-PT"/>
+              </w:rPr>
+            </w:pPr>
+            <w:r>
+              <w:rPr>
+                <w:sz w:val="16"/>
+                <w:szCs w:val="16"/>
+                <w:lang w:val="pt-PT"/>
+              </w:rPr>
+              <w:t>0.0235</w:t>
+            </w:r>
+          </w:p>
+        </w:tc>
+        <w:tc>
+          <w:tcPr>
+            <w:tcW w:w="1843" w:type="dxa"/>
+            <w:vAlign w:val="center"/>
+          </w:tcPr>
+          <w:p>
+            <w:pPr>
+              <w:rPr>
+                <w:sz w:val="16"/>
+                <w:szCs w:val="16"/>
+                <w:lang w:val="pt-PT"/>
+              </w:rPr>
+            </w:pPr>
+            <w:r>
+              <w:rPr>
+                <w:sz w:val="16"/>
+                <w:szCs w:val="16"/>
+                <w:lang w:val="pt-PT"/>
+              </w:rPr>
+              <w:t>0.00091</w:t>
+            </w:r>
+          </w:p>
+        </w:tc>
+      </w:tr>
+      <w:tr>
+        <w:trPr>
+          <w:trHeight w:val="320"/>
+          <w:jc w:val="center"/>
+        </w:trPr>
+        <w:tc>
+          <w:tcPr>
+            <w:tcW w:w="1287" w:type="dxa"/>
+            <w:vMerge/>
+            <w:vAlign w:val="center"/>
+          </w:tcPr>
+          <w:p>
+            <w:pPr>
+              <w:pStyle w:val="tablecopy"/>
+              <w:jc w:val="center"/>
+              <w:rPr>
+                <w:lang w:val="pt-PT"/>
+              </w:rPr>
+            </w:pPr>
+          </w:p>
+        </w:tc>
+        <w:tc>
+          <w:tcPr>
+            <w:tcW w:w="2385" w:type="dxa"/>
+            <w:vAlign w:val="center"/>
+          </w:tcPr>
+          <w:p>
+            <w:pPr>
+              <w:pStyle w:val="tablecopy"/>
+              <w:rPr>
+                <w:lang w:val="pt-PT"/>
+              </w:rPr>
+            </w:pPr>
+            <w:r>
+              <w:rPr>
+                <w:lang w:val="pt-PT"/>
+              </w:rPr>
+              <w:t>LZMA</w:t>
+            </w:r>
+          </w:p>
+        </w:tc>
+        <w:tc>
+          <w:tcPr>
+            <w:tcW w:w="1230" w:type="dxa"/>
+            <w:vAlign w:val="center"/>
+          </w:tcPr>
+          <w:p>
+            <w:pPr>
+              <w:pStyle w:val="tablecopy"/>
+              <w:jc w:val="center"/>
+              <w:rPr>
+                <w:lang w:val="pt-PT"/>
+              </w:rPr>
+            </w:pPr>
+            <w:r>
+              <w:rPr>
+                <w:lang w:val="pt-PT"/>
+              </w:rPr>
+              <w:t>73 276</w:t>
+            </w:r>
+          </w:p>
+        </w:tc>
+        <w:tc>
+          <w:tcPr>
+            <w:tcW w:w="1886" w:type="dxa"/>
+            <w:vAlign w:val="center"/>
+          </w:tcPr>
+          <w:p>
+            <w:pPr>
+              <w:rPr>
+                <w:sz w:val="16"/>
+                <w:szCs w:val="16"/>
+                <w:lang w:val="pt-PT"/>
+              </w:rPr>
+            </w:pPr>
+            <w:r>
+              <w:rPr>
+                <w:sz w:val="16"/>
+                <w:szCs w:val="16"/>
+                <w:lang w:val="pt-PT"/>
+              </w:rPr>
+              <w:t>74.61</w:t>
+            </w:r>
+          </w:p>
+        </w:tc>
+        <w:tc>
+          <w:tcPr>
+            <w:tcW w:w="1856" w:type="dxa"/>
+            <w:vAlign w:val="center"/>
+          </w:tcPr>
+          <w:p>
+            <w:pPr>
+              <w:rPr>
+                <w:sz w:val="16"/>
+                <w:szCs w:val="16"/>
+                <w:lang w:val="pt-PT"/>
+              </w:rPr>
+            </w:pPr>
+            <w:r>
+              <w:rPr>
+                <w:sz w:val="16"/>
+                <w:szCs w:val="16"/>
+                <w:lang w:val="pt-PT"/>
+              </w:rPr>
+              <w:t>0.0747</w:t>
+            </w:r>
+          </w:p>
+        </w:tc>
+        <w:tc>
+          <w:tcPr>
+            <w:tcW w:w="1843" w:type="dxa"/>
+            <w:vAlign w:val="center"/>
+          </w:tcPr>
+          <w:p>
+            <w:pPr>
+              <w:rPr>
+                <w:sz w:val="16"/>
+                <w:szCs w:val="16"/>
+                <w:lang w:val="pt-PT"/>
+              </w:rPr>
+            </w:pPr>
+            <w:r>
+              <w:rPr>
+                <w:sz w:val="16"/>
+                <w:szCs w:val="16"/>
+                <w:lang w:val="pt-PT"/>
+              </w:rPr>
+              <w:t>0.00473</w:t>
+            </w:r>
+          </w:p>
+        </w:tc>
+      </w:tr>
+      <w:tr>
+        <w:trPr>
+          <w:trHeight w:val="320"/>
+          <w:jc w:val="center"/>
+        </w:trPr>
+        <w:tc>
+          <w:tcPr>
+            <w:tcW w:w="1287" w:type="dxa"/>
+            <w:vMerge/>
+            <w:vAlign w:val="center"/>
+          </w:tcPr>
+          <w:p>
+            <w:pPr>
+              <w:pStyle w:val="tablecopy"/>
+              <w:jc w:val="center"/>
+              <w:rPr>
+                <w:lang w:val="pt-PT"/>
+              </w:rPr>
+            </w:pPr>
+          </w:p>
+        </w:tc>
+        <w:tc>
+          <w:tcPr>
+            <w:tcW w:w="2385" w:type="dxa"/>
+            <w:vAlign w:val="center"/>
+          </w:tcPr>
+          <w:p>
+            <w:pPr>
+              <w:pStyle w:val="tablecopy"/>
+              <w:rPr>
+                <w:lang w:val="pt-PT"/>
+              </w:rPr>
+            </w:pPr>
+            <w:r>
+              <w:rPr>
+                <w:lang w:val="pt-PT"/>
+              </w:rPr>
+              <w:t>LZW</w:t>
+            </w:r>
+          </w:p>
+        </w:tc>
+        <w:tc>
+          <w:tcPr>
+            <w:tcW w:w="1230" w:type="dxa"/>
+            <w:vAlign w:val="center"/>
+          </w:tcPr>
+          <w:p>
+            <w:pPr>
+              <w:pStyle w:val="tablecopy"/>
+              <w:jc w:val="center"/>
+              <w:rPr>
+                <w:lang w:val="pt-PT"/>
+              </w:rPr>
+            </w:pPr>
+          </w:p>
+        </w:tc>
+        <w:tc>
+          <w:tcPr>
+            <w:tcW w:w="1886" w:type="dxa"/>
+            <w:vAlign w:val="center"/>
+          </w:tcPr>
+          <w:p>
+            <w:pPr>
+              <w:rPr>
+                <w:sz w:val="16"/>
+                <w:szCs w:val="16"/>
+                <w:lang w:val="pt-PT"/>
+              </w:rPr>
+            </w:pPr>
+          </w:p>
+        </w:tc>
+        <w:tc>
+          <w:tcPr>
+            <w:tcW w:w="1856" w:type="dxa"/>
+            <w:vAlign w:val="center"/>
+          </w:tcPr>
+          <w:p>
+            <w:pPr>
+              <w:rPr>
+                <w:sz w:val="16"/>
+                <w:szCs w:val="16"/>
+                <w:lang w:val="pt-PT"/>
+              </w:rPr>
+            </w:pPr>
+          </w:p>
+        </w:tc>
+        <w:tc>
+          <w:tcPr>
+            <w:tcW w:w="1843" w:type="dxa"/>
+            <w:vAlign w:val="center"/>
+          </w:tcPr>
+          <w:p>
+            <w:pPr>
+              <w:rPr>
+                <w:sz w:val="16"/>
+                <w:szCs w:val="16"/>
+                <w:lang w:val="pt-PT"/>
+              </w:rPr>
+            </w:pPr>
+          </w:p>
+        </w:tc>
+      </w:tr>
+      <w:tr>
+        <w:trPr>
+          <w:trHeight w:val="320"/>
+          <w:jc w:val="center"/>
+        </w:trPr>
+        <w:tc>
+          <w:tcPr>
+            <w:tcW w:w="1287" w:type="dxa"/>
+            <w:vMerge/>
+            <w:vAlign w:val="center"/>
+          </w:tcPr>
+          <w:p>
+            <w:pPr>
+              <w:pStyle w:val="tablecopy"/>
+              <w:jc w:val="center"/>
+              <w:rPr>
+                <w:lang w:val="pt-PT"/>
+              </w:rPr>
+            </w:pPr>
+          </w:p>
+        </w:tc>
+        <w:tc>
+          <w:tcPr>
+            <w:tcW w:w="2385" w:type="dxa"/>
+            <w:vAlign w:val="center"/>
+          </w:tcPr>
+          <w:p>
+            <w:pPr>
+              <w:pStyle w:val="tablecopy"/>
+              <w:rPr>
+                <w:lang w:val="pt-PT"/>
+              </w:rPr>
+            </w:pPr>
+            <w:r>
+              <w:rPr>
+                <w:lang w:val="pt-PT"/>
+              </w:rPr>
+              <w:t>PPM</w:t>
+            </w:r>
+          </w:p>
+        </w:tc>
+        <w:tc>
+          <w:tcPr>
+            <w:tcW w:w="1230" w:type="dxa"/>
+            <w:vAlign w:val="center"/>
+          </w:tcPr>
+          <w:p>
+            <w:pPr>
+              <w:pStyle w:val="tablecopy"/>
+              <w:jc w:val="center"/>
+              <w:rPr>
+                <w:lang w:val="pt-PT"/>
+              </w:rPr>
+            </w:pPr>
+            <w:r>
+              <w:rPr>
+                <w:lang w:val="pt-PT"/>
+              </w:rPr>
+              <w:t>62 125</w:t>
+            </w:r>
+          </w:p>
+        </w:tc>
+        <w:tc>
+          <w:tcPr>
+            <w:tcW w:w="1886" w:type="dxa"/>
+            <w:vAlign w:val="center"/>
+          </w:tcPr>
+          <w:p>
+            <w:pPr>
+              <w:rPr>
+                <w:sz w:val="16"/>
+                <w:szCs w:val="16"/>
+                <w:lang w:val="pt-PT"/>
+              </w:rPr>
+            </w:pPr>
+            <w:r>
+              <w:rPr>
+                <w:sz w:val="16"/>
+                <w:szCs w:val="16"/>
+                <w:lang w:val="pt-PT"/>
+              </w:rPr>
+              <w:t>78.47</w:t>
+            </w:r>
+          </w:p>
+        </w:tc>
+        <w:tc>
+          <w:tcPr>
+            <w:tcW w:w="1856" w:type="dxa"/>
+            <w:vAlign w:val="center"/>
+          </w:tcPr>
+          <w:p>
+            <w:pPr>
+              <w:rPr>
+                <w:sz w:val="16"/>
+                <w:szCs w:val="16"/>
+                <w:lang w:val="pt-PT"/>
+              </w:rPr>
+            </w:pPr>
+            <w:r>
+              <w:rPr>
+                <w:sz w:val="16"/>
+                <w:szCs w:val="16"/>
+                <w:lang w:val="pt-PT"/>
+              </w:rPr>
+              <w:t>0.05193</w:t>
+            </w:r>
+          </w:p>
+        </w:tc>
+        <w:tc>
+          <w:tcPr>
+            <w:tcW w:w="1843" w:type="dxa"/>
+            <w:vAlign w:val="center"/>
+          </w:tcPr>
+          <w:p>
+            <w:pPr>
+              <w:rPr>
+                <w:sz w:val="16"/>
+                <w:szCs w:val="16"/>
+                <w:lang w:val="pt-PT"/>
+              </w:rPr>
+            </w:pPr>
+            <w:r>
+              <w:rPr>
+                <w:sz w:val="16"/>
+                <w:szCs w:val="16"/>
+                <w:lang w:val="pt-PT"/>
+              </w:rPr>
+              <w:t>0.03155</w:t>
+            </w:r>
+          </w:p>
+        </w:tc>
+      </w:tr>
+      <w:tr>
+        <w:trPr>
+          <w:trHeight w:val="320"/>
+          <w:jc w:val="center"/>
+        </w:trPr>
+        <w:tc>
+          <w:tcPr>
+            <w:tcW w:w="1287" w:type="dxa"/>
+            <w:vMerge/>
+            <w:vAlign w:val="center"/>
+          </w:tcPr>
+          <w:p>
+            <w:pPr>
+              <w:pStyle w:val="tablecopy"/>
+              <w:jc w:val="center"/>
+              <w:rPr>
+                <w:lang w:val="pt-PT"/>
+              </w:rPr>
+            </w:pPr>
+          </w:p>
+        </w:tc>
+        <w:tc>
+          <w:tcPr>
+            <w:tcW w:w="2385" w:type="dxa"/>
+            <w:vAlign w:val="center"/>
+          </w:tcPr>
+          <w:p>
+            <w:pPr>
+              <w:pStyle w:val="tablecopy"/>
+              <w:rPr>
+                <w:lang w:val="pt-PT"/>
+              </w:rPr>
+            </w:pPr>
+            <w:r>
+              <w:rPr>
+                <w:lang w:val="pt-PT"/>
+              </w:rPr>
+              <w:t>Huffman</w:t>
+            </w:r>
+          </w:p>
+        </w:tc>
+        <w:tc>
+          <w:tcPr>
+            <w:tcW w:w="1230" w:type="dxa"/>
+            <w:vAlign w:val="center"/>
+          </w:tcPr>
+          <w:p>
+            <w:pPr>
+              <w:pStyle w:val="tablecopy"/>
+              <w:jc w:val="center"/>
+              <w:rPr>
+                <w:lang w:val="pt-PT"/>
+              </w:rPr>
+            </w:pPr>
+            <w:r>
+              <w:rPr>
+                <w:lang w:val="pt-PT"/>
+              </w:rPr>
+              <w:t>184 099</w:t>
+            </w:r>
+          </w:p>
+        </w:tc>
+        <w:tc>
+          <w:tcPr>
+            <w:tcW w:w="1886" w:type="dxa"/>
+            <w:vAlign w:val="center"/>
+          </w:tcPr>
+          <w:p>
+            <w:pPr>
+              <w:rPr>
+                <w:sz w:val="16"/>
+                <w:szCs w:val="16"/>
+                <w:lang w:val="pt-PT"/>
+              </w:rPr>
+            </w:pPr>
+            <w:r>
+              <w:rPr>
+                <w:sz w:val="16"/>
+                <w:szCs w:val="16"/>
+              </w:rPr>
+              <w:t>36.21</w:t>
+            </w:r>
+          </w:p>
+        </w:tc>
+        <w:tc>
+          <w:tcPr>
+            <w:tcW w:w="1856" w:type="dxa"/>
+            <w:vAlign w:val="center"/>
+          </w:tcPr>
+          <w:p>
+            <w:pPr>
+              <w:rPr>
+                <w:sz w:val="16"/>
+                <w:szCs w:val="16"/>
+                <w:lang w:val="pt-PT"/>
+              </w:rPr>
+            </w:pPr>
+            <w:r>
+              <w:rPr>
+                <w:sz w:val="16"/>
+                <w:szCs w:val="16"/>
+                <w:lang w:val="pt-PT"/>
+              </w:rPr>
+              <w:t>0.1527</w:t>
+            </w:r>
+          </w:p>
+        </w:tc>
+        <w:tc>
+          <w:tcPr>
+            <w:tcW w:w="1843" w:type="dxa"/>
+            <w:vAlign w:val="center"/>
+          </w:tcPr>
+          <w:p>
+            <w:pPr>
+              <w:rPr>
+                <w:sz w:val="16"/>
+                <w:szCs w:val="16"/>
+                <w:lang w:val="pt-PT"/>
+              </w:rPr>
+            </w:pPr>
+            <w:r>
+              <w:rPr>
+                <w:sz w:val="16"/>
+                <w:szCs w:val="16"/>
+                <w:lang w:val="pt-PT"/>
+              </w:rPr>
+              <w:t>1.75387</w:t>
+            </w:r>
+          </w:p>
+        </w:tc>
+      </w:tr>
+      <w:tr>
+        <w:trPr>
+          <w:trHeight w:val="320"/>
+          <w:jc w:val="center"/>
+        </w:trPr>
+        <w:tc>
+          <w:tcPr>
+            <w:tcW w:w="1287" w:type="dxa"/>
+            <w:vMerge w:val="restart"/>
+            <w:vAlign w:val="center"/>
+          </w:tcPr>
+          <w:p>
+            <w:pPr>
+              <w:pStyle w:val="tablecopy"/>
+              <w:jc w:val="center"/>
+              <w:rPr>
+                <w:lang w:val="pt-PT"/>
+              </w:rPr>
+            </w:pPr>
+            <w:r>
+              <w:rPr>
+                <w:lang w:val="pt-PT"/>
+              </w:rPr>
+              <w:t>random.txt</w:t>
+            </w:r>
+          </w:p>
+        </w:tc>
+        <w:tc>
+          <w:tcPr>
+            <w:tcW w:w="2385" w:type="dxa"/>
+            <w:vAlign w:val="center"/>
+          </w:tcPr>
+          <w:p>
+            <w:pPr>
+              <w:pStyle w:val="tablecopy"/>
+              <w:rPr>
+                <w:lang w:val="pt-PT"/>
+              </w:rPr>
+            </w:pPr>
+            <w:r>
+              <w:rPr>
+                <w:lang w:val="pt-PT"/>
+              </w:rPr>
+              <w:t>Nenhum (Ficheiro Original)</w:t>
+            </w:r>
+          </w:p>
+        </w:tc>
+        <w:tc>
+          <w:tcPr>
+            <w:tcW w:w="1230" w:type="dxa"/>
+            <w:vAlign w:val="center"/>
+          </w:tcPr>
+          <w:p>
+            <w:pPr>
+              <w:pStyle w:val="tablecopy"/>
+              <w:jc w:val="center"/>
+              <w:rPr>
+                <w:lang w:val="pt-PT"/>
+              </w:rPr>
+            </w:pPr>
+            <w:r>
+              <w:rPr>
+                <w:lang w:val="pt-PT"/>
+              </w:rPr>
+              <w:t>100 000</w:t>
+            </w:r>
+          </w:p>
+        </w:tc>
+        <w:tc>
+          <w:tcPr>
+            <w:tcW w:w="1886" w:type="dxa"/>
+            <w:vAlign w:val="center"/>
+          </w:tcPr>
+          <w:p>
+            <w:pPr>
+              <w:rPr>
+                <w:sz w:val="16"/>
+                <w:szCs w:val="16"/>
+              </w:rPr>
+            </w:pPr>
+            <w:r>
+              <w:rPr>
+                <w:sz w:val="16"/>
+                <w:szCs w:val="16"/>
+                <w:lang w:val="pt-PT"/>
+              </w:rPr>
+              <w:t>---</w:t>
+            </w:r>
+          </w:p>
+        </w:tc>
+        <w:tc>
+          <w:tcPr>
+            <w:tcW w:w="1856" w:type="dxa"/>
+            <w:vAlign w:val="center"/>
+          </w:tcPr>
+          <w:p>
+            <w:pPr>
+              <w:rPr>
+                <w:sz w:val="16"/>
+                <w:szCs w:val="16"/>
+                <w:lang w:val="pt-PT"/>
+              </w:rPr>
+            </w:pPr>
+            <w:r>
+              <w:rPr>
+                <w:sz w:val="16"/>
+                <w:szCs w:val="16"/>
+                <w:lang w:val="pt-PT"/>
+              </w:rPr>
+              <w:t>---</w:t>
+            </w:r>
+          </w:p>
+        </w:tc>
+        <w:tc>
+          <w:tcPr>
+            <w:tcW w:w="1843" w:type="dxa"/>
+            <w:vAlign w:val="center"/>
+          </w:tcPr>
+          <w:p>
+            <w:pPr>
+              <w:rPr>
+                <w:sz w:val="16"/>
+                <w:szCs w:val="16"/>
+                <w:lang w:val="pt-PT"/>
+              </w:rPr>
+            </w:pPr>
+            <w:r>
+              <w:rPr>
+                <w:sz w:val="16"/>
+                <w:szCs w:val="16"/>
+                <w:lang w:val="pt-PT"/>
+              </w:rPr>
+              <w:t>---</w:t>
+            </w:r>
+          </w:p>
+        </w:tc>
+      </w:tr>
+      <w:tr>
+        <w:trPr>
+          <w:trHeight w:val="320"/>
+          <w:jc w:val="center"/>
+        </w:trPr>
+        <w:tc>
+          <w:tcPr>
+            <w:tcW w:w="1287" w:type="dxa"/>
+            <w:vMerge/>
+            <w:vAlign w:val="center"/>
+          </w:tcPr>
+          <w:p>
+            <w:pPr>
+              <w:pStyle w:val="tablecopy"/>
+              <w:jc w:val="center"/>
+              <w:rPr>
+                <w:lang w:val="pt-PT"/>
+              </w:rPr>
+            </w:pPr>
+          </w:p>
+        </w:tc>
+        <w:tc>
+          <w:tcPr>
+            <w:tcW w:w="2385" w:type="dxa"/>
+            <w:vAlign w:val="center"/>
+          </w:tcPr>
+          <w:p>
+            <w:pPr>
+              <w:pStyle w:val="tablecopy"/>
+              <w:rPr>
+                <w:lang w:val="pt-PT"/>
+              </w:rPr>
+            </w:pPr>
+            <w:r>
+              <w:rPr>
+                <w:lang w:val="pt-PT"/>
+              </w:rPr>
+              <w:t>Bzip2</w:t>
+            </w:r>
+          </w:p>
+        </w:tc>
+        <w:tc>
+          <w:tcPr>
+            <w:tcW w:w="1230" w:type="dxa"/>
+            <w:vAlign w:val="center"/>
+          </w:tcPr>
+          <w:p>
+            <w:pPr>
+              <w:pStyle w:val="tablecopy"/>
+              <w:jc w:val="center"/>
+              <w:rPr>
+                <w:lang w:val="pt-PT"/>
+              </w:rPr>
+            </w:pPr>
+            <w:r>
+              <w:rPr>
+                <w:lang w:val="pt-PT"/>
+              </w:rPr>
+              <w:t>75 684</w:t>
+            </w:r>
+          </w:p>
+        </w:tc>
+        <w:tc>
+          <w:tcPr>
+            <w:tcW w:w="1886" w:type="dxa"/>
+            <w:vAlign w:val="center"/>
+          </w:tcPr>
+          <w:p>
+            <w:pPr>
+              <w:rPr>
+                <w:sz w:val="16"/>
+                <w:szCs w:val="16"/>
+                <w:lang w:val="pt-PT"/>
+              </w:rPr>
+            </w:pPr>
+            <w:r>
+              <w:rPr>
+                <w:sz w:val="16"/>
+                <w:szCs w:val="16"/>
+                <w:lang w:val="pt-PT"/>
+              </w:rPr>
+              <w:t>24.32</w:t>
+            </w:r>
+          </w:p>
+        </w:tc>
+        <w:tc>
+          <w:tcPr>
+            <w:tcW w:w="1856" w:type="dxa"/>
+            <w:vAlign w:val="center"/>
+          </w:tcPr>
+          <w:p>
+            <w:pPr>
+              <w:rPr>
+                <w:sz w:val="16"/>
+                <w:szCs w:val="16"/>
+                <w:lang w:val="pt-PT"/>
+              </w:rPr>
+            </w:pPr>
+            <w:r>
+              <w:rPr>
+                <w:sz w:val="16"/>
+                <w:szCs w:val="16"/>
+                <w:lang w:val="pt-PT"/>
+              </w:rPr>
+              <w:t>0.00809</w:t>
+            </w:r>
+          </w:p>
+        </w:tc>
+        <w:tc>
+          <w:tcPr>
+            <w:tcW w:w="1843" w:type="dxa"/>
+            <w:vAlign w:val="center"/>
+          </w:tcPr>
+          <w:p>
+            <w:pPr>
+              <w:rPr>
+                <w:sz w:val="16"/>
+                <w:szCs w:val="16"/>
+                <w:lang w:val="pt-PT"/>
+              </w:rPr>
+            </w:pPr>
+            <w:r>
+              <w:rPr>
+                <w:sz w:val="16"/>
+                <w:szCs w:val="16"/>
+                <w:lang w:val="pt-PT"/>
+              </w:rPr>
+              <w:t>0.00413</w:t>
+            </w:r>
+          </w:p>
+        </w:tc>
+      </w:tr>
+      <w:tr>
+        <w:trPr>
+          <w:trHeight w:val="320"/>
+          <w:jc w:val="center"/>
+        </w:trPr>
+        <w:tc>
+          <w:tcPr>
+            <w:tcW w:w="1287" w:type="dxa"/>
+            <w:vMerge/>
+            <w:vAlign w:val="center"/>
+          </w:tcPr>
+          <w:p>
+            <w:pPr>
+              <w:pStyle w:val="tablecopy"/>
+              <w:jc w:val="center"/>
+              <w:rPr>
+                <w:lang w:val="pt-PT"/>
+              </w:rPr>
+            </w:pPr>
+          </w:p>
+        </w:tc>
+        <w:tc>
+          <w:tcPr>
+            <w:tcW w:w="2385" w:type="dxa"/>
+            <w:vAlign w:val="center"/>
+          </w:tcPr>
+          <w:p>
+            <w:pPr>
+              <w:pStyle w:val="tablecopy"/>
+              <w:rPr>
+                <w:lang w:val="pt-PT"/>
+              </w:rPr>
+            </w:pPr>
+            <w:r>
+              <w:rPr>
+                <w:lang w:val="pt-PT"/>
+              </w:rPr>
+              <w:t>Deflate</w:t>
+            </w:r>
+          </w:p>
+        </w:tc>
+        <w:tc>
+          <w:tcPr>
+            <w:tcW w:w="1230" w:type="dxa"/>
+            <w:vAlign w:val="center"/>
+          </w:tcPr>
+          <w:p>
+            <w:pPr>
+              <w:pStyle w:val="tablecopy"/>
+              <w:jc w:val="center"/>
+              <w:rPr>
+                <w:lang w:val="pt-PT"/>
+              </w:rPr>
+            </w:pPr>
+            <w:r>
+              <w:rPr>
+                <w:lang w:val="pt-PT"/>
+              </w:rPr>
+              <w:t>75 729</w:t>
+            </w:r>
+          </w:p>
+        </w:tc>
+        <w:tc>
+          <w:tcPr>
+            <w:tcW w:w="1886" w:type="dxa"/>
+            <w:vAlign w:val="center"/>
+          </w:tcPr>
+          <w:p>
+            <w:pPr>
+              <w:rPr>
+                <w:sz w:val="16"/>
+                <w:szCs w:val="16"/>
+                <w:lang w:val="pt-PT"/>
+              </w:rPr>
+            </w:pPr>
+            <w:r>
+              <w:rPr>
+                <w:sz w:val="16"/>
+                <w:szCs w:val="16"/>
+                <w:lang w:val="pt-PT"/>
+              </w:rPr>
+              <w:t>24.27</w:t>
+            </w:r>
+          </w:p>
+        </w:tc>
+        <w:tc>
+          <w:tcPr>
+            <w:tcW w:w="1856" w:type="dxa"/>
+            <w:vAlign w:val="center"/>
+          </w:tcPr>
+          <w:p>
+            <w:pPr>
+              <w:rPr>
+                <w:sz w:val="16"/>
+                <w:szCs w:val="16"/>
+                <w:lang w:val="pt-PT"/>
+              </w:rPr>
+            </w:pPr>
+            <w:r>
+              <w:rPr>
+                <w:sz w:val="16"/>
+                <w:szCs w:val="16"/>
+                <w:lang w:val="pt-PT"/>
+              </w:rPr>
+              <w:t>0.00378</w:t>
+            </w:r>
+          </w:p>
+        </w:tc>
+        <w:tc>
+          <w:tcPr>
+            <w:tcW w:w="1843" w:type="dxa"/>
+            <w:vAlign w:val="center"/>
+          </w:tcPr>
+          <w:p>
+            <w:pPr>
+              <w:rPr>
+                <w:sz w:val="16"/>
+                <w:szCs w:val="16"/>
+                <w:lang w:val="pt-PT"/>
+              </w:rPr>
+            </w:pPr>
+            <w:r>
+              <w:rPr>
+                <w:sz w:val="16"/>
+                <w:szCs w:val="16"/>
+                <w:lang w:val="pt-PT"/>
+              </w:rPr>
+              <w:t>0.0004</w:t>
+            </w:r>
+          </w:p>
+        </w:tc>
+      </w:tr>
+      <w:tr>
+        <w:trPr>
+          <w:trHeight w:val="320"/>
+          <w:jc w:val="center"/>
+        </w:trPr>
+        <w:tc>
+          <w:tcPr>
+            <w:tcW w:w="1287" w:type="dxa"/>
+            <w:vMerge/>
+            <w:vAlign w:val="center"/>
+          </w:tcPr>
+          <w:p>
+            <w:pPr>
+              <w:pStyle w:val="tablecopy"/>
+              <w:jc w:val="center"/>
+              <w:rPr>
+                <w:lang w:val="pt-PT"/>
+              </w:rPr>
+            </w:pPr>
+          </w:p>
+        </w:tc>
+        <w:tc>
+          <w:tcPr>
+            <w:tcW w:w="2385" w:type="dxa"/>
+            <w:vAlign w:val="center"/>
+          </w:tcPr>
+          <w:p>
+            <w:pPr>
+              <w:pStyle w:val="tablecopy"/>
+              <w:rPr>
+                <w:lang w:val="pt-PT"/>
+              </w:rPr>
+            </w:pPr>
+            <w:r>
+              <w:rPr>
+                <w:lang w:val="pt-PT"/>
+              </w:rPr>
+              <w:t>LZMA</w:t>
+            </w:r>
+          </w:p>
+        </w:tc>
+        <w:tc>
+          <w:tcPr>
+            <w:tcW w:w="1230" w:type="dxa"/>
+            <w:vAlign w:val="center"/>
+          </w:tcPr>
+          <w:p>
+            <w:pPr>
+              <w:pStyle w:val="tablecopy"/>
+              <w:jc w:val="center"/>
+              <w:rPr>
+                <w:lang w:val="pt-PT"/>
+              </w:rPr>
+            </w:pPr>
+            <w:r>
+              <w:rPr>
+                <w:lang w:val="pt-PT"/>
+              </w:rPr>
+              <w:t>76 824</w:t>
+            </w:r>
+          </w:p>
+        </w:tc>
+        <w:tc>
+          <w:tcPr>
+            <w:tcW w:w="1886" w:type="dxa"/>
+            <w:vAlign w:val="center"/>
+          </w:tcPr>
+          <w:p>
+            <w:pPr>
+              <w:rPr>
+                <w:sz w:val="16"/>
+                <w:szCs w:val="16"/>
+                <w:lang w:val="pt-PT"/>
+              </w:rPr>
+            </w:pPr>
+            <w:r>
+              <w:rPr>
+                <w:sz w:val="16"/>
+                <w:szCs w:val="16"/>
+                <w:lang w:val="pt-PT"/>
+              </w:rPr>
+              <w:t>23.18</w:t>
+            </w:r>
+          </w:p>
+        </w:tc>
+        <w:tc>
+          <w:tcPr>
+            <w:tcW w:w="1856" w:type="dxa"/>
+            <w:vAlign w:val="center"/>
+          </w:tcPr>
+          <w:p>
+            <w:pPr>
+              <w:rPr>
+                <w:sz w:val="16"/>
+                <w:szCs w:val="16"/>
+                <w:lang w:val="pt-PT"/>
+              </w:rPr>
+            </w:pPr>
+            <w:r>
+              <w:rPr>
+                <w:sz w:val="16"/>
+                <w:szCs w:val="16"/>
+                <w:lang w:val="pt-PT"/>
+              </w:rPr>
+              <w:t>0.0207</w:t>
+            </w:r>
+          </w:p>
+        </w:tc>
+        <w:tc>
+          <w:tcPr>
+            <w:tcW w:w="1843" w:type="dxa"/>
+            <w:vAlign w:val="center"/>
+          </w:tcPr>
+          <w:p>
+            <w:pPr>
+              <w:rPr>
+                <w:sz w:val="16"/>
+                <w:szCs w:val="16"/>
+                <w:lang w:val="pt-PT"/>
+              </w:rPr>
+            </w:pPr>
+            <w:r>
+              <w:rPr>
+                <w:sz w:val="16"/>
+                <w:szCs w:val="16"/>
+                <w:lang w:val="pt-PT"/>
+              </w:rPr>
+              <w:t>0.0044</w:t>
+            </w:r>
+          </w:p>
+        </w:tc>
+      </w:tr>
+      <w:tr>
+        <w:trPr>
+          <w:trHeight w:val="320"/>
+          <w:jc w:val="center"/>
+        </w:trPr>
+        <w:tc>
+          <w:tcPr>
+            <w:tcW w:w="1287" w:type="dxa"/>
+            <w:vMerge/>
+            <w:vAlign w:val="center"/>
+          </w:tcPr>
+          <w:p>
+            <w:pPr>
+              <w:pStyle w:val="tablecopy"/>
+              <w:jc w:val="center"/>
+              <w:rPr>
+                <w:lang w:val="pt-PT"/>
+              </w:rPr>
+            </w:pPr>
+          </w:p>
+        </w:tc>
+        <w:tc>
+          <w:tcPr>
+            <w:tcW w:w="2385" w:type="dxa"/>
+            <w:vAlign w:val="center"/>
+          </w:tcPr>
+          <w:p>
+            <w:pPr>
+              <w:pStyle w:val="tablecopy"/>
+              <w:rPr>
+                <w:lang w:val="pt-PT"/>
+              </w:rPr>
+            </w:pPr>
+            <w:r>
+              <w:rPr>
+                <w:lang w:val="pt-PT"/>
+              </w:rPr>
+              <w:t>LZW</w:t>
+            </w:r>
+          </w:p>
+        </w:tc>
+        <w:tc>
+          <w:tcPr>
+            <w:tcW w:w="1230" w:type="dxa"/>
+            <w:vAlign w:val="center"/>
+          </w:tcPr>
+          <w:p>
+            <w:pPr>
+              <w:pStyle w:val="tablecopy"/>
+              <w:jc w:val="center"/>
+              <w:rPr>
+                <w:lang w:val="pt-PT"/>
+              </w:rPr>
+            </w:pPr>
+          </w:p>
+        </w:tc>
+        <w:tc>
+          <w:tcPr>
+            <w:tcW w:w="1886" w:type="dxa"/>
+            <w:vAlign w:val="center"/>
+          </w:tcPr>
+          <w:p>
+            <w:pPr>
+              <w:rPr>
+                <w:sz w:val="16"/>
+                <w:szCs w:val="16"/>
+                <w:lang w:val="pt-PT"/>
+              </w:rPr>
+            </w:pPr>
+          </w:p>
+        </w:tc>
+        <w:tc>
+          <w:tcPr>
+            <w:tcW w:w="1856" w:type="dxa"/>
+            <w:vAlign w:val="center"/>
+          </w:tcPr>
+          <w:p>
+            <w:pPr>
+              <w:rPr>
+                <w:sz w:val="16"/>
+                <w:szCs w:val="16"/>
+                <w:lang w:val="pt-PT"/>
+              </w:rPr>
+            </w:pPr>
+          </w:p>
+        </w:tc>
+        <w:tc>
+          <w:tcPr>
+            <w:tcW w:w="1843" w:type="dxa"/>
+            <w:vAlign w:val="center"/>
+          </w:tcPr>
+          <w:p>
+            <w:pPr>
+              <w:rPr>
+                <w:sz w:val="16"/>
+                <w:szCs w:val="16"/>
+                <w:lang w:val="pt-PT"/>
+              </w:rPr>
+            </w:pPr>
+          </w:p>
+        </w:tc>
+      </w:tr>
+      <w:tr>
+        <w:trPr>
+          <w:trHeight w:val="320"/>
+          <w:jc w:val="center"/>
+        </w:trPr>
+        <w:tc>
+          <w:tcPr>
+            <w:tcW w:w="1287" w:type="dxa"/>
+            <w:vMerge/>
+            <w:vAlign w:val="center"/>
+          </w:tcPr>
+          <w:p>
+            <w:pPr>
+              <w:pStyle w:val="tablecopy"/>
+              <w:jc w:val="center"/>
+              <w:rPr>
+                <w:lang w:val="pt-PT"/>
+              </w:rPr>
+            </w:pPr>
+          </w:p>
+        </w:tc>
+        <w:tc>
+          <w:tcPr>
+            <w:tcW w:w="2385" w:type="dxa"/>
+            <w:vAlign w:val="center"/>
+          </w:tcPr>
+          <w:p>
+            <w:pPr>
+              <w:pStyle w:val="tablecopy"/>
+              <w:rPr>
+                <w:lang w:val="pt-PT"/>
+              </w:rPr>
+            </w:pPr>
+            <w:r>
+              <w:rPr>
+                <w:lang w:val="pt-PT"/>
+              </w:rPr>
+              <w:t>PPM</w:t>
+            </w:r>
+          </w:p>
+        </w:tc>
+        <w:tc>
+          <w:tcPr>
+            <w:tcW w:w="1230" w:type="dxa"/>
+            <w:vAlign w:val="center"/>
+          </w:tcPr>
+          <w:p>
+            <w:pPr>
+              <w:pStyle w:val="tablecopy"/>
+              <w:jc w:val="center"/>
+              <w:rPr>
+                <w:lang w:val="pt-PT"/>
+              </w:rPr>
+            </w:pPr>
+            <w:r>
+              <w:rPr>
+                <w:lang w:val="pt-PT"/>
+              </w:rPr>
+              <w:t>77 286</w:t>
+            </w:r>
+          </w:p>
+        </w:tc>
+        <w:tc>
+          <w:tcPr>
+            <w:tcW w:w="1886" w:type="dxa"/>
+            <w:vAlign w:val="center"/>
+          </w:tcPr>
+          <w:p>
+            <w:pPr>
+              <w:rPr>
+                <w:sz w:val="16"/>
+                <w:szCs w:val="16"/>
+                <w:lang w:val="pt-PT"/>
+              </w:rPr>
+            </w:pPr>
+            <w:r>
+              <w:rPr>
+                <w:sz w:val="16"/>
+                <w:szCs w:val="16"/>
+                <w:lang w:val="pt-PT"/>
+              </w:rPr>
+              <w:t>22.71</w:t>
+            </w:r>
+          </w:p>
+        </w:tc>
+        <w:tc>
+          <w:tcPr>
+            <w:tcW w:w="1856" w:type="dxa"/>
+            <w:vAlign w:val="center"/>
+          </w:tcPr>
+          <w:p>
+            <w:pPr>
+              <w:rPr>
+                <w:sz w:val="16"/>
+                <w:szCs w:val="16"/>
+                <w:lang w:val="pt-PT"/>
+              </w:rPr>
+            </w:pPr>
+            <w:r>
+              <w:rPr>
+                <w:sz w:val="16"/>
+                <w:szCs w:val="16"/>
+                <w:lang w:val="pt-PT"/>
+              </w:rPr>
+              <w:t>0.02674</w:t>
+            </w:r>
+          </w:p>
+        </w:tc>
+        <w:tc>
+          <w:tcPr>
+            <w:tcW w:w="1843" w:type="dxa"/>
+            <w:vAlign w:val="center"/>
+          </w:tcPr>
+          <w:p>
+            <w:pPr>
+              <w:rPr>
+                <w:sz w:val="16"/>
+                <w:szCs w:val="16"/>
+                <w:lang w:val="pt-PT"/>
+              </w:rPr>
+            </w:pPr>
+            <w:r>
+              <w:rPr>
+                <w:sz w:val="16"/>
+                <w:szCs w:val="16"/>
+                <w:lang w:val="pt-PT"/>
+              </w:rPr>
+              <w:t>0.02192</w:t>
+            </w:r>
+          </w:p>
+        </w:tc>
+      </w:tr>
+      <w:tr>
+        <w:trPr>
+          <w:trHeight w:val="320"/>
+          <w:jc w:val="center"/>
+        </w:trPr>
+        <w:tc>
+          <w:tcPr>
+            <w:tcW w:w="1287" w:type="dxa"/>
+            <w:vMerge/>
+            <w:vAlign w:val="center"/>
+          </w:tcPr>
+          <w:p>
+            <w:pPr>
+              <w:pStyle w:val="tablecopy"/>
+              <w:jc w:val="center"/>
+              <w:rPr>
+                <w:lang w:val="pt-PT"/>
+              </w:rPr>
+            </w:pPr>
+          </w:p>
+        </w:tc>
+        <w:tc>
+          <w:tcPr>
+            <w:tcW w:w="2385" w:type="dxa"/>
+            <w:vAlign w:val="center"/>
+          </w:tcPr>
+          <w:p>
+            <w:pPr>
+              <w:pStyle w:val="tablecopy"/>
+              <w:rPr>
+                <w:lang w:val="pt-PT"/>
+              </w:rPr>
+            </w:pPr>
+            <w:r>
+              <w:rPr>
+                <w:lang w:val="pt-PT"/>
+              </w:rPr>
+              <w:t>Huffman</w:t>
+            </w:r>
+          </w:p>
+        </w:tc>
+        <w:tc>
+          <w:tcPr>
+            <w:tcW w:w="1230" w:type="dxa"/>
+            <w:vAlign w:val="center"/>
+          </w:tcPr>
+          <w:p>
+            <w:pPr>
+              <w:pStyle w:val="tablecopy"/>
+              <w:jc w:val="center"/>
+              <w:rPr>
+                <w:lang w:val="pt-PT"/>
+              </w:rPr>
+            </w:pPr>
+            <w:r>
+              <w:rPr>
+                <w:lang w:val="pt-PT"/>
+              </w:rPr>
+              <w:t>75 081</w:t>
+            </w:r>
+          </w:p>
+        </w:tc>
+        <w:tc>
+          <w:tcPr>
+            <w:tcW w:w="1886" w:type="dxa"/>
+            <w:vAlign w:val="center"/>
+          </w:tcPr>
+          <w:p>
+            <w:pPr>
+              <w:rPr>
+                <w:sz w:val="16"/>
+                <w:szCs w:val="16"/>
+                <w:lang w:val="pt-PT"/>
+              </w:rPr>
+            </w:pPr>
+            <w:r>
+              <w:rPr>
+                <w:sz w:val="16"/>
+                <w:szCs w:val="16"/>
+                <w:lang w:val="pt-PT"/>
+              </w:rPr>
+              <w:t>24.92</w:t>
+            </w:r>
+          </w:p>
+        </w:tc>
+        <w:tc>
+          <w:tcPr>
+            <w:tcW w:w="1856" w:type="dxa"/>
+            <w:vAlign w:val="center"/>
+          </w:tcPr>
+          <w:p>
+            <w:pPr>
+              <w:rPr>
+                <w:sz w:val="16"/>
+                <w:szCs w:val="16"/>
+                <w:lang w:val="pt-PT"/>
+              </w:rPr>
+            </w:pPr>
+            <w:r>
+              <w:rPr>
+                <w:sz w:val="16"/>
+                <w:szCs w:val="16"/>
+                <w:lang w:val="pt-PT"/>
+              </w:rPr>
+              <w:t>0.03774</w:t>
+            </w:r>
+          </w:p>
+        </w:tc>
+        <w:tc>
+          <w:tcPr>
+            <w:tcW w:w="1843" w:type="dxa"/>
+            <w:vAlign w:val="center"/>
+          </w:tcPr>
+          <w:p>
+            <w:pPr>
+              <w:rPr>
+                <w:sz w:val="16"/>
+                <w:szCs w:val="16"/>
+                <w:lang w:val="pt-PT"/>
+              </w:rPr>
+            </w:pPr>
+            <w:r>
+              <w:rPr>
+                <w:sz w:val="16"/>
+                <w:szCs w:val="16"/>
+                <w:lang w:val="pt-PT"/>
+              </w:rPr>
+              <w:t>0.48227</w:t>
+            </w:r>
+          </w:p>
+        </w:tc>
+      </w:tr>
+    </w:tbl>
+    <w:p>
+      <w:pPr>
+        <w:pStyle w:val="references"/>
+        <w:numPr>
+          <w:ilvl w:val="0"/>
+          <w:numId w:val="0"/>
+        </w:numPr>
+        <w:rPr>
+          <w:lang w:val="pt-PT"/>
+        </w:rPr>
+        <w:sectPr>
+          <w:type w:val="continuous"/>
+          <w:pgSz w:w="11906" w:h="16838" w:code="9"/>
+          <w:pgMar w:top="1080" w:right="907" w:bottom="1440" w:left="907" w:header="720" w:footer="720" w:gutter="0"/>
+          <w:cols w:space="360"/>
+          <w:docGrid w:linePitch="360"/>
+        </w:sectPr>
+      </w:pPr>
     </w:p>
     <w:p>
       <w:pPr>
@@ -4182,7 +8563,7 @@
 <w:ftr xmlns:wpc="http://schemas.microsoft.com/office/word/2010/wordprocessingCanvas" xmlns:cx="http://schemas.microsoft.com/office/drawing/2014/chartex" xmlns:cx1="http://schemas.microsoft.com/office/drawing/2015/9/8/chartex" xmlns:cx2="http://schemas.microsoft.com/office/drawing/2015/10/21/chartex" xmlns:cx3="http://schemas.microsoft.com/office/drawing/2016/5/9/chartex" xmlns:cx4="http://schemas.microsoft.com/office/drawing/2016/5/10/chartex" xmlns:cx5="http://schemas.microsoft.com/office/drawing/2016/5/11/chartex" xmlns:cx6="http://schemas.microsoft.com/office/drawing/2016/5/12/chartex" xmlns:cx7="http://schemas.microsoft.com/office/drawing/2016/5/13/chartex" xmlns:cx8="http://schemas.microsoft.com/office/drawing/2016/5/14/chartex" xmlns:mc="http://schemas.openxmlformats.org/markup-compatibility/2006" xmlns:aink="http://schemas.microsoft.com/office/drawing/2016/ink" xmlns:am3d="http://schemas.microsoft.com/office/drawing/2017/model3d" xmlns:o="urn:schemas-microsoft-com:office:office" xmlns:r="http://schemas.openxmlformats.org/officeDocument/2006/relationships" xmlns:m="http://schemas.openxmlformats.org/officeDocument/2006/math" xmlns:v="urn:schemas-microsoft-com:vml" xmlns:wp14="http://schemas.microsoft.com/office/word/2010/wordprocessingDrawing" xmlns:wp="http://schemas.openxmlformats.org/drawingml/2006/wordprocessingDrawing" xmlns:w10="urn:schemas-microsoft-com:office:word" xmlns:w="http://schemas.openxmlformats.org/wordprocessingml/2006/main" xmlns:w14="http://schemas.microsoft.com/office/word/2010/wordml" xmlns:w15="http://schemas.microsoft.com/office/word/2012/wordml" xmlns:w16cex="http://schemas.microsoft.com/office/word/2018/wordml/cex" xmlns:w16cid="http://schemas.microsoft.com/office/word/2016/wordml/cid" xmlns:w16="http://schemas.microsoft.com/office/word/2018/wordml" xmlns:w16sdtdh="http://schemas.microsoft.com/office/word/2020/wordml/sdtdatahash" xmlns:w16se="http://schemas.microsoft.com/office/word/2015/wordml/symex" xmlns:wpg="http://schemas.microsoft.com/office/word/2010/wordprocessingGroup" xmlns:wpi="http://schemas.microsoft.com/office/word/2010/wordprocessingInk" xmlns:wne="http://schemas.microsoft.com/office/word/2006/wordml" xmlns:wps="http://schemas.microsoft.com/office/word/2010/wordprocessingShape" mc:Ignorable="w14 w15 w16se w16cid w16 w16cex w16sdtdh wp14">
   <w:p>
     <w:pPr>
-      <w:pStyle w:val="Footer"/>
+      <w:pStyle w:val="Rodap"/>
     </w:pPr>
     <w:r>
       <w:tab/>
@@ -4226,7 +8607,7 @@
     <w:sdtContent>
       <w:p>
         <w:pPr>
-          <w:pStyle w:val="Footer"/>
+          <w:pStyle w:val="Rodap"/>
           <w:jc w:val="right"/>
         </w:pPr>
         <w:r>
@@ -4252,7 +8633,7 @@
   </w:sdt>
   <w:p>
     <w:pPr>
-      <w:pStyle w:val="Footer"/>
+      <w:pStyle w:val="Rodap"/>
       <w:jc w:val="left"/>
       <w:rPr>
         <w:sz w:val="16"/>
@@ -4277,7 +8658,7 @@
     <w:sdtContent>
       <w:p>
         <w:pPr>
-          <w:pStyle w:val="Footer"/>
+          <w:pStyle w:val="Rodap"/>
           <w:jc w:val="right"/>
         </w:pPr>
         <w:r>
@@ -4303,7 +8684,7 @@
   </w:sdt>
   <w:p>
     <w:pPr>
-      <w:pStyle w:val="Footer"/>
+      <w:pStyle w:val="Rodap"/>
     </w:pPr>
   </w:p>
 </w:ftr>
@@ -4332,13 +8713,13 @@
 <w:hdr xmlns:wpc="http://schemas.microsoft.com/office/word/2010/wordprocessingCanvas" xmlns:cx="http://schemas.microsoft.com/office/drawing/2014/chartex" xmlns:cx1="http://schemas.microsoft.com/office/drawing/2015/9/8/chartex" xmlns:cx2="http://schemas.microsoft.com/office/drawing/2015/10/21/chartex" xmlns:cx3="http://schemas.microsoft.com/office/drawing/2016/5/9/chartex" xmlns:cx4="http://schemas.microsoft.com/office/drawing/2016/5/10/chartex" xmlns:cx5="http://schemas.microsoft.com/office/drawing/2016/5/11/chartex" xmlns:cx6="http://schemas.microsoft.com/office/drawing/2016/5/12/chartex" xmlns:cx7="http://schemas.microsoft.com/office/drawing/2016/5/13/chartex" xmlns:cx8="http://schemas.microsoft.com/office/drawing/2016/5/14/chartex" xmlns:mc="http://schemas.openxmlformats.org/markup-compatibility/2006" xmlns:aink="http://schemas.microsoft.com/office/drawing/2016/ink" xmlns:am3d="http://schemas.microsoft.com/office/drawing/2017/model3d" xmlns:o="urn:schemas-microsoft-com:office:office" xmlns:r="http://schemas.openxmlformats.org/officeDocument/2006/relationships" xmlns:m="http://schemas.openxmlformats.org/officeDocument/2006/math" xmlns:v="urn:schemas-microsoft-com:vml" xmlns:wp14="http://schemas.microsoft.com/office/word/2010/wordprocessingDrawing" xmlns:wp="http://schemas.openxmlformats.org/drawingml/2006/wordprocessingDrawing" xmlns:w10="urn:schemas-microsoft-com:office:word" xmlns:w="http://schemas.openxmlformats.org/wordprocessingml/2006/main" xmlns:w14="http://schemas.microsoft.com/office/word/2010/wordml" xmlns:w15="http://schemas.microsoft.com/office/word/2012/wordml" xmlns:w16cex="http://schemas.microsoft.com/office/word/2018/wordml/cex" xmlns:w16cid="http://schemas.microsoft.com/office/word/2016/wordml/cid" xmlns:w16="http://schemas.microsoft.com/office/word/2018/wordml" xmlns:w16sdtdh="http://schemas.microsoft.com/office/word/2020/wordml/sdtdatahash" xmlns:w16se="http://schemas.microsoft.com/office/word/2015/wordml/symex" xmlns:wpg="http://schemas.microsoft.com/office/word/2010/wordprocessingGroup" xmlns:wpi="http://schemas.microsoft.com/office/word/2010/wordprocessingInk" xmlns:wne="http://schemas.microsoft.com/office/word/2006/wordml" xmlns:wps="http://schemas.microsoft.com/office/word/2010/wordprocessingShape" mc:Ignorable="w14 w15 w16se w16cid w16 w16cex w16sdtdh wp14">
   <w:p>
     <w:pPr>
-      <w:pStyle w:val="Header"/>
+      <w:pStyle w:val="Cabealho"/>
       <w:jc w:val="right"/>
     </w:pPr>
   </w:p>
   <w:p>
     <w:pPr>
-      <w:pStyle w:val="Header"/>
+      <w:pStyle w:val="Cabealho"/>
     </w:pPr>
   </w:p>
 </w:hdr>
@@ -5314,7 +9695,7 @@
     <w:lvl w:ilvl="0">
       <w:start w:val="1"/>
       <w:numFmt w:val="upperRoman"/>
-      <w:pStyle w:val="Heading1"/>
+      <w:pStyle w:val="Ttulo1"/>
       <w:lvlText w:val="%1."/>
       <w:lvlJc w:val="center"/>
       <w:pPr>
@@ -5346,7 +9727,7 @@
     <w:lvl w:ilvl="1">
       <w:start w:val="1"/>
       <w:numFmt w:val="upperLetter"/>
-      <w:pStyle w:val="Heading2"/>
+      <w:pStyle w:val="Ttulo2"/>
       <w:lvlText w:val="%2."/>
       <w:lvlJc w:val="left"/>
       <w:pPr>
@@ -5382,7 +9763,7 @@
     <w:lvl w:ilvl="2">
       <w:start w:val="1"/>
       <w:numFmt w:val="decimal"/>
-      <w:pStyle w:val="Heading3"/>
+      <w:pStyle w:val="Ttulo3"/>
       <w:lvlText w:val="%3)"/>
       <w:lvlJc w:val="left"/>
       <w:pPr>
@@ -5418,7 +9799,7 @@
     <w:lvl w:ilvl="3">
       <w:start w:val="1"/>
       <w:numFmt w:val="lowerLetter"/>
-      <w:pStyle w:val="Heading4"/>
+      <w:pStyle w:val="Ttulo4"/>
       <w:lvlText w:val="%4)"/>
       <w:lvlJc w:val="left"/>
       <w:pPr>
@@ -6387,7 +10768,7 @@
       <w:jc w:val="center"/>
     </w:pPr>
   </w:style>
-  <w:style w:type="paragraph" w:styleId="Heading1">
+  <w:style w:type="paragraph" w:styleId="Ttulo1">
     <w:name w:val="heading 1"/>
     <w:basedOn w:val="Normal"/>
     <w:next w:val="Normal"/>
@@ -6411,7 +10792,7 @@
       <w:noProof/>
     </w:rPr>
   </w:style>
-  <w:style w:type="paragraph" w:styleId="Heading2">
+  <w:style w:type="paragraph" w:styleId="Ttulo2">
     <w:name w:val="heading 2"/>
     <w:basedOn w:val="Normal"/>
     <w:next w:val="Normal"/>
@@ -6438,7 +10819,7 @@
       <w:noProof/>
     </w:rPr>
   </w:style>
-  <w:style w:type="paragraph" w:styleId="Heading3">
+  <w:style w:type="paragraph" w:styleId="Ttulo3">
     <w:name w:val="heading 3"/>
     <w:basedOn w:val="Normal"/>
     <w:next w:val="Normal"/>
@@ -6460,7 +10841,7 @@
       <w:noProof/>
     </w:rPr>
   </w:style>
-  <w:style w:type="paragraph" w:styleId="Heading4">
+  <w:style w:type="paragraph" w:styleId="Ttulo4">
     <w:name w:val="heading 4"/>
     <w:basedOn w:val="Normal"/>
     <w:next w:val="Normal"/>
@@ -6486,7 +10867,7 @@
       <w:noProof/>
     </w:rPr>
   </w:style>
-  <w:style w:type="paragraph" w:styleId="Heading5">
+  <w:style w:type="paragraph" w:styleId="Ttulo5">
     <w:name w:val="heading 5"/>
     <w:basedOn w:val="Normal"/>
     <w:next w:val="Normal"/>
@@ -6503,13 +10884,12 @@
       <w:noProof/>
     </w:rPr>
   </w:style>
-  <w:style w:type="character" w:default="1" w:styleId="DefaultParagraphFont">
+  <w:style w:type="character" w:default="1" w:styleId="Tipodeletrapredefinidodopargrafo">
     <w:name w:val="Default Paragraph Font"/>
     <w:uiPriority w:val="1"/>
-    <w:semiHidden/>
     <w:unhideWhenUsed/>
   </w:style>
-  <w:style w:type="table" w:default="1" w:styleId="TableNormal">
+  <w:style w:type="table" w:default="1" w:styleId="Tabelanormal">
     <w:name w:val="Normal Table"/>
     <w:uiPriority w:val="99"/>
     <w:semiHidden/>
@@ -6524,7 +10904,7 @@
       </w:tblCellMar>
     </w:tblPr>
   </w:style>
-  <w:style w:type="numbering" w:default="1" w:styleId="NoList">
+  <w:style w:type="numbering" w:default="1" w:styleId="Semlista">
     <w:name w:val="No List"/>
     <w:uiPriority w:val="99"/>
     <w:semiHidden/>
@@ -6563,10 +10943,10 @@
       <w:szCs w:val="22"/>
     </w:rPr>
   </w:style>
-  <w:style w:type="paragraph" w:styleId="BodyText">
+  <w:style w:type="paragraph" w:styleId="Corpodetexto">
     <w:name w:val="Body Text"/>
     <w:basedOn w:val="Normal"/>
-    <w:link w:val="BodyTextChar"/>
+    <w:link w:val="CorpodetextoCarter"/>
     <w:rsid w:val="00E7596C"/>
     <w:pPr>
       <w:tabs>
@@ -6581,9 +10961,9 @@
       <w:lang w:val="x-none" w:eastAsia="x-none"/>
     </w:rPr>
   </w:style>
-  <w:style w:type="character" w:customStyle="1" w:styleId="BodyTextChar">
-    <w:name w:val="Body Text Char"/>
-    <w:link w:val="BodyText"/>
+  <w:style w:type="character" w:customStyle="1" w:styleId="CorpodetextoCarter">
+    <w:name w:val="Corpo de texto Caráter"/>
+    <w:link w:val="Corpodetexto"/>
     <w:rsid w:val="00E7596C"/>
     <w:rPr>
       <w:spacing w:val="-1"/>
@@ -6592,7 +10972,7 @@
   </w:style>
   <w:style w:type="paragraph" w:customStyle="1" w:styleId="bulletlist">
     <w:name w:val="bullet list"/>
-    <w:basedOn w:val="BodyText"/>
+    <w:basedOn w:val="Corpodetexto"/>
     <w:rsid w:val="001B67DC"/>
     <w:pPr>
       <w:numPr>
@@ -6785,10 +11165,10 @@
       <w:i/>
     </w:rPr>
   </w:style>
-  <w:style w:type="paragraph" w:styleId="Header">
+  <w:style w:type="paragraph" w:styleId="Cabealho">
     <w:name w:val="header"/>
     <w:basedOn w:val="Normal"/>
-    <w:link w:val="HeaderChar"/>
+    <w:link w:val="CabealhoCarter"/>
     <w:uiPriority w:val="99"/>
     <w:rsid w:val="001A3B3D"/>
     <w:pPr>
@@ -6798,17 +11178,17 @@
       </w:tabs>
     </w:pPr>
   </w:style>
-  <w:style w:type="character" w:customStyle="1" w:styleId="HeaderChar">
-    <w:name w:val="Header Char"/>
-    <w:basedOn w:val="DefaultParagraphFont"/>
-    <w:link w:val="Header"/>
+  <w:style w:type="character" w:customStyle="1" w:styleId="CabealhoCarter">
+    <w:name w:val="Cabeçalho Caráter"/>
+    <w:basedOn w:val="Tipodeletrapredefinidodopargrafo"/>
+    <w:link w:val="Cabealho"/>
     <w:uiPriority w:val="99"/>
     <w:rsid w:val="001A3B3D"/>
   </w:style>
-  <w:style w:type="paragraph" w:styleId="Footer">
+  <w:style w:type="paragraph" w:styleId="Rodap">
     <w:name w:val="footer"/>
     <w:basedOn w:val="Normal"/>
-    <w:link w:val="FooterChar"/>
+    <w:link w:val="RodapCarter"/>
     <w:uiPriority w:val="99"/>
     <w:rsid w:val="001A3B3D"/>
     <w:pPr>
@@ -6818,14 +11198,14 @@
       </w:tabs>
     </w:pPr>
   </w:style>
-  <w:style w:type="character" w:customStyle="1" w:styleId="FooterChar">
-    <w:name w:val="Footer Char"/>
-    <w:basedOn w:val="DefaultParagraphFont"/>
-    <w:link w:val="Footer"/>
+  <w:style w:type="character" w:customStyle="1" w:styleId="RodapCarter">
+    <w:name w:val="Rodapé Caráter"/>
+    <w:basedOn w:val="Tipodeletrapredefinidodopargrafo"/>
+    <w:link w:val="Rodap"/>
     <w:uiPriority w:val="99"/>
     <w:rsid w:val="001A3B3D"/>
   </w:style>
-  <w:style w:type="paragraph" w:styleId="ListParagraph">
+  <w:style w:type="paragraph" w:styleId="PargrafodaLista">
     <w:name w:val="List Paragraph"/>
     <w:basedOn w:val="Normal"/>
     <w:uiPriority w:val="34"/>
@@ -6838,26 +11218,26 @@
   </w:style>
   <w:style w:type="character" w:customStyle="1" w:styleId="normaltextrun">
     <w:name w:val="normaltextrun"/>
-    <w:basedOn w:val="DefaultParagraphFont"/>
+    <w:basedOn w:val="Tipodeletrapredefinidodopargrafo"/>
     <w:rsid w:val="00927C7D"/>
   </w:style>
   <w:style w:type="character" w:customStyle="1" w:styleId="spellingerror">
     <w:name w:val="spellingerror"/>
-    <w:basedOn w:val="DefaultParagraphFont"/>
+    <w:basedOn w:val="Tipodeletrapredefinidodopargrafo"/>
     <w:rsid w:val="00927C7D"/>
   </w:style>
-  <w:style w:type="character" w:styleId="Hyperlink">
+  <w:style w:type="character" w:styleId="Hiperligao">
     <w:name w:val="Hyperlink"/>
-    <w:basedOn w:val="DefaultParagraphFont"/>
+    <w:basedOn w:val="Tipodeletrapredefinidodopargrafo"/>
     <w:rsid w:val="00DD7480"/>
     <w:rPr>
       <w:color w:val="0563C1" w:themeColor="hyperlink"/>
       <w:u w:val="single"/>
     </w:rPr>
   </w:style>
-  <w:style w:type="character" w:styleId="UnresolvedMention">
+  <w:style w:type="character" w:styleId="MenoNoResolvida">
     <w:name w:val="Unresolved Mention"/>
-    <w:basedOn w:val="DefaultParagraphFont"/>
+    <w:basedOn w:val="Tipodeletrapredefinidodopargrafo"/>
     <w:uiPriority w:val="99"/>
     <w:semiHidden/>
     <w:unhideWhenUsed/>
